--- a/Wk 8 Submission/SSW 567 Assignment 8.docx
+++ b/Wk 8 Submission/SSW 567 Assignment 8.docx
@@ -1,6 +1,6 @@
 
 <file path=word/document.xml><?xml version="1.0" encoding="utf-8"?>
-<w:document xmlns:wpc="http://schemas.microsoft.com/office/word/2010/wordprocessingCanvas" xmlns:mc="http://schemas.openxmlformats.org/markup-compatibility/2006" xmlns:o="urn:schemas-microsoft-com:office:office" xmlns:r="http://schemas.openxmlformats.org/officeDocument/2006/relationships" xmlns:m="http://schemas.openxmlformats.org/officeDocument/2006/math" xmlns:v="urn:schemas-microsoft-com:vml" xmlns:wp14="http://schemas.microsoft.com/office/word/2010/wordprocessingDrawing" xmlns:wp="http://schemas.openxmlformats.org/drawingml/2006/wordprocessingDrawing" xmlns:w10="urn:schemas-microsoft-com:office:word" xmlns:w="http://schemas.openxmlformats.org/wordprocessingml/2006/main" xmlns:w14="http://schemas.microsoft.com/office/word/2010/wordml" xmlns:w15="http://schemas.microsoft.com/office/word/2012/wordml" xmlns:wpg="http://schemas.microsoft.com/office/word/2010/wordprocessingGroup" xmlns:wpi="http://schemas.microsoft.com/office/word/2010/wordprocessingInk" xmlns:wne="http://schemas.microsoft.com/office/word/2006/wordml" xmlns:wps="http://schemas.microsoft.com/office/word/2010/wordprocessingShape" mc:Ignorable="w14 w15 wp14">
+<w:document xmlns:wpc="http://schemas.microsoft.com/office/word/2010/wordprocessingCanvas" xmlns:mo="http://schemas.microsoft.com/office/mac/office/2008/main" xmlns:mc="http://schemas.openxmlformats.org/markup-compatibility/2006" xmlns:mv="urn:schemas-microsoft-com:mac:vml" xmlns:o="urn:schemas-microsoft-com:office:office" xmlns:r="http://schemas.openxmlformats.org/officeDocument/2006/relationships" xmlns:m="http://schemas.openxmlformats.org/officeDocument/2006/math" xmlns:v="urn:schemas-microsoft-com:vml" xmlns:wp14="http://schemas.microsoft.com/office/word/2010/wordprocessingDrawing" xmlns:wp="http://schemas.openxmlformats.org/drawingml/2006/wordprocessingDrawing" xmlns:w10="urn:schemas-microsoft-com:office:word" xmlns:w="http://schemas.openxmlformats.org/wordprocessingml/2006/main" xmlns:w14="http://schemas.microsoft.com/office/word/2010/wordml" xmlns:wpg="http://schemas.microsoft.com/office/word/2010/wordprocessingGroup" xmlns:wpi="http://schemas.microsoft.com/office/word/2010/wordprocessingInk" xmlns:wne="http://schemas.microsoft.com/office/word/2006/wordml" xmlns:wps="http://schemas.microsoft.com/office/word/2010/wordprocessingShape" mc:Ignorable="w14 wp14">
   <w:body>
     <w:p>
       <w:pPr>
@@ -335,7 +335,7 @@
       <w:r>
         <w:t>Websites selected: Google (</w:t>
       </w:r>
-      <w:hyperlink r:id="rId6" w:history="1">
+      <w:hyperlink r:id="rId7" w:history="1">
         <w:r>
           <w:rPr>
             <w:rStyle w:val="Hyperlink"/>
@@ -346,7 +346,7 @@
       <w:r>
         <w:t>) and Yahoo (</w:t>
       </w:r>
-      <w:hyperlink r:id="rId7" w:history="1">
+      <w:hyperlink r:id="rId8" w:history="1">
         <w:r>
           <w:rPr>
             <w:rStyle w:val="Hyperlink"/>
@@ -360,23 +360,16 @@
     </w:p>
     <w:p>
       <w:r>
-        <w:t xml:space="preserve">What will be tested: 2 above search </w:t>
-      </w:r>
-      <w:proofErr w:type="gramStart"/>
-      <w:r>
-        <w:t>engines</w:t>
-      </w:r>
-      <w:proofErr w:type="gramEnd"/>
+        <w:t>What will be tested: 2 above search engines</w:t>
+      </w:r>
     </w:p>
     <w:p>
       <w:r>
         <w:t xml:space="preserve">Who will be testing: 3 </w:t>
       </w:r>
-      <w:proofErr w:type="gramStart"/>
       <w:r>
         <w:t>users</w:t>
       </w:r>
-      <w:proofErr w:type="gramEnd"/>
     </w:p>
     <w:p/>
     <w:p>
@@ -725,7 +718,6 @@
           <w:numId w:val="11"/>
         </w:numPr>
       </w:pPr>
-      <w:bookmarkStart w:id="0" w:name="_GoBack"/>
       <w:r>
         <w:rPr>
           <w:rFonts w:ascii="Tahoma" w:hAnsi="Tahoma" w:cs="Tahoma"/>
@@ -737,7 +729,6 @@
         <w:t>What are your favorite features?</w:t>
       </w:r>
     </w:p>
-    <w:bookmarkEnd w:id="0"/>
     <w:p/>
     <w:p/>
     <w:p>
@@ -852,15 +843,50 @@
       </w:r>
     </w:p>
     <w:p>
+      <w:pPr>
+        <w:rPr>
+          <w:rStyle w:val="jfytagstylename"/>
+          <w:rFonts w:eastAsia="Times New Roman" w:cs="Times New Roman"/>
+        </w:rPr>
+      </w:pPr>
+      <w:r>
+        <w:rPr>
+          <w:rFonts w:eastAsia="Times New Roman"/>
+        </w:rPr>
+        <w:t xml:space="preserve">As we conduct our testing, one thing that was apparent was that since we were conducting testing regarding Search Engine Website, there seemed to be some bias toward the Search Engine that they are familiar with.  Information presented by the familiar Search Engine is much easier for the testers to pick up and to process.  As the test results shown, they tend to favor the familiar Search Engine as well.  In addition, we also noticed that the test scenarios should be thoroughly checked out before conducting our testing.  One of the test scenarios was to find the best Egyptian restaurant in Santiago, Chile.  However, though there are many </w:t>
+      </w:r>
+      <w:r>
+        <w:rPr>
+          <w:rStyle w:val="jfytagstylename"/>
+          <w:rFonts w:eastAsia="Times New Roman" w:cs="Times New Roman"/>
+        </w:rPr>
+        <w:t>Mediterranean</w:t>
+      </w:r>
+      <w:r>
+        <w:rPr>
+          <w:rStyle w:val="jfytagstylename"/>
+          <w:rFonts w:eastAsia="Times New Roman" w:cs="Times New Roman"/>
+        </w:rPr>
+        <w:t xml:space="preserve"> restaurants in Santiago; there isn’t a specific Egyptian restaurant.</w:t>
+      </w:r>
+    </w:p>
+    <w:p/>
+    <w:p>
+      <w:r>
+        <w:t xml:space="preserve">There is a change within our group.  Earlier this week, we found out that Miguel Camacho, the third member of our </w:t>
+      </w:r>
       <w:proofErr w:type="gramStart"/>
       <w:r>
-        <w:rPr>
-          <w:rFonts w:eastAsia="Times New Roman"/>
-        </w:rPr>
-        <w:t>xx</w:t>
-      </w:r>
+        <w:t>group,</w:t>
+      </w:r>
+      <w:bookmarkStart w:id="0" w:name="_GoBack"/>
+      <w:bookmarkEnd w:id="0"/>
       <w:proofErr w:type="gramEnd"/>
-    </w:p>
+      <w:r>
+        <w:t xml:space="preserve"> has been selected for Military Deployment in the near future.  So starting this week, there will only be 2 members in our group.</w:t>
+      </w:r>
+    </w:p>
+    <w:p/>
     <w:p>
       <w:r>
         <w:rPr>
@@ -893,7 +919,7 @@
 </file>
 
 <file path=word/numbering.xml><?xml version="1.0" encoding="utf-8"?>
-<w:numbering xmlns:wpc="http://schemas.microsoft.com/office/word/2010/wordprocessingCanvas" xmlns:mc="http://schemas.openxmlformats.org/markup-compatibility/2006" xmlns:o="urn:schemas-microsoft-com:office:office" xmlns:r="http://schemas.openxmlformats.org/officeDocument/2006/relationships" xmlns:m="http://schemas.openxmlformats.org/officeDocument/2006/math" xmlns:v="urn:schemas-microsoft-com:vml" xmlns:wp14="http://schemas.microsoft.com/office/word/2010/wordprocessingDrawing" xmlns:wp="http://schemas.openxmlformats.org/drawingml/2006/wordprocessingDrawing" xmlns:w10="urn:schemas-microsoft-com:office:word" xmlns:w="http://schemas.openxmlformats.org/wordprocessingml/2006/main" xmlns:w14="http://schemas.microsoft.com/office/word/2010/wordml" xmlns:w15="http://schemas.microsoft.com/office/word/2012/wordml" xmlns:wpg="http://schemas.microsoft.com/office/word/2010/wordprocessingGroup" xmlns:wpi="http://schemas.microsoft.com/office/word/2010/wordprocessingInk" xmlns:wne="http://schemas.microsoft.com/office/word/2006/wordml" xmlns:wps="http://schemas.microsoft.com/office/word/2010/wordprocessingShape" mc:Ignorable="w14 w15 wp14">
+<w:numbering xmlns:wpc="http://schemas.microsoft.com/office/word/2010/wordprocessingCanvas" xmlns:mo="http://schemas.microsoft.com/office/mac/office/2008/main" xmlns:mc="http://schemas.openxmlformats.org/markup-compatibility/2006" xmlns:mv="urn:schemas-microsoft-com:mac:vml" xmlns:o="urn:schemas-microsoft-com:office:office" xmlns:r="http://schemas.openxmlformats.org/officeDocument/2006/relationships" xmlns:m="http://schemas.openxmlformats.org/officeDocument/2006/math" xmlns:v="urn:schemas-microsoft-com:vml" xmlns:wp14="http://schemas.microsoft.com/office/word/2010/wordprocessingDrawing" xmlns:wp="http://schemas.openxmlformats.org/drawingml/2006/wordprocessingDrawing" xmlns:w10="urn:schemas-microsoft-com:office:word" xmlns:w="http://schemas.openxmlformats.org/wordprocessingml/2006/main" xmlns:w14="http://schemas.microsoft.com/office/word/2010/wordml" xmlns:wpg="http://schemas.microsoft.com/office/word/2010/wordprocessingGroup" xmlns:wpi="http://schemas.microsoft.com/office/word/2010/wordprocessingInk" xmlns:wne="http://schemas.microsoft.com/office/word/2006/wordml" xmlns:wps="http://schemas.microsoft.com/office/word/2010/wordprocessingShape" mc:Ignorable="w14 wp14">
   <w:abstractNum w:abstractNumId="0">
     <w:nsid w:val="09232278"/>
     <w:multiLevelType w:val="hybridMultilevel"/>
@@ -2239,7 +2265,7 @@
 </file>
 
 <file path=word/styles.xml><?xml version="1.0" encoding="utf-8"?>
-<w:styles xmlns:mc="http://schemas.openxmlformats.org/markup-compatibility/2006" xmlns:r="http://schemas.openxmlformats.org/officeDocument/2006/relationships" xmlns:w="http://schemas.openxmlformats.org/wordprocessingml/2006/main" xmlns:w14="http://schemas.microsoft.com/office/word/2010/wordml" xmlns:w15="http://schemas.microsoft.com/office/word/2012/wordml" mc:Ignorable="w14 w15">
+<w:styles xmlns:mc="http://schemas.openxmlformats.org/markup-compatibility/2006" xmlns:r="http://schemas.openxmlformats.org/officeDocument/2006/relationships" xmlns:w="http://schemas.openxmlformats.org/wordprocessingml/2006/main" xmlns:w14="http://schemas.microsoft.com/office/word/2010/wordml" mc:Ignorable="w14">
   <w:docDefaults>
     <w:rPrDefault>
       <w:rPr>
@@ -2255,369 +2281,153 @@
       </w:pPr>
     </w:pPrDefault>
   </w:docDefaults>
-  <w:latentStyles w:defLockedState="0" w:defUIPriority="99" w:defSemiHidden="0" w:defUnhideWhenUsed="0" w:defQFormat="0" w:count="371">
-    <w:lsdException w:name="Normal" w:uiPriority="0" w:qFormat="1"/>
-    <w:lsdException w:name="heading 1" w:uiPriority="9" w:qFormat="1"/>
-    <w:lsdException w:name="heading 2" w:semiHidden="1" w:uiPriority="9" w:unhideWhenUsed="1" w:qFormat="1"/>
-    <w:lsdException w:name="heading 3" w:semiHidden="1" w:uiPriority="9" w:unhideWhenUsed="1" w:qFormat="1"/>
-    <w:lsdException w:name="heading 4" w:semiHidden="1" w:uiPriority="9" w:unhideWhenUsed="1" w:qFormat="1"/>
-    <w:lsdException w:name="heading 5" w:semiHidden="1" w:uiPriority="9" w:unhideWhenUsed="1" w:qFormat="1"/>
-    <w:lsdException w:name="heading 6" w:semiHidden="1" w:uiPriority="9" w:unhideWhenUsed="1" w:qFormat="1"/>
-    <w:lsdException w:name="heading 7" w:semiHidden="1" w:uiPriority="9" w:unhideWhenUsed="1" w:qFormat="1"/>
-    <w:lsdException w:name="heading 8" w:semiHidden="1" w:uiPriority="9" w:unhideWhenUsed="1" w:qFormat="1"/>
-    <w:lsdException w:name="heading 9" w:semiHidden="1" w:uiPriority="9" w:unhideWhenUsed="1" w:qFormat="1"/>
-    <w:lsdException w:name="index 1" w:semiHidden="1" w:unhideWhenUsed="1"/>
-    <w:lsdException w:name="index 2" w:semiHidden="1" w:unhideWhenUsed="1"/>
-    <w:lsdException w:name="index 3" w:semiHidden="1" w:unhideWhenUsed="1"/>
-    <w:lsdException w:name="index 4" w:semiHidden="1" w:unhideWhenUsed="1"/>
-    <w:lsdException w:name="index 5" w:semiHidden="1" w:unhideWhenUsed="1"/>
-    <w:lsdException w:name="index 6" w:semiHidden="1" w:unhideWhenUsed="1"/>
-    <w:lsdException w:name="index 7" w:semiHidden="1" w:unhideWhenUsed="1"/>
-    <w:lsdException w:name="index 8" w:semiHidden="1" w:unhideWhenUsed="1"/>
-    <w:lsdException w:name="index 9" w:semiHidden="1" w:unhideWhenUsed="1"/>
-    <w:lsdException w:name="toc 1" w:semiHidden="1" w:uiPriority="39" w:unhideWhenUsed="1"/>
-    <w:lsdException w:name="toc 2" w:semiHidden="1" w:uiPriority="39" w:unhideWhenUsed="1"/>
-    <w:lsdException w:name="toc 3" w:semiHidden="1" w:uiPriority="39" w:unhideWhenUsed="1"/>
-    <w:lsdException w:name="toc 4" w:semiHidden="1" w:uiPriority="39" w:unhideWhenUsed="1"/>
-    <w:lsdException w:name="toc 5" w:semiHidden="1" w:uiPriority="39" w:unhideWhenUsed="1"/>
-    <w:lsdException w:name="toc 6" w:semiHidden="1" w:uiPriority="39" w:unhideWhenUsed="1"/>
-    <w:lsdException w:name="toc 7" w:semiHidden="1" w:uiPriority="39" w:unhideWhenUsed="1"/>
-    <w:lsdException w:name="toc 8" w:semiHidden="1" w:uiPriority="39" w:unhideWhenUsed="1"/>
-    <w:lsdException w:name="toc 9" w:semiHidden="1" w:uiPriority="39" w:unhideWhenUsed="1"/>
-    <w:lsdException w:name="Normal Indent" w:semiHidden="1" w:unhideWhenUsed="1"/>
-    <w:lsdException w:name="footnote text" w:semiHidden="1" w:unhideWhenUsed="1"/>
-    <w:lsdException w:name="annotation text" w:semiHidden="1" w:unhideWhenUsed="1"/>
-    <w:lsdException w:name="header" w:semiHidden="1" w:unhideWhenUsed="1"/>
-    <w:lsdException w:name="footer" w:semiHidden="1" w:unhideWhenUsed="1"/>
-    <w:lsdException w:name="index heading" w:semiHidden="1" w:unhideWhenUsed="1"/>
-    <w:lsdException w:name="caption" w:semiHidden="1" w:uiPriority="35" w:unhideWhenUsed="1" w:qFormat="1"/>
-    <w:lsdException w:name="table of figures" w:semiHidden="1" w:unhideWhenUsed="1"/>
-    <w:lsdException w:name="envelope address" w:semiHidden="1" w:unhideWhenUsed="1"/>
-    <w:lsdException w:name="envelope return" w:semiHidden="1" w:unhideWhenUsed="1"/>
-    <w:lsdException w:name="footnote reference" w:semiHidden="1" w:unhideWhenUsed="1"/>
-    <w:lsdException w:name="annotation reference" w:semiHidden="1" w:unhideWhenUsed="1"/>
-    <w:lsdException w:name="line number" w:semiHidden="1" w:unhideWhenUsed="1"/>
-    <w:lsdException w:name="page number" w:semiHidden="1" w:unhideWhenUsed="1"/>
-    <w:lsdException w:name="endnote reference" w:semiHidden="1" w:unhideWhenUsed="1"/>
-    <w:lsdException w:name="endnote text" w:semiHidden="1" w:unhideWhenUsed="1"/>
-    <w:lsdException w:name="table of authorities" w:semiHidden="1" w:unhideWhenUsed="1"/>
-    <w:lsdException w:name="macro" w:semiHidden="1" w:unhideWhenUsed="1"/>
-    <w:lsdException w:name="toa heading" w:semiHidden="1" w:unhideWhenUsed="1"/>
-    <w:lsdException w:name="List" w:semiHidden="1" w:unhideWhenUsed="1"/>
-    <w:lsdException w:name="List Bullet" w:semiHidden="1" w:unhideWhenUsed="1"/>
-    <w:lsdException w:name="List Number" w:semiHidden="1" w:unhideWhenUsed="1"/>
-    <w:lsdException w:name="List 2" w:semiHidden="1" w:unhideWhenUsed="1"/>
-    <w:lsdException w:name="List 3" w:semiHidden="1" w:unhideWhenUsed="1"/>
-    <w:lsdException w:name="List 4" w:semiHidden="1" w:unhideWhenUsed="1"/>
-    <w:lsdException w:name="List 5" w:semiHidden="1" w:unhideWhenUsed="1"/>
-    <w:lsdException w:name="List Bullet 2" w:semiHidden="1" w:unhideWhenUsed="1"/>
-    <w:lsdException w:name="List Bullet 3" w:semiHidden="1" w:unhideWhenUsed="1"/>
-    <w:lsdException w:name="List Bullet 4" w:semiHidden="1" w:unhideWhenUsed="1"/>
-    <w:lsdException w:name="List Bullet 5" w:semiHidden="1" w:unhideWhenUsed="1"/>
-    <w:lsdException w:name="List Number 2" w:semiHidden="1" w:unhideWhenUsed="1"/>
-    <w:lsdException w:name="List Number 3" w:semiHidden="1" w:unhideWhenUsed="1"/>
-    <w:lsdException w:name="List Number 4" w:semiHidden="1" w:unhideWhenUsed="1"/>
-    <w:lsdException w:name="List Number 5" w:semiHidden="1" w:unhideWhenUsed="1"/>
-    <w:lsdException w:name="Title" w:uiPriority="10" w:qFormat="1"/>
-    <w:lsdException w:name="Closing" w:semiHidden="1" w:unhideWhenUsed="1"/>
-    <w:lsdException w:name="Signature" w:semiHidden="1" w:unhideWhenUsed="1"/>
-    <w:lsdException w:name="Default Paragraph Font" w:semiHidden="1" w:uiPriority="1" w:unhideWhenUsed="1"/>
-    <w:lsdException w:name="Body Text" w:semiHidden="1" w:unhideWhenUsed="1"/>
-    <w:lsdException w:name="Body Text Indent" w:semiHidden="1" w:unhideWhenUsed="1"/>
-    <w:lsdException w:name="List Continue" w:semiHidden="1" w:unhideWhenUsed="1"/>
-    <w:lsdException w:name="List Continue 2" w:semiHidden="1" w:unhideWhenUsed="1"/>
-    <w:lsdException w:name="List Continue 3" w:semiHidden="1" w:unhideWhenUsed="1"/>
-    <w:lsdException w:name="List Continue 4" w:semiHidden="1" w:unhideWhenUsed="1"/>
-    <w:lsdException w:name="List Continue 5" w:semiHidden="1" w:unhideWhenUsed="1"/>
-    <w:lsdException w:name="Message Header" w:semiHidden="1" w:unhideWhenUsed="1"/>
-    <w:lsdException w:name="Subtitle" w:uiPriority="11" w:qFormat="1"/>
-    <w:lsdException w:name="Salutation" w:semiHidden="1" w:unhideWhenUsed="1"/>
-    <w:lsdException w:name="Date" w:semiHidden="1" w:unhideWhenUsed="1"/>
-    <w:lsdException w:name="Body Text First Indent" w:semiHidden="1" w:unhideWhenUsed="1"/>
-    <w:lsdException w:name="Body Text First Indent 2" w:semiHidden="1" w:unhideWhenUsed="1"/>
-    <w:lsdException w:name="Note Heading" w:semiHidden="1" w:unhideWhenUsed="1"/>
-    <w:lsdException w:name="Body Text 2" w:semiHidden="1" w:unhideWhenUsed="1"/>
-    <w:lsdException w:name="Body Text 3" w:semiHidden="1" w:unhideWhenUsed="1"/>
-    <w:lsdException w:name="Body Text Indent 2" w:semiHidden="1" w:unhideWhenUsed="1"/>
-    <w:lsdException w:name="Body Text Indent 3" w:semiHidden="1" w:unhideWhenUsed="1"/>
-    <w:lsdException w:name="Block Text" w:semiHidden="1" w:unhideWhenUsed="1"/>
-    <w:lsdException w:name="Hyperlink" w:semiHidden="1" w:unhideWhenUsed="1"/>
-    <w:lsdException w:name="FollowedHyperlink" w:semiHidden="1" w:unhideWhenUsed="1"/>
-    <w:lsdException w:name="Strong" w:uiPriority="22" w:qFormat="1"/>
-    <w:lsdException w:name="Emphasis" w:uiPriority="20" w:qFormat="1"/>
-    <w:lsdException w:name="Document Map" w:semiHidden="1" w:unhideWhenUsed="1"/>
-    <w:lsdException w:name="Plain Text" w:semiHidden="1" w:unhideWhenUsed="1"/>
-    <w:lsdException w:name="E-mail Signature" w:semiHidden="1" w:unhideWhenUsed="1"/>
-    <w:lsdException w:name="HTML Top of Form" w:semiHidden="1" w:unhideWhenUsed="1"/>
-    <w:lsdException w:name="HTML Bottom of Form" w:semiHidden="1" w:unhideWhenUsed="1"/>
-    <w:lsdException w:name="Normal (Web)" w:semiHidden="1" w:unhideWhenUsed="1"/>
-    <w:lsdException w:name="HTML Acronym" w:semiHidden="1" w:unhideWhenUsed="1"/>
-    <w:lsdException w:name="HTML Address" w:semiHidden="1" w:unhideWhenUsed="1"/>
-    <w:lsdException w:name="HTML Cite" w:semiHidden="1" w:unhideWhenUsed="1"/>
-    <w:lsdException w:name="HTML Code" w:semiHidden="1" w:unhideWhenUsed="1"/>
-    <w:lsdException w:name="HTML Definition" w:semiHidden="1" w:unhideWhenUsed="1"/>
-    <w:lsdException w:name="HTML Keyboard" w:semiHidden="1" w:unhideWhenUsed="1"/>
-    <w:lsdException w:name="HTML Preformatted" w:semiHidden="1" w:unhideWhenUsed="1"/>
-    <w:lsdException w:name="HTML Sample" w:semiHidden="1" w:unhideWhenUsed="1"/>
-    <w:lsdException w:name="HTML Typewriter" w:semiHidden="1" w:unhideWhenUsed="1"/>
-    <w:lsdException w:name="HTML Variable" w:semiHidden="1" w:unhideWhenUsed="1"/>
-    <w:lsdException w:name="Normal Table" w:semiHidden="1" w:unhideWhenUsed="1"/>
-    <w:lsdException w:name="annotation subject" w:semiHidden="1" w:unhideWhenUsed="1"/>
-    <w:lsdException w:name="No List" w:semiHidden="1" w:unhideWhenUsed="1"/>
-    <w:lsdException w:name="Outline List 1" w:semiHidden="1" w:unhideWhenUsed="1"/>
-    <w:lsdException w:name="Outline List 2" w:semiHidden="1" w:unhideWhenUsed="1"/>
-    <w:lsdException w:name="Outline List 3" w:semiHidden="1" w:unhideWhenUsed="1"/>
-    <w:lsdException w:name="Table Simple 1" w:semiHidden="1" w:unhideWhenUsed="1"/>
-    <w:lsdException w:name="Table Simple 2" w:semiHidden="1" w:unhideWhenUsed="1"/>
-    <w:lsdException w:name="Table Simple 3" w:semiHidden="1" w:unhideWhenUsed="1"/>
-    <w:lsdException w:name="Table Classic 1" w:semiHidden="1" w:unhideWhenUsed="1"/>
-    <w:lsdException w:name="Table Classic 2" w:semiHidden="1" w:unhideWhenUsed="1"/>
-    <w:lsdException w:name="Table Classic 3" w:semiHidden="1" w:unhideWhenUsed="1"/>
-    <w:lsdException w:name="Table Classic 4" w:semiHidden="1" w:unhideWhenUsed="1"/>
-    <w:lsdException w:name="Table Colorful 1" w:semiHidden="1" w:unhideWhenUsed="1"/>
-    <w:lsdException w:name="Table Colorful 2" w:semiHidden="1" w:unhideWhenUsed="1"/>
-    <w:lsdException w:name="Table Colorful 3" w:semiHidden="1" w:unhideWhenUsed="1"/>
-    <w:lsdException w:name="Table Columns 1" w:semiHidden="1" w:unhideWhenUsed="1"/>
-    <w:lsdException w:name="Table Columns 2" w:semiHidden="1" w:unhideWhenUsed="1"/>
-    <w:lsdException w:name="Table Columns 3" w:semiHidden="1" w:unhideWhenUsed="1"/>
-    <w:lsdException w:name="Table Columns 4" w:semiHidden="1" w:unhideWhenUsed="1"/>
-    <w:lsdException w:name="Table Columns 5" w:semiHidden="1" w:unhideWhenUsed="1"/>
-    <w:lsdException w:name="Table Grid 1" w:semiHidden="1" w:unhideWhenUsed="1"/>
-    <w:lsdException w:name="Table Grid 2" w:semiHidden="1" w:unhideWhenUsed="1"/>
-    <w:lsdException w:name="Table Grid 3" w:semiHidden="1" w:unhideWhenUsed="1"/>
-    <w:lsdException w:name="Table Grid 4" w:semiHidden="1" w:unhideWhenUsed="1"/>
-    <w:lsdException w:name="Table Grid 5" w:semiHidden="1" w:unhideWhenUsed="1"/>
-    <w:lsdException w:name="Table Grid 6" w:semiHidden="1" w:unhideWhenUsed="1"/>
-    <w:lsdException w:name="Table Grid 7" w:semiHidden="1" w:unhideWhenUsed="1"/>
-    <w:lsdException w:name="Table Grid 8" w:semiHidden="1" w:unhideWhenUsed="1"/>
-    <w:lsdException w:name="Table List 1" w:semiHidden="1" w:unhideWhenUsed="1"/>
-    <w:lsdException w:name="Table List 2" w:semiHidden="1" w:unhideWhenUsed="1"/>
-    <w:lsdException w:name="Table List 3" w:semiHidden="1" w:unhideWhenUsed="1"/>
-    <w:lsdException w:name="Table List 4" w:semiHidden="1" w:unhideWhenUsed="1"/>
-    <w:lsdException w:name="Table List 5" w:semiHidden="1" w:unhideWhenUsed="1"/>
-    <w:lsdException w:name="Table List 6" w:semiHidden="1" w:unhideWhenUsed="1"/>
-    <w:lsdException w:name="Table List 7" w:semiHidden="1" w:unhideWhenUsed="1"/>
-    <w:lsdException w:name="Table List 8" w:semiHidden="1" w:unhideWhenUsed="1"/>
-    <w:lsdException w:name="Table 3D effects 1" w:semiHidden="1" w:unhideWhenUsed="1"/>
-    <w:lsdException w:name="Table 3D effects 2" w:semiHidden="1" w:unhideWhenUsed="1"/>
-    <w:lsdException w:name="Table 3D effects 3" w:semiHidden="1" w:unhideWhenUsed="1"/>
-    <w:lsdException w:name="Table Contemporary" w:semiHidden="1" w:unhideWhenUsed="1"/>
-    <w:lsdException w:name="Table Elegant" w:semiHidden="1" w:unhideWhenUsed="1"/>
-    <w:lsdException w:name="Table Professional" w:semiHidden="1" w:unhideWhenUsed="1"/>
-    <w:lsdException w:name="Table Subtle 1" w:semiHidden="1" w:unhideWhenUsed="1"/>
-    <w:lsdException w:name="Table Subtle 2" w:semiHidden="1" w:unhideWhenUsed="1"/>
-    <w:lsdException w:name="Table Web 1" w:semiHidden="1" w:unhideWhenUsed="1"/>
-    <w:lsdException w:name="Table Web 2" w:semiHidden="1" w:unhideWhenUsed="1"/>
-    <w:lsdException w:name="Table Web 3" w:semiHidden="1" w:unhideWhenUsed="1"/>
-    <w:lsdException w:name="Balloon Text" w:semiHidden="1" w:unhideWhenUsed="1"/>
-    <w:lsdException w:name="Table Grid" w:uiPriority="39"/>
-    <w:lsdException w:name="Table Theme" w:semiHidden="1" w:unhideWhenUsed="1"/>
-    <w:lsdException w:name="Placeholder Text" w:semiHidden="1"/>
-    <w:lsdException w:name="No Spacing" w:uiPriority="1" w:qFormat="1"/>
-    <w:lsdException w:name="Light Shading" w:uiPriority="60"/>
-    <w:lsdException w:name="Light List" w:uiPriority="61"/>
-    <w:lsdException w:name="Light Grid" w:uiPriority="62"/>
-    <w:lsdException w:name="Medium Shading 1" w:uiPriority="63"/>
-    <w:lsdException w:name="Medium Shading 2" w:uiPriority="64"/>
-    <w:lsdException w:name="Medium List 1" w:uiPriority="65"/>
-    <w:lsdException w:name="Medium List 2" w:uiPriority="66"/>
-    <w:lsdException w:name="Medium Grid 1" w:uiPriority="67"/>
-    <w:lsdException w:name="Medium Grid 2" w:uiPriority="68"/>
-    <w:lsdException w:name="Medium Grid 3" w:uiPriority="69"/>
-    <w:lsdException w:name="Dark List" w:uiPriority="70"/>
-    <w:lsdException w:name="Colorful Shading" w:uiPriority="71"/>
-    <w:lsdException w:name="Colorful List" w:uiPriority="72"/>
-    <w:lsdException w:name="Colorful Grid" w:uiPriority="73"/>
-    <w:lsdException w:name="Light Shading Accent 1" w:uiPriority="60"/>
-    <w:lsdException w:name="Light List Accent 1" w:uiPriority="61"/>
-    <w:lsdException w:name="Light Grid Accent 1" w:uiPriority="62"/>
-    <w:lsdException w:name="Medium Shading 1 Accent 1" w:uiPriority="63"/>
-    <w:lsdException w:name="Medium Shading 2 Accent 1" w:uiPriority="64"/>
-    <w:lsdException w:name="Medium List 1 Accent 1" w:uiPriority="65"/>
-    <w:lsdException w:name="Revision" w:semiHidden="1"/>
-    <w:lsdException w:name="List Paragraph" w:uiPriority="34" w:qFormat="1"/>
-    <w:lsdException w:name="Quote" w:uiPriority="29" w:qFormat="1"/>
-    <w:lsdException w:name="Intense Quote" w:uiPriority="30" w:qFormat="1"/>
-    <w:lsdException w:name="Medium List 2 Accent 1" w:uiPriority="66"/>
-    <w:lsdException w:name="Medium Grid 1 Accent 1" w:uiPriority="67"/>
-    <w:lsdException w:name="Medium Grid 2 Accent 1" w:uiPriority="68"/>
-    <w:lsdException w:name="Medium Grid 3 Accent 1" w:uiPriority="69"/>
-    <w:lsdException w:name="Dark List Accent 1" w:uiPriority="70"/>
-    <w:lsdException w:name="Colorful Shading Accent 1" w:uiPriority="71"/>
-    <w:lsdException w:name="Colorful List Accent 1" w:uiPriority="72"/>
-    <w:lsdException w:name="Colorful Grid Accent 1" w:uiPriority="73"/>
-    <w:lsdException w:name="Light Shading Accent 2" w:uiPriority="60"/>
-    <w:lsdException w:name="Light List Accent 2" w:uiPriority="61"/>
-    <w:lsdException w:name="Light Grid Accent 2" w:uiPriority="62"/>
-    <w:lsdException w:name="Medium Shading 1 Accent 2" w:uiPriority="63"/>
-    <w:lsdException w:name="Medium Shading 2 Accent 2" w:uiPriority="64"/>
-    <w:lsdException w:name="Medium List 1 Accent 2" w:uiPriority="65"/>
-    <w:lsdException w:name="Medium List 2 Accent 2" w:uiPriority="66"/>
-    <w:lsdException w:name="Medium Grid 1 Accent 2" w:uiPriority="67"/>
-    <w:lsdException w:name="Medium Grid 2 Accent 2" w:uiPriority="68"/>
-    <w:lsdException w:name="Medium Grid 3 Accent 2" w:uiPriority="69"/>
-    <w:lsdException w:name="Dark List Accent 2" w:uiPriority="70"/>
-    <w:lsdException w:name="Colorful Shading Accent 2" w:uiPriority="71"/>
-    <w:lsdException w:name="Colorful List Accent 2" w:uiPriority="72"/>
-    <w:lsdException w:name="Colorful Grid Accent 2" w:uiPriority="73"/>
-    <w:lsdException w:name="Light Shading Accent 3" w:uiPriority="60"/>
-    <w:lsdException w:name="Light List Accent 3" w:uiPriority="61"/>
-    <w:lsdException w:name="Light Grid Accent 3" w:uiPriority="62"/>
-    <w:lsdException w:name="Medium Shading 1 Accent 3" w:uiPriority="63"/>
-    <w:lsdException w:name="Medium Shading 2 Accent 3" w:uiPriority="64"/>
-    <w:lsdException w:name="Medium List 1 Accent 3" w:uiPriority="65"/>
-    <w:lsdException w:name="Medium List 2 Accent 3" w:uiPriority="66"/>
-    <w:lsdException w:name="Medium Grid 1 Accent 3" w:uiPriority="67"/>
-    <w:lsdException w:name="Medium Grid 2 Accent 3" w:uiPriority="68"/>
-    <w:lsdException w:name="Medium Grid 3 Accent 3" w:uiPriority="69"/>
-    <w:lsdException w:name="Dark List Accent 3" w:uiPriority="70"/>
-    <w:lsdException w:name="Colorful Shading Accent 3" w:uiPriority="71"/>
-    <w:lsdException w:name="Colorful List Accent 3" w:uiPriority="72"/>
-    <w:lsdException w:name="Colorful Grid Accent 3" w:uiPriority="73"/>
-    <w:lsdException w:name="Light Shading Accent 4" w:uiPriority="60"/>
-    <w:lsdException w:name="Light List Accent 4" w:uiPriority="61"/>
-    <w:lsdException w:name="Light Grid Accent 4" w:uiPriority="62"/>
-    <w:lsdException w:name="Medium Shading 1 Accent 4" w:uiPriority="63"/>
-    <w:lsdException w:name="Medium Shading 2 Accent 4" w:uiPriority="64"/>
-    <w:lsdException w:name="Medium List 1 Accent 4" w:uiPriority="65"/>
-    <w:lsdException w:name="Medium List 2 Accent 4" w:uiPriority="66"/>
-    <w:lsdException w:name="Medium Grid 1 Accent 4" w:uiPriority="67"/>
-    <w:lsdException w:name="Medium Grid 2 Accent 4" w:uiPriority="68"/>
-    <w:lsdException w:name="Medium Grid 3 Accent 4" w:uiPriority="69"/>
-    <w:lsdException w:name="Dark List Accent 4" w:uiPriority="70"/>
-    <w:lsdException w:name="Colorful Shading Accent 4" w:uiPriority="71"/>
-    <w:lsdException w:name="Colorful List Accent 4" w:uiPriority="72"/>
-    <w:lsdException w:name="Colorful Grid Accent 4" w:uiPriority="73"/>
-    <w:lsdException w:name="Light Shading Accent 5" w:uiPriority="60"/>
-    <w:lsdException w:name="Light List Accent 5" w:uiPriority="61"/>
-    <w:lsdException w:name="Light Grid Accent 5" w:uiPriority="62"/>
-    <w:lsdException w:name="Medium Shading 1 Accent 5" w:uiPriority="63"/>
-    <w:lsdException w:name="Medium Shading 2 Accent 5" w:uiPriority="64"/>
-    <w:lsdException w:name="Medium List 1 Accent 5" w:uiPriority="65"/>
-    <w:lsdException w:name="Medium List 2 Accent 5" w:uiPriority="66"/>
-    <w:lsdException w:name="Medium Grid 1 Accent 5" w:uiPriority="67"/>
-    <w:lsdException w:name="Medium Grid 2 Accent 5" w:uiPriority="68"/>
-    <w:lsdException w:name="Medium Grid 3 Accent 5" w:uiPriority="69"/>
-    <w:lsdException w:name="Dark List Accent 5" w:uiPriority="70"/>
-    <w:lsdException w:name="Colorful Shading Accent 5" w:uiPriority="71"/>
-    <w:lsdException w:name="Colorful List Accent 5" w:uiPriority="72"/>
-    <w:lsdException w:name="Colorful Grid Accent 5" w:uiPriority="73"/>
-    <w:lsdException w:name="Light Shading Accent 6" w:uiPriority="60"/>
-    <w:lsdException w:name="Light List Accent 6" w:uiPriority="61"/>
-    <w:lsdException w:name="Light Grid Accent 6" w:uiPriority="62"/>
-    <w:lsdException w:name="Medium Shading 1 Accent 6" w:uiPriority="63"/>
-    <w:lsdException w:name="Medium Shading 2 Accent 6" w:uiPriority="64"/>
-    <w:lsdException w:name="Medium List 1 Accent 6" w:uiPriority="65"/>
-    <w:lsdException w:name="Medium List 2 Accent 6" w:uiPriority="66"/>
-    <w:lsdException w:name="Medium Grid 1 Accent 6" w:uiPriority="67"/>
-    <w:lsdException w:name="Medium Grid 2 Accent 6" w:uiPriority="68"/>
-    <w:lsdException w:name="Medium Grid 3 Accent 6" w:uiPriority="69"/>
-    <w:lsdException w:name="Dark List Accent 6" w:uiPriority="70"/>
-    <w:lsdException w:name="Colorful Shading Accent 6" w:uiPriority="71"/>
-    <w:lsdException w:name="Colorful List Accent 6" w:uiPriority="72"/>
-    <w:lsdException w:name="Colorful Grid Accent 6" w:uiPriority="73"/>
-    <w:lsdException w:name="Subtle Emphasis" w:uiPriority="19" w:qFormat="1"/>
-    <w:lsdException w:name="Intense Emphasis" w:uiPriority="21" w:qFormat="1"/>
-    <w:lsdException w:name="Subtle Reference" w:uiPriority="31" w:qFormat="1"/>
-    <w:lsdException w:name="Intense Reference" w:uiPriority="32" w:qFormat="1"/>
-    <w:lsdException w:name="Book Title" w:uiPriority="33" w:qFormat="1"/>
-    <w:lsdException w:name="Bibliography" w:semiHidden="1" w:uiPriority="37" w:unhideWhenUsed="1"/>
-    <w:lsdException w:name="TOC Heading" w:semiHidden="1" w:uiPriority="39" w:unhideWhenUsed="1" w:qFormat="1"/>
-    <w:lsdException w:name="Grid Table 4" w:uiPriority="49"/>
-    <w:lsdException w:name="Grid Table 5 Dark" w:uiPriority="50"/>
-    <w:lsdException w:name="Grid Table 6 Colorful" w:uiPriority="51"/>
-    <w:lsdException w:name="Grid Table 7 Colorful" w:uiPriority="52"/>
-    <w:lsdException w:name="Grid Table 1 Light Accent 1" w:uiPriority="46"/>
-    <w:lsdException w:name="Grid Table 2 Accent 1" w:uiPriority="47"/>
-    <w:lsdException w:name="Grid Table 3 Accent 1" w:uiPriority="48"/>
-    <w:lsdException w:name="Grid Table 4 Accent 1" w:uiPriority="49"/>
-    <w:lsdException w:name="Grid Table 5 Dark Accent 1" w:uiPriority="50"/>
-    <w:lsdException w:name="Grid Table 6 Colorful Accent 1" w:uiPriority="51"/>
-    <w:lsdException w:name="Grid Table 7 Colorful Accent 1" w:uiPriority="52"/>
-    <w:lsdException w:name="Grid Table 1 Light Accent 2" w:uiPriority="46"/>
-    <w:lsdException w:name="Grid Table 2 Accent 2" w:uiPriority="47"/>
-    <w:lsdException w:name="Grid Table 3 Accent 2" w:uiPriority="48"/>
-    <w:lsdException w:name="Grid Table 4 Accent 2" w:uiPriority="49"/>
-    <w:lsdException w:name="Grid Table 5 Dark Accent 2" w:uiPriority="50"/>
-    <w:lsdException w:name="Grid Table 6 Colorful Accent 2" w:uiPriority="51"/>
-    <w:lsdException w:name="Grid Table 7 Colorful Accent 2" w:uiPriority="52"/>
-    <w:lsdException w:name="Grid Table 1 Light Accent 3" w:uiPriority="46"/>
-    <w:lsdException w:name="Grid Table 2 Accent 3" w:uiPriority="47"/>
-    <w:lsdException w:name="Grid Table 3 Accent 3" w:uiPriority="48"/>
-    <w:lsdException w:name="Grid Table 4 Accent 3" w:uiPriority="49"/>
-    <w:lsdException w:name="Grid Table 5 Dark Accent 3" w:uiPriority="50"/>
-    <w:lsdException w:name="Grid Table 6 Colorful Accent 3" w:uiPriority="51"/>
-    <w:lsdException w:name="Grid Table 7 Colorful Accent 3" w:uiPriority="52"/>
-    <w:lsdException w:name="Grid Table 1 Light Accent 4" w:uiPriority="46"/>
-    <w:lsdException w:name="Grid Table 2 Accent 4" w:uiPriority="47"/>
-    <w:lsdException w:name="Grid Table 3 Accent 4" w:uiPriority="48"/>
-    <w:lsdException w:name="Grid Table 4 Accent 4" w:uiPriority="49"/>
-    <w:lsdException w:name="Grid Table 5 Dark Accent 4" w:uiPriority="50"/>
-    <w:lsdException w:name="Grid Table 6 Colorful Accent 4" w:uiPriority="51"/>
-    <w:lsdException w:name="Grid Table 7 Colorful Accent 4" w:uiPriority="52"/>
-    <w:lsdException w:name="Grid Table 1 Light Accent 5" w:uiPriority="46"/>
-    <w:lsdException w:name="Grid Table 2 Accent 5" w:uiPriority="47"/>
-    <w:lsdException w:name="Grid Table 3 Accent 5" w:uiPriority="48"/>
-    <w:lsdException w:name="Grid Table 4 Accent 5" w:uiPriority="49"/>
-    <w:lsdException w:name="Grid Table 5 Dark Accent 5" w:uiPriority="50"/>
-    <w:lsdException w:name="Grid Table 6 Colorful Accent 5" w:uiPriority="51"/>
-    <w:lsdException w:name="Grid Table 7 Colorful Accent 5" w:uiPriority="52"/>
-    <w:lsdException w:name="Grid Table 1 Light Accent 6" w:uiPriority="46"/>
-    <w:lsdException w:name="Grid Table 2 Accent 6" w:uiPriority="47"/>
-    <w:lsdException w:name="Grid Table 3 Accent 6" w:uiPriority="48"/>
-    <w:lsdException w:name="Grid Table 4 Accent 6" w:uiPriority="49"/>
-    <w:lsdException w:name="Grid Table 5 Dark Accent 6" w:uiPriority="50"/>
-    <w:lsdException w:name="Grid Table 6 Colorful Accent 6" w:uiPriority="51"/>
-    <w:lsdException w:name="Grid Table 7 Colorful Accent 6" w:uiPriority="52"/>
-    <w:lsdException w:name="List Table 1 Light" w:uiPriority="46"/>
-    <w:lsdException w:name="List Table 2" w:uiPriority="47"/>
-    <w:lsdException w:name="List Table 3" w:uiPriority="48"/>
-    <w:lsdException w:name="List Table 4" w:uiPriority="49"/>
-    <w:lsdException w:name="List Table 5 Dark" w:uiPriority="50"/>
-    <w:lsdException w:name="List Table 6 Colorful" w:uiPriority="51"/>
-    <w:lsdException w:name="List Table 7 Colorful" w:uiPriority="52"/>
-    <w:lsdException w:name="List Table 1 Light Accent 1" w:uiPriority="46"/>
-    <w:lsdException w:name="List Table 2 Accent 1" w:uiPriority="47"/>
-    <w:lsdException w:name="List Table 3 Accent 1" w:uiPriority="48"/>
-    <w:lsdException w:name="List Table 4 Accent 1" w:uiPriority="49"/>
-    <w:lsdException w:name="List Table 5 Dark Accent 1" w:uiPriority="50"/>
-    <w:lsdException w:name="List Table 6 Colorful Accent 1" w:uiPriority="51"/>
-    <w:lsdException w:name="List Table 7 Colorful Accent 1" w:uiPriority="52"/>
-    <w:lsdException w:name="List Table 1 Light Accent 2" w:uiPriority="46"/>
-    <w:lsdException w:name="List Table 2 Accent 2" w:uiPriority="47"/>
-    <w:lsdException w:name="List Table 3 Accent 2" w:uiPriority="48"/>
-    <w:lsdException w:name="List Table 4 Accent 2" w:uiPriority="49"/>
-    <w:lsdException w:name="List Table 5 Dark Accent 2" w:uiPriority="50"/>
-    <w:lsdException w:name="List Table 6 Colorful Accent 2" w:uiPriority="51"/>
-    <w:lsdException w:name="List Table 7 Colorful Accent 2" w:uiPriority="52"/>
-    <w:lsdException w:name="List Table 1 Light Accent 3" w:uiPriority="46"/>
-    <w:lsdException w:name="List Table 2 Accent 3" w:uiPriority="47"/>
-    <w:lsdException w:name="List Table 3 Accent 3" w:uiPriority="48"/>
-    <w:lsdException w:name="List Table 4 Accent 3" w:uiPriority="49"/>
-    <w:lsdException w:name="List Table 5 Dark Accent 3" w:uiPriority="50"/>
-    <w:lsdException w:name="List Table 6 Colorful Accent 3" w:uiPriority="51"/>
-    <w:lsdException w:name="List Table 7 Colorful Accent 3" w:uiPriority="52"/>
-    <w:lsdException w:name="List Table 1 Light Accent 4" w:uiPriority="46"/>
-    <w:lsdException w:name="List Table 2 Accent 4" w:uiPriority="47"/>
-    <w:lsdException w:name="List Table 3 Accent 4" w:uiPriority="48"/>
-    <w:lsdException w:name="List Table 4 Accent 4" w:uiPriority="49"/>
-    <w:lsdException w:name="List Table 5 Dark Accent 4" w:uiPriority="50"/>
-    <w:lsdException w:name="List Table 6 Colorful Accent 4" w:uiPriority="51"/>
-    <w:lsdException w:name="List Table 7 Colorful Accent 4" w:uiPriority="52"/>
-    <w:lsdException w:name="List Table 1 Light Accent 5" w:uiPriority="46"/>
-    <w:lsdException w:name="List Table 2 Accent 5" w:uiPriority="47"/>
-    <w:lsdException w:name="List Table 3 Accent 5" w:uiPriority="48"/>
-    <w:lsdException w:name="List Table 4 Accent 5" w:uiPriority="49"/>
-    <w:lsdException w:name="List Table 5 Dark Accent 5" w:uiPriority="50"/>
-    <w:lsdException w:name="List Table 6 Colorful Accent 5" w:uiPriority="51"/>
-    <w:lsdException w:name="List Table 7 Colorful Accent 5" w:uiPriority="52"/>
-    <w:lsdException w:name="List Table 1 Light Accent 6" w:uiPriority="46"/>
-    <w:lsdException w:name="List Table 2 Accent 6" w:uiPriority="47"/>
-    <w:lsdException w:name="List Table 3 Accent 6" w:uiPriority="48"/>
-    <w:lsdException w:name="List Table 4 Accent 6" w:uiPriority="49"/>
-    <w:lsdException w:name="List Table 5 Dark Accent 6" w:uiPriority="50"/>
-    <w:lsdException w:name="List Table 6 Colorful Accent 6" w:uiPriority="51"/>
-    <w:lsdException w:name="List Table 7 Colorful Accent 6" w:uiPriority="52"/>
+  <w:latentStyles w:defLockedState="0" w:defUIPriority="99" w:defSemiHidden="1" w:defUnhideWhenUsed="1" w:defQFormat="0" w:count="276">
+    <w:lsdException w:name="Normal" w:semiHidden="0" w:uiPriority="0" w:unhideWhenUsed="0" w:qFormat="1"/>
+    <w:lsdException w:name="heading 1" w:semiHidden="0" w:uiPriority="9" w:unhideWhenUsed="0" w:qFormat="1"/>
+    <w:lsdException w:name="heading 2" w:uiPriority="9" w:qFormat="1"/>
+    <w:lsdException w:name="heading 3" w:uiPriority="9" w:qFormat="1"/>
+    <w:lsdException w:name="heading 4" w:uiPriority="9" w:qFormat="1"/>
+    <w:lsdException w:name="heading 5" w:uiPriority="9" w:qFormat="1"/>
+    <w:lsdException w:name="heading 6" w:uiPriority="9" w:qFormat="1"/>
+    <w:lsdException w:name="heading 7" w:uiPriority="9" w:qFormat="1"/>
+    <w:lsdException w:name="heading 8" w:uiPriority="9" w:qFormat="1"/>
+    <w:lsdException w:name="heading 9" w:uiPriority="9" w:qFormat="1"/>
+    <w:lsdException w:name="toc 1" w:uiPriority="39"/>
+    <w:lsdException w:name="toc 2" w:uiPriority="39"/>
+    <w:lsdException w:name="toc 3" w:uiPriority="39"/>
+    <w:lsdException w:name="toc 4" w:uiPriority="39"/>
+    <w:lsdException w:name="toc 5" w:uiPriority="39"/>
+    <w:lsdException w:name="toc 6" w:uiPriority="39"/>
+    <w:lsdException w:name="toc 7" w:uiPriority="39"/>
+    <w:lsdException w:name="toc 8" w:uiPriority="39"/>
+    <w:lsdException w:name="toc 9" w:uiPriority="39"/>
+    <w:lsdException w:name="caption" w:uiPriority="35" w:qFormat="1"/>
+    <w:lsdException w:name="Title" w:semiHidden="0" w:uiPriority="10" w:unhideWhenUsed="0" w:qFormat="1"/>
+    <w:lsdException w:name="Default Paragraph Font" w:uiPriority="1"/>
+    <w:lsdException w:name="Subtitle" w:semiHidden="0" w:uiPriority="11" w:unhideWhenUsed="0" w:qFormat="1"/>
+    <w:lsdException w:name="Strong" w:semiHidden="0" w:uiPriority="22" w:unhideWhenUsed="0" w:qFormat="1"/>
+    <w:lsdException w:name="Emphasis" w:semiHidden="0" w:uiPriority="20" w:unhideWhenUsed="0" w:qFormat="1"/>
+    <w:lsdException w:name="Table Grid" w:semiHidden="0" w:uiPriority="39" w:unhideWhenUsed="0"/>
+    <w:lsdException w:name="Note Level 1" w:semiHidden="0" w:unhideWhenUsed="0"/>
+    <w:lsdException w:name="Note Level 2" w:semiHidden="0" w:unhideWhenUsed="0"/>
+    <w:lsdException w:name="Note Level 3" w:semiHidden="0" w:unhideWhenUsed="0"/>
+    <w:lsdException w:name="Note Level 4" w:semiHidden="0" w:unhideWhenUsed="0"/>
+    <w:lsdException w:name="Note Level 5" w:semiHidden="0" w:unhideWhenUsed="0"/>
+    <w:lsdException w:name="Note Level 6" w:semiHidden="0" w:unhideWhenUsed="0"/>
+    <w:lsdException w:name="Note Level 7" w:semiHidden="0" w:unhideWhenUsed="0"/>
+    <w:lsdException w:name="Note Level 8" w:semiHidden="0" w:unhideWhenUsed="0"/>
+    <w:lsdException w:name="Note Level 9" w:semiHidden="0" w:unhideWhenUsed="0"/>
+    <w:lsdException w:name="Placeholder Text" w:unhideWhenUsed="0"/>
+    <w:lsdException w:name="No Spacing" w:semiHidden="0" w:uiPriority="1" w:unhideWhenUsed="0" w:qFormat="1"/>
+    <w:lsdException w:name="Light Shading" w:semiHidden="0" w:uiPriority="60" w:unhideWhenUsed="0"/>
+    <w:lsdException w:name="Light List" w:semiHidden="0" w:uiPriority="61" w:unhideWhenUsed="0"/>
+    <w:lsdException w:name="Light Grid" w:semiHidden="0" w:uiPriority="62" w:unhideWhenUsed="0"/>
+    <w:lsdException w:name="Medium Shading 1" w:semiHidden="0" w:uiPriority="63" w:unhideWhenUsed="0"/>
+    <w:lsdException w:name="Medium Shading 2" w:semiHidden="0" w:uiPriority="64" w:unhideWhenUsed="0"/>
+    <w:lsdException w:name="Medium List 1" w:semiHidden="0" w:uiPriority="65" w:unhideWhenUsed="0"/>
+    <w:lsdException w:name="Medium List 2" w:semiHidden="0" w:uiPriority="66" w:unhideWhenUsed="0"/>
+    <w:lsdException w:name="Medium Grid 1" w:semiHidden="0" w:uiPriority="67" w:unhideWhenUsed="0"/>
+    <w:lsdException w:name="Medium Grid 2" w:semiHidden="0" w:uiPriority="68" w:unhideWhenUsed="0"/>
+    <w:lsdException w:name="Medium Grid 3" w:semiHidden="0" w:uiPriority="69" w:unhideWhenUsed="0"/>
+    <w:lsdException w:name="Dark List" w:semiHidden="0" w:uiPriority="70" w:unhideWhenUsed="0"/>
+    <w:lsdException w:name="Colorful Shading" w:semiHidden="0" w:uiPriority="71" w:unhideWhenUsed="0"/>
+    <w:lsdException w:name="Colorful List" w:semiHidden="0" w:uiPriority="72" w:unhideWhenUsed="0"/>
+    <w:lsdException w:name="Colorful Grid" w:semiHidden="0" w:uiPriority="73" w:unhideWhenUsed="0"/>
+    <w:lsdException w:name="Light Shading Accent 1" w:semiHidden="0" w:uiPriority="60" w:unhideWhenUsed="0"/>
+    <w:lsdException w:name="Light List Accent 1" w:semiHidden="0" w:uiPriority="61" w:unhideWhenUsed="0"/>
+    <w:lsdException w:name="Light Grid Accent 1" w:semiHidden="0" w:uiPriority="62" w:unhideWhenUsed="0"/>
+    <w:lsdException w:name="Medium Shading 1 Accent 1" w:semiHidden="0" w:uiPriority="63" w:unhideWhenUsed="0"/>
+    <w:lsdException w:name="Medium Shading 2 Accent 1" w:semiHidden="0" w:uiPriority="64" w:unhideWhenUsed="0"/>
+    <w:lsdException w:name="Medium List 1 Accent 1" w:semiHidden="0" w:uiPriority="65" w:unhideWhenUsed="0"/>
+    <w:lsdException w:name="Revision" w:unhideWhenUsed="0"/>
+    <w:lsdException w:name="List Paragraph" w:semiHidden="0" w:uiPriority="34" w:unhideWhenUsed="0" w:qFormat="1"/>
+    <w:lsdException w:name="Quote" w:semiHidden="0" w:uiPriority="29" w:unhideWhenUsed="0" w:qFormat="1"/>
+    <w:lsdException w:name="Intense Quote" w:semiHidden="0" w:uiPriority="30" w:unhideWhenUsed="0" w:qFormat="1"/>
+    <w:lsdException w:name="Medium List 2 Accent 1" w:semiHidden="0" w:uiPriority="66" w:unhideWhenUsed="0"/>
+    <w:lsdException w:name="Medium Grid 1 Accent 1" w:semiHidden="0" w:uiPriority="67" w:unhideWhenUsed="0"/>
+    <w:lsdException w:name="Medium Grid 2 Accent 1" w:semiHidden="0" w:uiPriority="68" w:unhideWhenUsed="0"/>
+    <w:lsdException w:name="Medium Grid 3 Accent 1" w:semiHidden="0" w:uiPriority="69" w:unhideWhenUsed="0"/>
+    <w:lsdException w:name="Dark List Accent 1" w:semiHidden="0" w:uiPriority="70" w:unhideWhenUsed="0"/>
+    <w:lsdException w:name="Colorful Shading Accent 1" w:semiHidden="0" w:uiPriority="71" w:unhideWhenUsed="0"/>
+    <w:lsdException w:name="Colorful List Accent 1" w:semiHidden="0" w:uiPriority="72" w:unhideWhenUsed="0"/>
+    <w:lsdException w:name="Colorful Grid Accent 1" w:semiHidden="0" w:uiPriority="73" w:unhideWhenUsed="0"/>
+    <w:lsdException w:name="Light Shading Accent 2" w:semiHidden="0" w:uiPriority="60" w:unhideWhenUsed="0"/>
+    <w:lsdException w:name="Light List Accent 2" w:semiHidden="0" w:uiPriority="61" w:unhideWhenUsed="0"/>
+    <w:lsdException w:name="Light Grid Accent 2" w:semiHidden="0" w:uiPriority="62" w:unhideWhenUsed="0"/>
+    <w:lsdException w:name="Medium Shading 1 Accent 2" w:semiHidden="0" w:uiPriority="63" w:unhideWhenUsed="0"/>
+    <w:lsdException w:name="Medium Shading 2 Accent 2" w:semiHidden="0" w:uiPriority="64" w:unhideWhenUsed="0"/>
+    <w:lsdException w:name="Medium List 1 Accent 2" w:semiHidden="0" w:uiPriority="65" w:unhideWhenUsed="0"/>
+    <w:lsdException w:name="Medium List 2 Accent 2" w:semiHidden="0" w:uiPriority="66" w:unhideWhenUsed="0"/>
+    <w:lsdException w:name="Medium Grid 1 Accent 2" w:semiHidden="0" w:uiPriority="67" w:unhideWhenUsed="0"/>
+    <w:lsdException w:name="Medium Grid 2 Accent 2" w:semiHidden="0" w:uiPriority="68" w:unhideWhenUsed="0"/>
+    <w:lsdException w:name="Medium Grid 3 Accent 2" w:semiHidden="0" w:uiPriority="69" w:unhideWhenUsed="0"/>
+    <w:lsdException w:name="Dark List Accent 2" w:semiHidden="0" w:uiPriority="70" w:unhideWhenUsed="0"/>
+    <w:lsdException w:name="Colorful Shading Accent 2" w:semiHidden="0" w:uiPriority="71" w:unhideWhenUsed="0"/>
+    <w:lsdException w:name="Colorful List Accent 2" w:semiHidden="0" w:uiPriority="72" w:unhideWhenUsed="0"/>
+    <w:lsdException w:name="Colorful Grid Accent 2" w:semiHidden="0" w:uiPriority="73" w:unhideWhenUsed="0"/>
+    <w:lsdException w:name="Light Shading Accent 3" w:semiHidden="0" w:uiPriority="60" w:unhideWhenUsed="0"/>
+    <w:lsdException w:name="Light List Accent 3" w:semiHidden="0" w:uiPriority="61" w:unhideWhenUsed="0"/>
+    <w:lsdException w:name="Light Grid Accent 3" w:semiHidden="0" w:uiPriority="62" w:unhideWhenUsed="0"/>
+    <w:lsdException w:name="Medium Shading 1 Accent 3" w:semiHidden="0" w:uiPriority="63" w:unhideWhenUsed="0"/>
+    <w:lsdException w:name="Medium Shading 2 Accent 3" w:semiHidden="0" w:uiPriority="64" w:unhideWhenUsed="0"/>
+    <w:lsdException w:name="Medium List 1 Accent 3" w:semiHidden="0" w:uiPriority="65" w:unhideWhenUsed="0"/>
+    <w:lsdException w:name="Medium List 2 Accent 3" w:semiHidden="0" w:uiPriority="66" w:unhideWhenUsed="0"/>
+    <w:lsdException w:name="Medium Grid 1 Accent 3" w:semiHidden="0" w:uiPriority="67" w:unhideWhenUsed="0"/>
+    <w:lsdException w:name="Medium Grid 2 Accent 3" w:semiHidden="0" w:uiPriority="68" w:unhideWhenUsed="0"/>
+    <w:lsdException w:name="Medium Grid 3 Accent 3" w:semiHidden="0" w:uiPriority="69" w:unhideWhenUsed="0"/>
+    <w:lsdException w:name="Dark List Accent 3" w:semiHidden="0" w:uiPriority="70" w:unhideWhenUsed="0"/>
+    <w:lsdException w:name="Colorful Shading Accent 3" w:semiHidden="0" w:uiPriority="71" w:unhideWhenUsed="0"/>
+    <w:lsdException w:name="Colorful List Accent 3" w:semiHidden="0" w:uiPriority="72" w:unhideWhenUsed="0"/>
+    <w:lsdException w:name="Colorful Grid Accent 3" w:semiHidden="0" w:uiPriority="73" w:unhideWhenUsed="0"/>
+    <w:lsdException w:name="Light Shading Accent 4" w:semiHidden="0" w:uiPriority="60" w:unhideWhenUsed="0"/>
+    <w:lsdException w:name="Light List Accent 4" w:semiHidden="0" w:uiPriority="61" w:unhideWhenUsed="0"/>
+    <w:lsdException w:name="Light Grid Accent 4" w:semiHidden="0" w:uiPriority="62" w:unhideWhenUsed="0"/>
+    <w:lsdException w:name="Medium Shading 1 Accent 4" w:semiHidden="0" w:uiPriority="63" w:unhideWhenUsed="0"/>
+    <w:lsdException w:name="Medium Shading 2 Accent 4" w:semiHidden="0" w:uiPriority="64" w:unhideWhenUsed="0"/>
+    <w:lsdException w:name="Medium List 1 Accent 4" w:semiHidden="0" w:uiPriority="65" w:unhideWhenUsed="0"/>
+    <w:lsdException w:name="Medium List 2 Accent 4" w:semiHidden="0" w:uiPriority="66" w:unhideWhenUsed="0"/>
+    <w:lsdException w:name="Medium Grid 1 Accent 4" w:semiHidden="0" w:uiPriority="67" w:unhideWhenUsed="0"/>
+    <w:lsdException w:name="Medium Grid 2 Accent 4" w:semiHidden="0" w:uiPriority="68" w:unhideWhenUsed="0"/>
+    <w:lsdException w:name="Medium Grid 3 Accent 4" w:semiHidden="0" w:uiPriority="69" w:unhideWhenUsed="0"/>
+    <w:lsdException w:name="Dark List Accent 4" w:semiHidden="0" w:uiPriority="70" w:unhideWhenUsed="0"/>
+    <w:lsdException w:name="Colorful Shading Accent 4" w:semiHidden="0" w:uiPriority="71" w:unhideWhenUsed="0"/>
+    <w:lsdException w:name="Colorful List Accent 4" w:semiHidden="0" w:uiPriority="72" w:unhideWhenUsed="0"/>
+    <w:lsdException w:name="Colorful Grid Accent 4" w:semiHidden="0" w:uiPriority="73" w:unhideWhenUsed="0"/>
+    <w:lsdException w:name="Light Shading Accent 5" w:semiHidden="0" w:uiPriority="60" w:unhideWhenUsed="0"/>
+    <w:lsdException w:name="Light List Accent 5" w:semiHidden="0" w:uiPriority="61" w:unhideWhenUsed="0"/>
+    <w:lsdException w:name="Light Grid Accent 5" w:semiHidden="0" w:uiPriority="62" w:unhideWhenUsed="0"/>
+    <w:lsdException w:name="Medium Shading 1 Accent 5" w:semiHidden="0" w:uiPriority="63" w:unhideWhenUsed="0"/>
+    <w:lsdException w:name="Medium Shading 2 Accent 5" w:semiHidden="0" w:uiPriority="64" w:unhideWhenUsed="0"/>
+    <w:lsdException w:name="Medium List 1 Accent 5" w:semiHidden="0" w:uiPriority="65" w:unhideWhenUsed="0"/>
+    <w:lsdException w:name="Medium List 2 Accent 5" w:semiHidden="0" w:uiPriority="66" w:unhideWhenUsed="0"/>
+    <w:lsdException w:name="Medium Grid 1 Accent 5" w:semiHidden="0" w:uiPriority="67" w:unhideWhenUsed="0"/>
+    <w:lsdException w:name="Medium Grid 2 Accent 5" w:semiHidden="0" w:uiPriority="68" w:unhideWhenUsed="0"/>
+    <w:lsdException w:name="Medium Grid 3 Accent 5" w:semiHidden="0" w:uiPriority="69" w:unhideWhenUsed="0"/>
+    <w:lsdException w:name="Dark List Accent 5" w:semiHidden="0" w:uiPriority="70" w:unhideWhenUsed="0"/>
+    <w:lsdException w:name="Colorful Shading Accent 5" w:semiHidden="0" w:uiPriority="71" w:unhideWhenUsed="0"/>
+    <w:lsdException w:name="Colorful List Accent 5" w:semiHidden="0" w:uiPriority="72" w:unhideWhenUsed="0"/>
+    <w:lsdException w:name="Colorful Grid Accent 5" w:semiHidden="0" w:uiPriority="73" w:unhideWhenUsed="0"/>
+    <w:lsdException w:name="Light Shading Accent 6" w:semiHidden="0" w:uiPriority="60" w:unhideWhenUsed="0"/>
+    <w:lsdException w:name="Light List Accent 6" w:semiHidden="0" w:uiPriority="61" w:unhideWhenUsed="0"/>
+    <w:lsdException w:name="Light Grid Accent 6" w:semiHidden="0" w:uiPriority="62" w:unhideWhenUsed="0"/>
+    <w:lsdException w:name="Medium Shading 1 Accent 6" w:semiHidden="0" w:uiPriority="63" w:unhideWhenUsed="0"/>
+    <w:lsdException w:name="Medium Shading 2 Accent 6" w:semiHidden="0" w:uiPriority="64" w:unhideWhenUsed="0"/>
+    <w:lsdException w:name="Medium List 1 Accent 6" w:semiHidden="0" w:uiPriority="65" w:unhideWhenUsed="0"/>
+    <w:lsdException w:name="Medium List 2 Accent 6" w:semiHidden="0" w:uiPriority="66" w:unhideWhenUsed="0"/>
+    <w:lsdException w:name="Medium Grid 1 Accent 6" w:semiHidden="0" w:uiPriority="67" w:unhideWhenUsed="0"/>
+    <w:lsdException w:name="Medium Grid 2 Accent 6" w:semiHidden="0" w:uiPriority="68" w:unhideWhenUsed="0"/>
+    <w:lsdException w:name="Medium Grid 3 Accent 6" w:semiHidden="0" w:uiPriority="69" w:unhideWhenUsed="0"/>
+    <w:lsdException w:name="Dark List Accent 6" w:semiHidden="0" w:uiPriority="70" w:unhideWhenUsed="0"/>
+    <w:lsdException w:name="Colorful Shading Accent 6" w:semiHidden="0" w:uiPriority="71" w:unhideWhenUsed="0"/>
+    <w:lsdException w:name="Colorful List Accent 6" w:semiHidden="0" w:uiPriority="72" w:unhideWhenUsed="0"/>
+    <w:lsdException w:name="Colorful Grid Accent 6" w:semiHidden="0" w:uiPriority="73" w:unhideWhenUsed="0"/>
+    <w:lsdException w:name="Subtle Emphasis" w:semiHidden="0" w:uiPriority="19" w:unhideWhenUsed="0" w:qFormat="1"/>
+    <w:lsdException w:name="Intense Emphasis" w:semiHidden="0" w:uiPriority="21" w:unhideWhenUsed="0" w:qFormat="1"/>
+    <w:lsdException w:name="Subtle Reference" w:semiHidden="0" w:uiPriority="31" w:unhideWhenUsed="0" w:qFormat="1"/>
+    <w:lsdException w:name="Intense Reference" w:semiHidden="0" w:uiPriority="32" w:unhideWhenUsed="0" w:qFormat="1"/>
+    <w:lsdException w:name="Book Title" w:semiHidden="0" w:uiPriority="33" w:unhideWhenUsed="0" w:qFormat="1"/>
+    <w:lsdException w:name="Bibliography" w:uiPriority="37"/>
+    <w:lsdException w:name="TOC Heading" w:uiPriority="39" w:qFormat="1"/>
   </w:latentStyles>
   <w:style w:type="paragraph" w:default="1" w:styleId="Normal">
     <w:name w:val="Normal"/>
@@ -2733,6 +2543,7 @@
       <w:spacing w:after="0" w:line="240" w:lineRule="auto"/>
     </w:pPr>
     <w:tblPr>
+      <w:tblInd w:w="0" w:type="dxa"/>
       <w:tblBorders>
         <w:top w:val="single" w:sz="4" w:space="0" w:color="auto"/>
         <w:left w:val="single" w:sz="4" w:space="0" w:color="auto"/>
@@ -2741,7 +2552,322 @@
         <w:insideH w:val="single" w:sz="4" w:space="0" w:color="auto"/>
         <w:insideV w:val="single" w:sz="4" w:space="0" w:color="auto"/>
       </w:tblBorders>
+      <w:tblCellMar>
+        <w:top w:w="0" w:type="dxa"/>
+        <w:left w:w="108" w:type="dxa"/>
+        <w:bottom w:w="0" w:type="dxa"/>
+        <w:right w:w="108" w:type="dxa"/>
+      </w:tblCellMar>
     </w:tblPr>
+  </w:style>
+  <w:style w:type="character" w:customStyle="1" w:styleId="jfytagstylename">
+    <w:name w:val="jfy_tag_style_name"/>
+    <w:basedOn w:val="DefaultParagraphFont"/>
+    <w:rsid w:val="004B3ADC"/>
+  </w:style>
+</w:styles>
+</file>
+
+<file path=word/stylesWithEffects.xml><?xml version="1.0" encoding="utf-8"?>
+<w:styles xmlns:wpc="http://schemas.microsoft.com/office/word/2010/wordprocessingCanvas" xmlns:mo="http://schemas.microsoft.com/office/mac/office/2008/main" xmlns:mc="http://schemas.openxmlformats.org/markup-compatibility/2006" xmlns:mv="urn:schemas-microsoft-com:mac:vml" xmlns:o="urn:schemas-microsoft-com:office:office" xmlns:r="http://schemas.openxmlformats.org/officeDocument/2006/relationships" xmlns:m="http://schemas.openxmlformats.org/officeDocument/2006/math" xmlns:v="urn:schemas-microsoft-com:vml" xmlns:wp14="http://schemas.microsoft.com/office/word/2010/wordprocessingDrawing" xmlns:wp="http://schemas.openxmlformats.org/drawingml/2006/wordprocessingDrawing" xmlns:w10="urn:schemas-microsoft-com:office:word" xmlns:w="http://schemas.openxmlformats.org/wordprocessingml/2006/main" xmlns:w14="http://schemas.microsoft.com/office/word/2010/wordml" xmlns:wpg="http://schemas.microsoft.com/office/word/2010/wordprocessingGroup" xmlns:wpi="http://schemas.microsoft.com/office/word/2010/wordprocessingInk" xmlns:wne="http://schemas.microsoft.com/office/word/2006/wordml" xmlns:wps="http://schemas.microsoft.com/office/word/2010/wordprocessingShape" mc:Ignorable="w14 wp14">
+  <w:docDefaults>
+    <w:rPrDefault>
+      <w:rPr>
+        <w:rFonts w:asciiTheme="minorHAnsi" w:eastAsiaTheme="minorHAnsi" w:hAnsiTheme="minorHAnsi" w:cstheme="minorBidi"/>
+        <w:sz w:val="22"/>
+        <w:szCs w:val="22"/>
+        <w:lang w:val="en-US" w:eastAsia="en-US" w:bidi="ar-SA"/>
+      </w:rPr>
+    </w:rPrDefault>
+    <w:pPrDefault>
+      <w:pPr>
+        <w:spacing w:after="160" w:line="259" w:lineRule="auto"/>
+      </w:pPr>
+    </w:pPrDefault>
+  </w:docDefaults>
+  <w:latentStyles w:defLockedState="0" w:defUIPriority="99" w:defSemiHidden="1" w:defUnhideWhenUsed="1" w:defQFormat="0" w:count="276">
+    <w:lsdException w:name="Normal" w:semiHidden="0" w:uiPriority="0" w:unhideWhenUsed="0" w:qFormat="1"/>
+    <w:lsdException w:name="heading 1" w:semiHidden="0" w:uiPriority="9" w:unhideWhenUsed="0" w:qFormat="1"/>
+    <w:lsdException w:name="heading 2" w:uiPriority="9" w:qFormat="1"/>
+    <w:lsdException w:name="heading 3" w:uiPriority="9" w:qFormat="1"/>
+    <w:lsdException w:name="heading 4" w:uiPriority="9" w:qFormat="1"/>
+    <w:lsdException w:name="heading 5" w:uiPriority="9" w:qFormat="1"/>
+    <w:lsdException w:name="heading 6" w:uiPriority="9" w:qFormat="1"/>
+    <w:lsdException w:name="heading 7" w:uiPriority="9" w:qFormat="1"/>
+    <w:lsdException w:name="heading 8" w:uiPriority="9" w:qFormat="1"/>
+    <w:lsdException w:name="heading 9" w:uiPriority="9" w:qFormat="1"/>
+    <w:lsdException w:name="toc 1" w:uiPriority="39"/>
+    <w:lsdException w:name="toc 2" w:uiPriority="39"/>
+    <w:lsdException w:name="toc 3" w:uiPriority="39"/>
+    <w:lsdException w:name="toc 4" w:uiPriority="39"/>
+    <w:lsdException w:name="toc 5" w:uiPriority="39"/>
+    <w:lsdException w:name="toc 6" w:uiPriority="39"/>
+    <w:lsdException w:name="toc 7" w:uiPriority="39"/>
+    <w:lsdException w:name="toc 8" w:uiPriority="39"/>
+    <w:lsdException w:name="toc 9" w:uiPriority="39"/>
+    <w:lsdException w:name="caption" w:uiPriority="35" w:qFormat="1"/>
+    <w:lsdException w:name="Title" w:semiHidden="0" w:uiPriority="10" w:unhideWhenUsed="0" w:qFormat="1"/>
+    <w:lsdException w:name="Default Paragraph Font" w:uiPriority="1"/>
+    <w:lsdException w:name="Subtitle" w:semiHidden="0" w:uiPriority="11" w:unhideWhenUsed="0" w:qFormat="1"/>
+    <w:lsdException w:name="Strong" w:semiHidden="0" w:uiPriority="22" w:unhideWhenUsed="0" w:qFormat="1"/>
+    <w:lsdException w:name="Emphasis" w:semiHidden="0" w:uiPriority="20" w:unhideWhenUsed="0" w:qFormat="1"/>
+    <w:lsdException w:name="Table Grid" w:semiHidden="0" w:uiPriority="39" w:unhideWhenUsed="0"/>
+    <w:lsdException w:name="Note Level 1" w:semiHidden="0" w:unhideWhenUsed="0"/>
+    <w:lsdException w:name="Note Level 2" w:semiHidden="0" w:unhideWhenUsed="0"/>
+    <w:lsdException w:name="Note Level 3" w:semiHidden="0" w:unhideWhenUsed="0"/>
+    <w:lsdException w:name="Note Level 4" w:semiHidden="0" w:unhideWhenUsed="0"/>
+    <w:lsdException w:name="Note Level 5" w:semiHidden="0" w:unhideWhenUsed="0"/>
+    <w:lsdException w:name="Note Level 6" w:semiHidden="0" w:unhideWhenUsed="0"/>
+    <w:lsdException w:name="Note Level 7" w:semiHidden="0" w:unhideWhenUsed="0"/>
+    <w:lsdException w:name="Note Level 8" w:semiHidden="0" w:unhideWhenUsed="0"/>
+    <w:lsdException w:name="Note Level 9" w:semiHidden="0" w:unhideWhenUsed="0"/>
+    <w:lsdException w:name="Placeholder Text" w:unhideWhenUsed="0"/>
+    <w:lsdException w:name="No Spacing" w:semiHidden="0" w:uiPriority="1" w:unhideWhenUsed="0" w:qFormat="1"/>
+    <w:lsdException w:name="Light Shading" w:semiHidden="0" w:uiPriority="60" w:unhideWhenUsed="0"/>
+    <w:lsdException w:name="Light List" w:semiHidden="0" w:uiPriority="61" w:unhideWhenUsed="0"/>
+    <w:lsdException w:name="Light Grid" w:semiHidden="0" w:uiPriority="62" w:unhideWhenUsed="0"/>
+    <w:lsdException w:name="Medium Shading 1" w:semiHidden="0" w:uiPriority="63" w:unhideWhenUsed="0"/>
+    <w:lsdException w:name="Medium Shading 2" w:semiHidden="0" w:uiPriority="64" w:unhideWhenUsed="0"/>
+    <w:lsdException w:name="Medium List 1" w:semiHidden="0" w:uiPriority="65" w:unhideWhenUsed="0"/>
+    <w:lsdException w:name="Medium List 2" w:semiHidden="0" w:uiPriority="66" w:unhideWhenUsed="0"/>
+    <w:lsdException w:name="Medium Grid 1" w:semiHidden="0" w:uiPriority="67" w:unhideWhenUsed="0"/>
+    <w:lsdException w:name="Medium Grid 2" w:semiHidden="0" w:uiPriority="68" w:unhideWhenUsed="0"/>
+    <w:lsdException w:name="Medium Grid 3" w:semiHidden="0" w:uiPriority="69" w:unhideWhenUsed="0"/>
+    <w:lsdException w:name="Dark List" w:semiHidden="0" w:uiPriority="70" w:unhideWhenUsed="0"/>
+    <w:lsdException w:name="Colorful Shading" w:semiHidden="0" w:uiPriority="71" w:unhideWhenUsed="0"/>
+    <w:lsdException w:name="Colorful List" w:semiHidden="0" w:uiPriority="72" w:unhideWhenUsed="0"/>
+    <w:lsdException w:name="Colorful Grid" w:semiHidden="0" w:uiPriority="73" w:unhideWhenUsed="0"/>
+    <w:lsdException w:name="Light Shading Accent 1" w:semiHidden="0" w:uiPriority="60" w:unhideWhenUsed="0"/>
+    <w:lsdException w:name="Light List Accent 1" w:semiHidden="0" w:uiPriority="61" w:unhideWhenUsed="0"/>
+    <w:lsdException w:name="Light Grid Accent 1" w:semiHidden="0" w:uiPriority="62" w:unhideWhenUsed="0"/>
+    <w:lsdException w:name="Medium Shading 1 Accent 1" w:semiHidden="0" w:uiPriority="63" w:unhideWhenUsed="0"/>
+    <w:lsdException w:name="Medium Shading 2 Accent 1" w:semiHidden="0" w:uiPriority="64" w:unhideWhenUsed="0"/>
+    <w:lsdException w:name="Medium List 1 Accent 1" w:semiHidden="0" w:uiPriority="65" w:unhideWhenUsed="0"/>
+    <w:lsdException w:name="Revision" w:unhideWhenUsed="0"/>
+    <w:lsdException w:name="List Paragraph" w:semiHidden="0" w:uiPriority="34" w:unhideWhenUsed="0" w:qFormat="1"/>
+    <w:lsdException w:name="Quote" w:semiHidden="0" w:uiPriority="29" w:unhideWhenUsed="0" w:qFormat="1"/>
+    <w:lsdException w:name="Intense Quote" w:semiHidden="0" w:uiPriority="30" w:unhideWhenUsed="0" w:qFormat="1"/>
+    <w:lsdException w:name="Medium List 2 Accent 1" w:semiHidden="0" w:uiPriority="66" w:unhideWhenUsed="0"/>
+    <w:lsdException w:name="Medium Grid 1 Accent 1" w:semiHidden="0" w:uiPriority="67" w:unhideWhenUsed="0"/>
+    <w:lsdException w:name="Medium Grid 2 Accent 1" w:semiHidden="0" w:uiPriority="68" w:unhideWhenUsed="0"/>
+    <w:lsdException w:name="Medium Grid 3 Accent 1" w:semiHidden="0" w:uiPriority="69" w:unhideWhenUsed="0"/>
+    <w:lsdException w:name="Dark List Accent 1" w:semiHidden="0" w:uiPriority="70" w:unhideWhenUsed="0"/>
+    <w:lsdException w:name="Colorful Shading Accent 1" w:semiHidden="0" w:uiPriority="71" w:unhideWhenUsed="0"/>
+    <w:lsdException w:name="Colorful List Accent 1" w:semiHidden="0" w:uiPriority="72" w:unhideWhenUsed="0"/>
+    <w:lsdException w:name="Colorful Grid Accent 1" w:semiHidden="0" w:uiPriority="73" w:unhideWhenUsed="0"/>
+    <w:lsdException w:name="Light Shading Accent 2" w:semiHidden="0" w:uiPriority="60" w:unhideWhenUsed="0"/>
+    <w:lsdException w:name="Light List Accent 2" w:semiHidden="0" w:uiPriority="61" w:unhideWhenUsed="0"/>
+    <w:lsdException w:name="Light Grid Accent 2" w:semiHidden="0" w:uiPriority="62" w:unhideWhenUsed="0"/>
+    <w:lsdException w:name="Medium Shading 1 Accent 2" w:semiHidden="0" w:uiPriority="63" w:unhideWhenUsed="0"/>
+    <w:lsdException w:name="Medium Shading 2 Accent 2" w:semiHidden="0" w:uiPriority="64" w:unhideWhenUsed="0"/>
+    <w:lsdException w:name="Medium List 1 Accent 2" w:semiHidden="0" w:uiPriority="65" w:unhideWhenUsed="0"/>
+    <w:lsdException w:name="Medium List 2 Accent 2" w:semiHidden="0" w:uiPriority="66" w:unhideWhenUsed="0"/>
+    <w:lsdException w:name="Medium Grid 1 Accent 2" w:semiHidden="0" w:uiPriority="67" w:unhideWhenUsed="0"/>
+    <w:lsdException w:name="Medium Grid 2 Accent 2" w:semiHidden="0" w:uiPriority="68" w:unhideWhenUsed="0"/>
+    <w:lsdException w:name="Medium Grid 3 Accent 2" w:semiHidden="0" w:uiPriority="69" w:unhideWhenUsed="0"/>
+    <w:lsdException w:name="Dark List Accent 2" w:semiHidden="0" w:uiPriority="70" w:unhideWhenUsed="0"/>
+    <w:lsdException w:name="Colorful Shading Accent 2" w:semiHidden="0" w:uiPriority="71" w:unhideWhenUsed="0"/>
+    <w:lsdException w:name="Colorful List Accent 2" w:semiHidden="0" w:uiPriority="72" w:unhideWhenUsed="0"/>
+    <w:lsdException w:name="Colorful Grid Accent 2" w:semiHidden="0" w:uiPriority="73" w:unhideWhenUsed="0"/>
+    <w:lsdException w:name="Light Shading Accent 3" w:semiHidden="0" w:uiPriority="60" w:unhideWhenUsed="0"/>
+    <w:lsdException w:name="Light List Accent 3" w:semiHidden="0" w:uiPriority="61" w:unhideWhenUsed="0"/>
+    <w:lsdException w:name="Light Grid Accent 3" w:semiHidden="0" w:uiPriority="62" w:unhideWhenUsed="0"/>
+    <w:lsdException w:name="Medium Shading 1 Accent 3" w:semiHidden="0" w:uiPriority="63" w:unhideWhenUsed="0"/>
+    <w:lsdException w:name="Medium Shading 2 Accent 3" w:semiHidden="0" w:uiPriority="64" w:unhideWhenUsed="0"/>
+    <w:lsdException w:name="Medium List 1 Accent 3" w:semiHidden="0" w:uiPriority="65" w:unhideWhenUsed="0"/>
+    <w:lsdException w:name="Medium List 2 Accent 3" w:semiHidden="0" w:uiPriority="66" w:unhideWhenUsed="0"/>
+    <w:lsdException w:name="Medium Grid 1 Accent 3" w:semiHidden="0" w:uiPriority="67" w:unhideWhenUsed="0"/>
+    <w:lsdException w:name="Medium Grid 2 Accent 3" w:semiHidden="0" w:uiPriority="68" w:unhideWhenUsed="0"/>
+    <w:lsdException w:name="Medium Grid 3 Accent 3" w:semiHidden="0" w:uiPriority="69" w:unhideWhenUsed="0"/>
+    <w:lsdException w:name="Dark List Accent 3" w:semiHidden="0" w:uiPriority="70" w:unhideWhenUsed="0"/>
+    <w:lsdException w:name="Colorful Shading Accent 3" w:semiHidden="0" w:uiPriority="71" w:unhideWhenUsed="0"/>
+    <w:lsdException w:name="Colorful List Accent 3" w:semiHidden="0" w:uiPriority="72" w:unhideWhenUsed="0"/>
+    <w:lsdException w:name="Colorful Grid Accent 3" w:semiHidden="0" w:uiPriority="73" w:unhideWhenUsed="0"/>
+    <w:lsdException w:name="Light Shading Accent 4" w:semiHidden="0" w:uiPriority="60" w:unhideWhenUsed="0"/>
+    <w:lsdException w:name="Light List Accent 4" w:semiHidden="0" w:uiPriority="61" w:unhideWhenUsed="0"/>
+    <w:lsdException w:name="Light Grid Accent 4" w:semiHidden="0" w:uiPriority="62" w:unhideWhenUsed="0"/>
+    <w:lsdException w:name="Medium Shading 1 Accent 4" w:semiHidden="0" w:uiPriority="63" w:unhideWhenUsed="0"/>
+    <w:lsdException w:name="Medium Shading 2 Accent 4" w:semiHidden="0" w:uiPriority="64" w:unhideWhenUsed="0"/>
+    <w:lsdException w:name="Medium List 1 Accent 4" w:semiHidden="0" w:uiPriority="65" w:unhideWhenUsed="0"/>
+    <w:lsdException w:name="Medium List 2 Accent 4" w:semiHidden="0" w:uiPriority="66" w:unhideWhenUsed="0"/>
+    <w:lsdException w:name="Medium Grid 1 Accent 4" w:semiHidden="0" w:uiPriority="67" w:unhideWhenUsed="0"/>
+    <w:lsdException w:name="Medium Grid 2 Accent 4" w:semiHidden="0" w:uiPriority="68" w:unhideWhenUsed="0"/>
+    <w:lsdException w:name="Medium Grid 3 Accent 4" w:semiHidden="0" w:uiPriority="69" w:unhideWhenUsed="0"/>
+    <w:lsdException w:name="Dark List Accent 4" w:semiHidden="0" w:uiPriority="70" w:unhideWhenUsed="0"/>
+    <w:lsdException w:name="Colorful Shading Accent 4" w:semiHidden="0" w:uiPriority="71" w:unhideWhenUsed="0"/>
+    <w:lsdException w:name="Colorful List Accent 4" w:semiHidden="0" w:uiPriority="72" w:unhideWhenUsed="0"/>
+    <w:lsdException w:name="Colorful Grid Accent 4" w:semiHidden="0" w:uiPriority="73" w:unhideWhenUsed="0"/>
+    <w:lsdException w:name="Light Shading Accent 5" w:semiHidden="0" w:uiPriority="60" w:unhideWhenUsed="0"/>
+    <w:lsdException w:name="Light List Accent 5" w:semiHidden="0" w:uiPriority="61" w:unhideWhenUsed="0"/>
+    <w:lsdException w:name="Light Grid Accent 5" w:semiHidden="0" w:uiPriority="62" w:unhideWhenUsed="0"/>
+    <w:lsdException w:name="Medium Shading 1 Accent 5" w:semiHidden="0" w:uiPriority="63" w:unhideWhenUsed="0"/>
+    <w:lsdException w:name="Medium Shading 2 Accent 5" w:semiHidden="0" w:uiPriority="64" w:unhideWhenUsed="0"/>
+    <w:lsdException w:name="Medium List 1 Accent 5" w:semiHidden="0" w:uiPriority="65" w:unhideWhenUsed="0"/>
+    <w:lsdException w:name="Medium List 2 Accent 5" w:semiHidden="0" w:uiPriority="66" w:unhideWhenUsed="0"/>
+    <w:lsdException w:name="Medium Grid 1 Accent 5" w:semiHidden="0" w:uiPriority="67" w:unhideWhenUsed="0"/>
+    <w:lsdException w:name="Medium Grid 2 Accent 5" w:semiHidden="0" w:uiPriority="68" w:unhideWhenUsed="0"/>
+    <w:lsdException w:name="Medium Grid 3 Accent 5" w:semiHidden="0" w:uiPriority="69" w:unhideWhenUsed="0"/>
+    <w:lsdException w:name="Dark List Accent 5" w:semiHidden="0" w:uiPriority="70" w:unhideWhenUsed="0"/>
+    <w:lsdException w:name="Colorful Shading Accent 5" w:semiHidden="0" w:uiPriority="71" w:unhideWhenUsed="0"/>
+    <w:lsdException w:name="Colorful List Accent 5" w:semiHidden="0" w:uiPriority="72" w:unhideWhenUsed="0"/>
+    <w:lsdException w:name="Colorful Grid Accent 5" w:semiHidden="0" w:uiPriority="73" w:unhideWhenUsed="0"/>
+    <w:lsdException w:name="Light Shading Accent 6" w:semiHidden="0" w:uiPriority="60" w:unhideWhenUsed="0"/>
+    <w:lsdException w:name="Light List Accent 6" w:semiHidden="0" w:uiPriority="61" w:unhideWhenUsed="0"/>
+    <w:lsdException w:name="Light Grid Accent 6" w:semiHidden="0" w:uiPriority="62" w:unhideWhenUsed="0"/>
+    <w:lsdException w:name="Medium Shading 1 Accent 6" w:semiHidden="0" w:uiPriority="63" w:unhideWhenUsed="0"/>
+    <w:lsdException w:name="Medium Shading 2 Accent 6" w:semiHidden="0" w:uiPriority="64" w:unhideWhenUsed="0"/>
+    <w:lsdException w:name="Medium List 1 Accent 6" w:semiHidden="0" w:uiPriority="65" w:unhideWhenUsed="0"/>
+    <w:lsdException w:name="Medium List 2 Accent 6" w:semiHidden="0" w:uiPriority="66" w:unhideWhenUsed="0"/>
+    <w:lsdException w:name="Medium Grid 1 Accent 6" w:semiHidden="0" w:uiPriority="67" w:unhideWhenUsed="0"/>
+    <w:lsdException w:name="Medium Grid 2 Accent 6" w:semiHidden="0" w:uiPriority="68" w:unhideWhenUsed="0"/>
+    <w:lsdException w:name="Medium Grid 3 Accent 6" w:semiHidden="0" w:uiPriority="69" w:unhideWhenUsed="0"/>
+    <w:lsdException w:name="Dark List Accent 6" w:semiHidden="0" w:uiPriority="70" w:unhideWhenUsed="0"/>
+    <w:lsdException w:name="Colorful Shading Accent 6" w:semiHidden="0" w:uiPriority="71" w:unhideWhenUsed="0"/>
+    <w:lsdException w:name="Colorful List Accent 6" w:semiHidden="0" w:uiPriority="72" w:unhideWhenUsed="0"/>
+    <w:lsdException w:name="Colorful Grid Accent 6" w:semiHidden="0" w:uiPriority="73" w:unhideWhenUsed="0"/>
+    <w:lsdException w:name="Subtle Emphasis" w:semiHidden="0" w:uiPriority="19" w:unhideWhenUsed="0" w:qFormat="1"/>
+    <w:lsdException w:name="Intense Emphasis" w:semiHidden="0" w:uiPriority="21" w:unhideWhenUsed="0" w:qFormat="1"/>
+    <w:lsdException w:name="Subtle Reference" w:semiHidden="0" w:uiPriority="31" w:unhideWhenUsed="0" w:qFormat="1"/>
+    <w:lsdException w:name="Intense Reference" w:semiHidden="0" w:uiPriority="32" w:unhideWhenUsed="0" w:qFormat="1"/>
+    <w:lsdException w:name="Book Title" w:semiHidden="0" w:uiPriority="33" w:unhideWhenUsed="0" w:qFormat="1"/>
+    <w:lsdException w:name="Bibliography" w:uiPriority="37"/>
+    <w:lsdException w:name="TOC Heading" w:uiPriority="39" w:qFormat="1"/>
+  </w:latentStyles>
+  <w:style w:type="paragraph" w:default="1" w:styleId="Normal">
+    <w:name w:val="Normal"/>
+    <w:qFormat/>
+  </w:style>
+  <w:style w:type="character" w:default="1" w:styleId="DefaultParagraphFont">
+    <w:name w:val="Default Paragraph Font"/>
+    <w:uiPriority w:val="1"/>
+    <w:semiHidden/>
+    <w:unhideWhenUsed/>
+  </w:style>
+  <w:style w:type="table" w:default="1" w:styleId="TableNormal">
+    <w:name w:val="Normal Table"/>
+    <w:uiPriority w:val="99"/>
+    <w:semiHidden/>
+    <w:unhideWhenUsed/>
+    <w:tblPr>
+      <w:tblInd w:w="0" w:type="dxa"/>
+      <w:tblCellMar>
+        <w:top w:w="0" w:type="dxa"/>
+        <w:left w:w="108" w:type="dxa"/>
+        <w:bottom w:w="0" w:type="dxa"/>
+        <w:right w:w="108" w:type="dxa"/>
+      </w:tblCellMar>
+    </w:tblPr>
+  </w:style>
+  <w:style w:type="numbering" w:default="1" w:styleId="NoList">
+    <w:name w:val="No List"/>
+    <w:uiPriority w:val="99"/>
+    <w:semiHidden/>
+    <w:unhideWhenUsed/>
+  </w:style>
+  <w:style w:type="paragraph" w:styleId="ListParagraph">
+    <w:name w:val="List Paragraph"/>
+    <w:basedOn w:val="Normal"/>
+    <w:uiPriority w:val="34"/>
+    <w:qFormat/>
+    <w:rsid w:val="00E64B4D"/>
+    <w:pPr>
+      <w:ind w:left="720"/>
+      <w:contextualSpacing/>
+    </w:pPr>
+  </w:style>
+  <w:style w:type="paragraph" w:styleId="NormalWeb">
+    <w:name w:val="Normal (Web)"/>
+    <w:basedOn w:val="Normal"/>
+    <w:uiPriority w:val="99"/>
+    <w:semiHidden/>
+    <w:unhideWhenUsed/>
+    <w:rsid w:val="002374DB"/>
+    <w:pPr>
+      <w:spacing w:before="100" w:beforeAutospacing="1" w:after="100" w:afterAutospacing="1" w:line="240" w:lineRule="auto"/>
+    </w:pPr>
+    <w:rPr>
+      <w:rFonts w:ascii="Times New Roman" w:eastAsia="Times New Roman" w:hAnsi="Times New Roman" w:cs="Times New Roman"/>
+      <w:sz w:val="24"/>
+      <w:szCs w:val="24"/>
+    </w:rPr>
+  </w:style>
+  <w:style w:type="character" w:styleId="Hyperlink">
+    <w:name w:val="Hyperlink"/>
+    <w:basedOn w:val="DefaultParagraphFont"/>
+    <w:uiPriority w:val="99"/>
+    <w:unhideWhenUsed/>
+    <w:rsid w:val="002374DB"/>
+    <w:rPr>
+      <w:color w:val="0000FF"/>
+      <w:u w:val="single"/>
+    </w:rPr>
+  </w:style>
+  <w:style w:type="paragraph" w:customStyle="1" w:styleId="body">
+    <w:name w:val="body"/>
+    <w:basedOn w:val="Normal"/>
+    <w:rsid w:val="002374DB"/>
+    <w:pPr>
+      <w:spacing w:before="100" w:beforeAutospacing="1" w:after="100" w:afterAutospacing="1" w:line="240" w:lineRule="auto"/>
+    </w:pPr>
+    <w:rPr>
+      <w:rFonts w:ascii="Times New Roman" w:eastAsia="Times New Roman" w:hAnsi="Times New Roman" w:cs="Times New Roman"/>
+      <w:sz w:val="24"/>
+      <w:szCs w:val="24"/>
+    </w:rPr>
+  </w:style>
+  <w:style w:type="paragraph" w:customStyle="1" w:styleId="freeform">
+    <w:name w:val="freeform"/>
+    <w:basedOn w:val="Normal"/>
+    <w:rsid w:val="002374DB"/>
+    <w:pPr>
+      <w:spacing w:before="100" w:beforeAutospacing="1" w:after="100" w:afterAutospacing="1" w:line="240" w:lineRule="auto"/>
+    </w:pPr>
+    <w:rPr>
+      <w:rFonts w:ascii="Times New Roman" w:eastAsia="Times New Roman" w:hAnsi="Times New Roman" w:cs="Times New Roman"/>
+      <w:sz w:val="24"/>
+      <w:szCs w:val="24"/>
+    </w:rPr>
+  </w:style>
+  <w:style w:type="character" w:customStyle="1" w:styleId="apple-converted-space">
+    <w:name w:val="apple-converted-space"/>
+    <w:basedOn w:val="DefaultParagraphFont"/>
+    <w:rsid w:val="002374DB"/>
+  </w:style>
+  <w:style w:type="character" w:customStyle="1" w:styleId="screenreader-only">
+    <w:name w:val="screenreader-only"/>
+    <w:basedOn w:val="DefaultParagraphFont"/>
+    <w:rsid w:val="002374DB"/>
+  </w:style>
+  <w:style w:type="table" w:styleId="TableGrid">
+    <w:name w:val="Table Grid"/>
+    <w:basedOn w:val="TableNormal"/>
+    <w:uiPriority w:val="39"/>
+    <w:rsid w:val="002374DB"/>
+    <w:pPr>
+      <w:spacing w:after="0" w:line="240" w:lineRule="auto"/>
+    </w:pPr>
+    <w:tblPr>
+      <w:tblInd w:w="0" w:type="dxa"/>
+      <w:tblBorders>
+        <w:top w:val="single" w:sz="4" w:space="0" w:color="auto"/>
+        <w:left w:val="single" w:sz="4" w:space="0" w:color="auto"/>
+        <w:bottom w:val="single" w:sz="4" w:space="0" w:color="auto"/>
+        <w:right w:val="single" w:sz="4" w:space="0" w:color="auto"/>
+        <w:insideH w:val="single" w:sz="4" w:space="0" w:color="auto"/>
+        <w:insideV w:val="single" w:sz="4" w:space="0" w:color="auto"/>
+      </w:tblBorders>
+      <w:tblCellMar>
+        <w:top w:w="0" w:type="dxa"/>
+        <w:left w:w="108" w:type="dxa"/>
+        <w:bottom w:w="0" w:type="dxa"/>
+        <w:right w:w="108" w:type="dxa"/>
+      </w:tblCellMar>
+    </w:tblPr>
+  </w:style>
+  <w:style w:type="character" w:customStyle="1" w:styleId="jfytagstylename">
+    <w:name w:val="jfy_tag_style_name"/>
+    <w:basedOn w:val="DefaultParagraphFont"/>
+    <w:rsid w:val="004B3ADC"/>
   </w:style>
 </w:styles>
 </file>
@@ -3001,7 +3127,7 @@
   <a:extraClrSchemeLst/>
   <a:extLst>
     <a:ext uri="{05A4C25C-085E-4340-85A3-A5531E510DB2}">
-      <thm15:themeFamily xmlns:thm15="http://schemas.microsoft.com/office/thememl/2012/main" name="Office Theme" id="{62F939B6-93AF-4DB8-9C6B-D6C7DFDC589F}" vid="{4A3C46E8-61CC-4603-A589-7422A47A8E4A}"/>
+      <thm15:themeFamily xmlns:thm15="http://schemas.microsoft.com/office/thememl/2012/main" xmlns="" name="Office Theme" id="{62F939B6-93AF-4DB8-9C6B-D6C7DFDC589F}" vid="{4A3C46E8-61CC-4603-A589-7422A47A8E4A}"/>
     </a:ext>
   </a:extLst>
 </a:theme>
@@ -3012,7 +3138,7 @@
 </file>
 
 <file path=customXml/itemProps1.xml><?xml version="1.0" encoding="utf-8"?>
-<ds:datastoreItem xmlns:ds="http://schemas.openxmlformats.org/officeDocument/2006/customXml" ds:itemID="{3A0725C9-4E2E-4752-B3B6-43934B2FAB7D}">
+<ds:datastoreItem xmlns:ds="http://schemas.openxmlformats.org/officeDocument/2006/customXml" ds:itemID="{D2031581-67C1-224A-AAA2-46486D5A56A3}">
   <ds:schemaRefs>
     <ds:schemaRef ds:uri="http://schemas.openxmlformats.org/officeDocument/2006/bibliography"/>
   </ds:schemaRefs>

--- a/Wk 8 Submission/SSW 567 Assignment 8.docx
+++ b/Wk 8 Submission/SSW 567 Assignment 8.docx
@@ -1,6 +1,6 @@
 
 <file path=word/document.xml><?xml version="1.0" encoding="utf-8"?>
-<w:document xmlns:wpc="http://schemas.microsoft.com/office/word/2010/wordprocessingCanvas" xmlns:mo="http://schemas.microsoft.com/office/mac/office/2008/main" xmlns:mc="http://schemas.openxmlformats.org/markup-compatibility/2006" xmlns:mv="urn:schemas-microsoft-com:mac:vml" xmlns:o="urn:schemas-microsoft-com:office:office" xmlns:r="http://schemas.openxmlformats.org/officeDocument/2006/relationships" xmlns:m="http://schemas.openxmlformats.org/officeDocument/2006/math" xmlns:v="urn:schemas-microsoft-com:vml" xmlns:wp14="http://schemas.microsoft.com/office/word/2010/wordprocessingDrawing" xmlns:wp="http://schemas.openxmlformats.org/drawingml/2006/wordprocessingDrawing" xmlns:w10="urn:schemas-microsoft-com:office:word" xmlns:w="http://schemas.openxmlformats.org/wordprocessingml/2006/main" xmlns:w14="http://schemas.microsoft.com/office/word/2010/wordml" xmlns:wpg="http://schemas.microsoft.com/office/word/2010/wordprocessingGroup" xmlns:wpi="http://schemas.microsoft.com/office/word/2010/wordprocessingInk" xmlns:wne="http://schemas.microsoft.com/office/word/2006/wordml" xmlns:wps="http://schemas.microsoft.com/office/word/2010/wordprocessingShape" mc:Ignorable="w14 wp14">
+<w:document xmlns:wpc="http://schemas.microsoft.com/office/word/2010/wordprocessingCanvas" xmlns:mc="http://schemas.openxmlformats.org/markup-compatibility/2006" xmlns:o="urn:schemas-microsoft-com:office:office" xmlns:r="http://schemas.openxmlformats.org/officeDocument/2006/relationships" xmlns:m="http://schemas.openxmlformats.org/officeDocument/2006/math" xmlns:v="urn:schemas-microsoft-com:vml" xmlns:wp14="http://schemas.microsoft.com/office/word/2010/wordprocessingDrawing" xmlns:wp="http://schemas.openxmlformats.org/drawingml/2006/wordprocessingDrawing" xmlns:w10="urn:schemas-microsoft-com:office:word" xmlns:w="http://schemas.openxmlformats.org/wordprocessingml/2006/main" xmlns:w14="http://schemas.microsoft.com/office/word/2010/wordml" xmlns:w15="http://schemas.microsoft.com/office/word/2012/wordml" xmlns:wpg="http://schemas.microsoft.com/office/word/2010/wordprocessingGroup" xmlns:wpi="http://schemas.microsoft.com/office/word/2010/wordprocessingInk" xmlns:wne="http://schemas.microsoft.com/office/word/2006/wordml" xmlns:wps="http://schemas.microsoft.com/office/word/2010/wordprocessingShape" mc:Ignorable="w14 w15 wp14">
   <w:body>
     <w:p>
       <w:pPr>
@@ -18,7 +18,7 @@
           <w:rFonts w:eastAsia="Times New Roman"/>
           <w:b/>
         </w:rPr>
-        <w:t>7</w:t>
+        <w:t>8</w:t>
       </w:r>
     </w:p>
     <w:p>
@@ -335,7 +335,7 @@
       <w:r>
         <w:t>Websites selected: Google (</w:t>
       </w:r>
-      <w:hyperlink r:id="rId7" w:history="1">
+      <w:hyperlink r:id="rId6" w:history="1">
         <w:r>
           <w:rPr>
             <w:rStyle w:val="Hyperlink"/>
@@ -346,7 +346,7 @@
       <w:r>
         <w:t>) and Yahoo (</w:t>
       </w:r>
-      <w:hyperlink r:id="rId8" w:history="1">
+      <w:hyperlink r:id="rId7" w:history="1">
         <w:r>
           <w:rPr>
             <w:rStyle w:val="Hyperlink"/>
@@ -484,7 +484,7 @@
         </w:numPr>
       </w:pPr>
       <w:r>
-        <w:t>Name</w:t>
+        <w:t>Age</w:t>
       </w:r>
     </w:p>
     <w:p>
@@ -496,7 +496,7 @@
         </w:numPr>
       </w:pPr>
       <w:r>
-        <w:t>Age</w:t>
+        <w:t>Gender</w:t>
       </w:r>
     </w:p>
     <w:p>
@@ -508,7 +508,7 @@
         </w:numPr>
       </w:pPr>
       <w:r>
-        <w:t>Gender</w:t>
+        <w:t>Job Title</w:t>
       </w:r>
     </w:p>
     <w:p>
@@ -520,7 +520,7 @@
         </w:numPr>
       </w:pPr>
       <w:r>
-        <w:t>Job Title</w:t>
+        <w:t>Approximate number of hours per week spent on internet</w:t>
       </w:r>
     </w:p>
     <w:p>
@@ -532,7 +532,7 @@
         </w:numPr>
       </w:pPr>
       <w:r>
-        <w:t>Approximate number of hours per week spent on internet</w:t>
+        <w:t>Familiar with Google? (Y/N) How familiar (Scale of 1-10)</w:t>
       </w:r>
     </w:p>
     <w:p>
@@ -544,7 +544,13 @@
         </w:numPr>
       </w:pPr>
       <w:r>
-        <w:t>Familiar with Google? (Y/N) How familiar (Scale of 1-10)</w:t>
+        <w:t>Familiar with Yahoo?</w:t>
+      </w:r>
+      <w:r>
+        <w:t xml:space="preserve"> </w:t>
+      </w:r>
+      <w:r>
+        <w:t>(Y/N) How familiar (Scale of 1-10)</w:t>
       </w:r>
     </w:p>
     <w:p>
@@ -556,24 +562,6 @@
         </w:numPr>
       </w:pPr>
       <w:r>
-        <w:t>Familiar with Yahoo?</w:t>
-      </w:r>
-      <w:r>
-        <w:t xml:space="preserve"> </w:t>
-      </w:r>
-      <w:r>
-        <w:t>(Y/N) How familiar (Scale of 1-10)</w:t>
-      </w:r>
-    </w:p>
-    <w:p>
-      <w:pPr>
-        <w:pStyle w:val="ListParagraph"/>
-        <w:numPr>
-          <w:ilvl w:val="0"/>
-          <w:numId w:val="9"/>
-        </w:numPr>
-      </w:pPr>
-      <w:r>
         <w:t xml:space="preserve">Operating System/Device accessing from </w:t>
       </w:r>
     </w:p>
@@ -737,29 +725,64 @@
       </w:r>
     </w:p>
     <w:p>
+      <w:pPr>
+        <w:pStyle w:val="ListParagraph"/>
+        <w:numPr>
+          <w:ilvl w:val="0"/>
+          <w:numId w:val="13"/>
+        </w:numPr>
+        <w:spacing w:after="0" w:line="240" w:lineRule="auto"/>
+        <w:rPr>
+          <w:rFonts w:ascii="Calibri" w:eastAsia="Times New Roman" w:hAnsi="Calibri" w:cs="Times New Roman"/>
+          <w:color w:val="000000"/>
+        </w:rPr>
+      </w:pPr>
+      <w:r>
+        <w:rPr>
+          <w:rFonts w:ascii="Calibri" w:eastAsia="Times New Roman" w:hAnsi="Calibri" w:cs="Times New Roman"/>
+          <w:color w:val="000000"/>
+        </w:rPr>
+        <w:t>Find the best Egyptian restaurant in Santiago, Chile</w:t>
+      </w:r>
+    </w:p>
+    <w:p>
+      <w:pPr>
+        <w:pStyle w:val="ListParagraph"/>
+        <w:numPr>
+          <w:ilvl w:val="0"/>
+          <w:numId w:val="13"/>
+        </w:numPr>
+        <w:spacing w:after="0" w:line="240" w:lineRule="auto"/>
+        <w:rPr>
+          <w:rFonts w:ascii="Calibri" w:eastAsia="Times New Roman" w:hAnsi="Calibri" w:cs="Times New Roman"/>
+          <w:color w:val="000000"/>
+        </w:rPr>
+      </w:pPr>
+      <w:r>
+        <w:rPr>
+          <w:rFonts w:ascii="Calibri" w:eastAsia="Times New Roman" w:hAnsi="Calibri" w:cs="Times New Roman"/>
+          <w:color w:val="000000"/>
+        </w:rPr>
+        <w:t>Find the best scenic route driving from Washington, DC to Grand Rapids, Minnesota</w:t>
+      </w:r>
+    </w:p>
+    <w:p/>
+    <w:p>
+      <w:pPr>
+        <w:pStyle w:val="ListParagraph"/>
+        <w:numPr>
+          <w:ilvl w:val="0"/>
+          <w:numId w:val="13"/>
+        </w:numPr>
+      </w:pPr>
       <w:r>
         <w:t>Search for information about a car you might like to buy.  Discover available features, price, locations where you can buy the car.</w:t>
       </w:r>
     </w:p>
-    <w:p/>
-    <w:p>
-      <w:r>
-        <w:t>Search for a vacation rental property.  Find a property with desired number of bedrooms and bathrooms in desired price range.  Find location o</w:t>
-      </w:r>
-      <w:r>
-        <w:t>f</w:t>
-      </w:r>
-      <w:r>
-        <w:t xml:space="preserve"> property and contact information for </w:t>
-      </w:r>
-      <w:r>
-        <w:t>owner/</w:t>
-      </w:r>
-      <w:r>
-        <w:t>realtor.</w:t>
-      </w:r>
-    </w:p>
-    <w:p/>
+    <w:p>
+      <w:bookmarkStart w:id="0" w:name="_GoBack"/>
+      <w:bookmarkEnd w:id="0"/>
+    </w:p>
     <w:p>
       <w:pPr>
         <w:rPr>
@@ -831,7 +854,11 @@
         <w:tab/>
       </w:r>
     </w:p>
-    <w:p/>
+    <w:p>
+      <w:r>
+        <w:t>Observations &amp; Key Learnings are included in Lessons Learned below.</w:t>
+      </w:r>
+    </w:p>
     <w:p>
       <w:r>
         <w:rPr>
@@ -853,6 +880,7 @@
         <w:rPr>
           <w:rFonts w:eastAsia="Times New Roman"/>
         </w:rPr>
+        <w:lastRenderedPageBreak/>
         <w:t xml:space="preserve">As we conduct our testing, one thing that was apparent was that since we were conducting testing regarding Search Engine Website, there seemed to be some bias toward the Search Engine that they are familiar with.  Information presented by the familiar Search Engine is much easier for the testers to pick up and to process.  As the test results shown, they tend to favor the familiar Search Engine as well.  In addition, we also noticed that the test scenarios should be thoroughly checked out before conducting our testing.  One of the test scenarios was to find the best Egyptian restaurant in Santiago, Chile.  However, though there are many </w:t>
       </w:r>
       <w:r>
@@ -860,30 +888,122 @@
           <w:rStyle w:val="jfytagstylename"/>
           <w:rFonts w:eastAsia="Times New Roman" w:cs="Times New Roman"/>
         </w:rPr>
-        <w:t>Mediterranean</w:t>
-      </w:r>
-      <w:r>
+        <w:t>Mediterranean restaurants in Santiago; there isn’t a specific Egyptian restaurant.</w:t>
+      </w:r>
+    </w:p>
+    <w:p>
+      <w:pPr>
         <w:rPr>
           <w:rStyle w:val="jfytagstylename"/>
           <w:rFonts w:eastAsia="Times New Roman" w:cs="Times New Roman"/>
         </w:rPr>
-        <w:t xml:space="preserve"> restaurants in Santiago; there isn’t a specific Egyptian restaurant.</w:t>
+      </w:pPr>
+      <w:r>
+        <w:rPr>
+          <w:rStyle w:val="jfytagstylename"/>
+          <w:rFonts w:eastAsia="Times New Roman" w:cs="Times New Roman"/>
+        </w:rPr>
+        <w:t xml:space="preserve">For our second scenario (find a scenic route between two cities), this was </w:t>
+      </w:r>
+      <w:r>
+        <w:rPr>
+          <w:rStyle w:val="jfytagstylename"/>
+          <w:rFonts w:eastAsia="Times New Roman" w:cs="Times New Roman"/>
+        </w:rPr>
+        <w:t xml:space="preserve">slightly </w:t>
+      </w:r>
+      <w:r>
+        <w:rPr>
+          <w:rStyle w:val="jfytagstylename"/>
+          <w:rFonts w:eastAsia="Times New Roman" w:cs="Times New Roman"/>
+        </w:rPr>
+        <w:t>difficult to search in a short amount of time.  This might be a type of vacation planning that takes hours to</w:t>
+      </w:r>
+      <w:r>
+        <w:rPr>
+          <w:rStyle w:val="jfytagstylename"/>
+          <w:rFonts w:eastAsia="Times New Roman" w:cs="Times New Roman"/>
+        </w:rPr>
+        <w:t xml:space="preserve"> complete.  However, the mapping program that yahoo offered did give options that helped find a route that were not available on the google mapping program.</w:t>
+      </w:r>
+    </w:p>
+    <w:p>
+      <w:pPr>
+        <w:rPr>
+          <w:rStyle w:val="jfytagstylename"/>
+          <w:rFonts w:eastAsia="Times New Roman" w:cs="Times New Roman"/>
+        </w:rPr>
+      </w:pPr>
+      <w:r>
+        <w:rPr>
+          <w:rStyle w:val="jfytagstylename"/>
+          <w:rFonts w:eastAsia="Times New Roman" w:cs="Times New Roman"/>
+        </w:rPr>
+        <w:t>It was also obvious that similar content would be brought up by both search engines.  Testers strived to find a different route to the information instead of going right to the same links, if possible.  This was by the tester’s choice, to check out the different available information and fully compare the websites.</w:t>
+      </w:r>
+      <w:r>
+        <w:rPr>
+          <w:rStyle w:val="jfytagstylename"/>
+          <w:rFonts w:eastAsia="Times New Roman" w:cs="Times New Roman"/>
+        </w:rPr>
+        <w:t xml:space="preserve">  </w:t>
+      </w:r>
+    </w:p>
+    <w:p>
+      <w:pPr>
+        <w:rPr>
+          <w:rStyle w:val="jfytagstylename"/>
+          <w:rFonts w:eastAsia="Times New Roman" w:cs="Times New Roman"/>
+        </w:rPr>
+      </w:pPr>
+      <w:r>
+        <w:rPr>
+          <w:rStyle w:val="jfytagstylename"/>
+          <w:rFonts w:eastAsia="Times New Roman" w:cs="Times New Roman"/>
+        </w:rPr>
+        <w:t>One tester noted that accuracy of results was not provided, and that used to be a feature that he remembered that search engines had.  This would have been helpful in these searches</w:t>
+      </w:r>
+      <w:r>
+        <w:rPr>
+          <w:rStyle w:val="jfytagstylename"/>
+          <w:rFonts w:eastAsia="Times New Roman" w:cs="Times New Roman"/>
+        </w:rPr>
+        <w:t>, especially the restaurant search where there was not a specific restaurant to be found</w:t>
+      </w:r>
+      <w:r>
+        <w:rPr>
+          <w:rStyle w:val="jfytagstylename"/>
+          <w:rFonts w:eastAsia="Times New Roman" w:cs="Times New Roman"/>
+        </w:rPr>
+        <w:t>.</w:t>
+      </w:r>
+    </w:p>
+    <w:p>
+      <w:pPr>
+        <w:rPr>
+          <w:rStyle w:val="jfytagstylename"/>
+          <w:rFonts w:eastAsia="Times New Roman" w:cs="Times New Roman"/>
+        </w:rPr>
+      </w:pPr>
+      <w:r>
+        <w:rPr>
+          <w:rStyle w:val="jfytagstylename"/>
+          <w:rFonts w:eastAsia="Times New Roman" w:cs="Times New Roman"/>
+        </w:rPr>
+        <w:t>The time and number of clicks were good metrics for searching.  It gives a feel for the strengths of each search engine.</w:t>
+      </w:r>
+      <w:r>
+        <w:rPr>
+          <w:rStyle w:val="jfytagstylename"/>
+          <w:rFonts w:eastAsia="Times New Roman" w:cs="Times New Roman"/>
+        </w:rPr>
+        <w:t xml:space="preserve">  Yahoo has an ‘Autos’ feature on its homepage that made our last search (search for a car you’d like to buy with features, price, locations) easy.  It was much more difficult on google.</w:t>
       </w:r>
     </w:p>
     <w:p/>
     <w:p>
       <w:r>
-        <w:t xml:space="preserve">There is a change within our group.  Earlier this week, we found out that Miguel Camacho, the third member of our </w:t>
-      </w:r>
-      <w:proofErr w:type="gramStart"/>
-      <w:r>
-        <w:t>group,</w:t>
-      </w:r>
-      <w:bookmarkStart w:id="0" w:name="_GoBack"/>
-      <w:bookmarkEnd w:id="0"/>
-      <w:proofErr w:type="gramEnd"/>
-      <w:r>
-        <w:t xml:space="preserve"> has been selected for Military Deployment in the near future.  So starting this week, there will only be 2 members in our group.</w:t>
+        <w:t>There is a change within our group.  Earlier this week, we found out that Miguel Camacho, the third member of our group, has been selected for Military Deployment in the near future.  So starting this week, there will only be 2 members in our group.</w:t>
       </w:r>
     </w:p>
     <w:p/>
@@ -919,7 +1039,7 @@
 </file>
 
 <file path=word/numbering.xml><?xml version="1.0" encoding="utf-8"?>
-<w:numbering xmlns:wpc="http://schemas.microsoft.com/office/word/2010/wordprocessingCanvas" xmlns:mo="http://schemas.microsoft.com/office/mac/office/2008/main" xmlns:mc="http://schemas.openxmlformats.org/markup-compatibility/2006" xmlns:mv="urn:schemas-microsoft-com:mac:vml" xmlns:o="urn:schemas-microsoft-com:office:office" xmlns:r="http://schemas.openxmlformats.org/officeDocument/2006/relationships" xmlns:m="http://schemas.openxmlformats.org/officeDocument/2006/math" xmlns:v="urn:schemas-microsoft-com:vml" xmlns:wp14="http://schemas.microsoft.com/office/word/2010/wordprocessingDrawing" xmlns:wp="http://schemas.openxmlformats.org/drawingml/2006/wordprocessingDrawing" xmlns:w10="urn:schemas-microsoft-com:office:word" xmlns:w="http://schemas.openxmlformats.org/wordprocessingml/2006/main" xmlns:w14="http://schemas.microsoft.com/office/word/2010/wordml" xmlns:wpg="http://schemas.microsoft.com/office/word/2010/wordprocessingGroup" xmlns:wpi="http://schemas.microsoft.com/office/word/2010/wordprocessingInk" xmlns:wne="http://schemas.microsoft.com/office/word/2006/wordml" xmlns:wps="http://schemas.microsoft.com/office/word/2010/wordprocessingShape" mc:Ignorable="w14 wp14">
+<w:numbering xmlns:wpc="http://schemas.microsoft.com/office/word/2010/wordprocessingCanvas" xmlns:mc="http://schemas.openxmlformats.org/markup-compatibility/2006" xmlns:o="urn:schemas-microsoft-com:office:office" xmlns:r="http://schemas.openxmlformats.org/officeDocument/2006/relationships" xmlns:m="http://schemas.openxmlformats.org/officeDocument/2006/math" xmlns:v="urn:schemas-microsoft-com:vml" xmlns:wp14="http://schemas.microsoft.com/office/word/2010/wordprocessingDrawing" xmlns:wp="http://schemas.openxmlformats.org/drawingml/2006/wordprocessingDrawing" xmlns:w10="urn:schemas-microsoft-com:office:word" xmlns:w="http://schemas.openxmlformats.org/wordprocessingml/2006/main" xmlns:w14="http://schemas.microsoft.com/office/word/2010/wordml" xmlns:w15="http://schemas.microsoft.com/office/word/2012/wordml" xmlns:wpg="http://schemas.microsoft.com/office/word/2010/wordprocessingGroup" xmlns:wpi="http://schemas.microsoft.com/office/word/2010/wordprocessingInk" xmlns:wne="http://schemas.microsoft.com/office/word/2006/wordml" xmlns:wps="http://schemas.microsoft.com/office/word/2010/wordprocessingShape" mc:Ignorable="w14 w15 wp14">
   <w:abstractNum w:abstractNumId="0">
     <w:nsid w:val="09232278"/>
     <w:multiLevelType w:val="hybridMultilevel"/>
@@ -1774,6 +1894,92 @@
     </w:lvl>
   </w:abstractNum>
   <w:abstractNum w:abstractNumId="8">
+    <w:nsid w:val="48D72407"/>
+    <w:multiLevelType w:val="hybridMultilevel"/>
+    <w:tmpl w:val="A12227EA"/>
+    <w:lvl w:ilvl="0" w:tplc="0409000F">
+      <w:start w:val="1"/>
+      <w:numFmt w:val="decimal"/>
+      <w:lvlText w:val="%1."/>
+      <w:lvlJc w:val="left"/>
+      <w:pPr>
+        <w:ind w:left="720" w:hanging="360"/>
+      </w:pPr>
+    </w:lvl>
+    <w:lvl w:ilvl="1" w:tplc="04090019" w:tentative="1">
+      <w:start w:val="1"/>
+      <w:numFmt w:val="lowerLetter"/>
+      <w:lvlText w:val="%2."/>
+      <w:lvlJc w:val="left"/>
+      <w:pPr>
+        <w:ind w:left="1440" w:hanging="360"/>
+      </w:pPr>
+    </w:lvl>
+    <w:lvl w:ilvl="2" w:tplc="0409001B" w:tentative="1">
+      <w:start w:val="1"/>
+      <w:numFmt w:val="lowerRoman"/>
+      <w:lvlText w:val="%3."/>
+      <w:lvlJc w:val="right"/>
+      <w:pPr>
+        <w:ind w:left="2160" w:hanging="180"/>
+      </w:pPr>
+    </w:lvl>
+    <w:lvl w:ilvl="3" w:tplc="0409000F" w:tentative="1">
+      <w:start w:val="1"/>
+      <w:numFmt w:val="decimal"/>
+      <w:lvlText w:val="%4."/>
+      <w:lvlJc w:val="left"/>
+      <w:pPr>
+        <w:ind w:left="2880" w:hanging="360"/>
+      </w:pPr>
+    </w:lvl>
+    <w:lvl w:ilvl="4" w:tplc="04090019" w:tentative="1">
+      <w:start w:val="1"/>
+      <w:numFmt w:val="lowerLetter"/>
+      <w:lvlText w:val="%5."/>
+      <w:lvlJc w:val="left"/>
+      <w:pPr>
+        <w:ind w:left="3600" w:hanging="360"/>
+      </w:pPr>
+    </w:lvl>
+    <w:lvl w:ilvl="5" w:tplc="0409001B" w:tentative="1">
+      <w:start w:val="1"/>
+      <w:numFmt w:val="lowerRoman"/>
+      <w:lvlText w:val="%6."/>
+      <w:lvlJc w:val="right"/>
+      <w:pPr>
+        <w:ind w:left="4320" w:hanging="180"/>
+      </w:pPr>
+    </w:lvl>
+    <w:lvl w:ilvl="6" w:tplc="0409000F" w:tentative="1">
+      <w:start w:val="1"/>
+      <w:numFmt w:val="decimal"/>
+      <w:lvlText w:val="%7."/>
+      <w:lvlJc w:val="left"/>
+      <w:pPr>
+        <w:ind w:left="5040" w:hanging="360"/>
+      </w:pPr>
+    </w:lvl>
+    <w:lvl w:ilvl="7" w:tplc="04090019" w:tentative="1">
+      <w:start w:val="1"/>
+      <w:numFmt w:val="lowerLetter"/>
+      <w:lvlText w:val="%8."/>
+      <w:lvlJc w:val="left"/>
+      <w:pPr>
+        <w:ind w:left="5760" w:hanging="360"/>
+      </w:pPr>
+    </w:lvl>
+    <w:lvl w:ilvl="8" w:tplc="0409001B" w:tentative="1">
+      <w:start w:val="1"/>
+      <w:numFmt w:val="lowerRoman"/>
+      <w:lvlText w:val="%9."/>
+      <w:lvlJc w:val="right"/>
+      <w:pPr>
+        <w:ind w:left="6480" w:hanging="180"/>
+      </w:pPr>
+    </w:lvl>
+  </w:abstractNum>
+  <w:abstractNum w:abstractNumId="9">
     <w:nsid w:val="4D2D7979"/>
     <w:multiLevelType w:val="hybridMultilevel"/>
     <w:tmpl w:val="DD2C6446"/>
@@ -1886,7 +2092,7 @@
       </w:rPr>
     </w:lvl>
   </w:abstractNum>
-  <w:abstractNum w:abstractNumId="9">
+  <w:abstractNum w:abstractNumId="10">
     <w:nsid w:val="58197DC5"/>
     <w:multiLevelType w:val="hybridMultilevel"/>
     <w:tmpl w:val="80AA7764"/>
@@ -1999,7 +2205,7 @@
       </w:rPr>
     </w:lvl>
   </w:abstractNum>
-  <w:abstractNum w:abstractNumId="10">
+  <w:abstractNum w:abstractNumId="11">
     <w:nsid w:val="5DBE1E5F"/>
     <w:multiLevelType w:val="hybridMultilevel"/>
     <w:tmpl w:val="B3AC3B70"/>
@@ -2112,7 +2318,7 @@
       </w:rPr>
     </w:lvl>
   </w:abstractNum>
-  <w:abstractNum w:abstractNumId="11">
+  <w:abstractNum w:abstractNumId="12">
     <w:nsid w:val="72270AFF"/>
     <w:multiLevelType w:val="hybridMultilevel"/>
     <w:tmpl w:val="0A40A068"/>
@@ -2229,7 +2435,7 @@
     <w:abstractNumId w:val="6"/>
   </w:num>
   <w:num w:numId="2">
-    <w:abstractNumId w:val="8"/>
+    <w:abstractNumId w:val="9"/>
   </w:num>
   <w:num w:numId="3">
     <w:abstractNumId w:val="5"/>
@@ -2244,7 +2450,7 @@
     <w:abstractNumId w:val="2"/>
   </w:num>
   <w:num w:numId="7">
-    <w:abstractNumId w:val="10"/>
+    <w:abstractNumId w:val="11"/>
   </w:num>
   <w:num w:numId="8">
     <w:abstractNumId w:val="1"/>
@@ -2253,19 +2459,22 @@
     <w:abstractNumId w:val="0"/>
   </w:num>
   <w:num w:numId="10">
-    <w:abstractNumId w:val="9"/>
+    <w:abstractNumId w:val="10"/>
   </w:num>
   <w:num w:numId="11">
     <w:abstractNumId w:val="4"/>
   </w:num>
   <w:num w:numId="12">
-    <w:abstractNumId w:val="11"/>
+    <w:abstractNumId w:val="12"/>
+  </w:num>
+  <w:num w:numId="13">
+    <w:abstractNumId w:val="8"/>
   </w:num>
 </w:numbering>
 </file>
 
 <file path=word/styles.xml><?xml version="1.0" encoding="utf-8"?>
-<w:styles xmlns:mc="http://schemas.openxmlformats.org/markup-compatibility/2006" xmlns:r="http://schemas.openxmlformats.org/officeDocument/2006/relationships" xmlns:w="http://schemas.openxmlformats.org/wordprocessingml/2006/main" xmlns:w14="http://schemas.microsoft.com/office/word/2010/wordml" mc:Ignorable="w14">
+<w:styles xmlns:mc="http://schemas.openxmlformats.org/markup-compatibility/2006" xmlns:r="http://schemas.openxmlformats.org/officeDocument/2006/relationships" xmlns:w="http://schemas.openxmlformats.org/wordprocessingml/2006/main" xmlns:w14="http://schemas.microsoft.com/office/word/2010/wordml" xmlns:w15="http://schemas.microsoft.com/office/word/2012/wordml" mc:Ignorable="w14 w15">
   <w:docDefaults>
     <w:rPrDefault>
       <w:rPr>
@@ -2281,153 +2490,369 @@
       </w:pPr>
     </w:pPrDefault>
   </w:docDefaults>
-  <w:latentStyles w:defLockedState="0" w:defUIPriority="99" w:defSemiHidden="1" w:defUnhideWhenUsed="1" w:defQFormat="0" w:count="276">
-    <w:lsdException w:name="Normal" w:semiHidden="0" w:uiPriority="0" w:unhideWhenUsed="0" w:qFormat="1"/>
-    <w:lsdException w:name="heading 1" w:semiHidden="0" w:uiPriority="9" w:unhideWhenUsed="0" w:qFormat="1"/>
-    <w:lsdException w:name="heading 2" w:uiPriority="9" w:qFormat="1"/>
-    <w:lsdException w:name="heading 3" w:uiPriority="9" w:qFormat="1"/>
-    <w:lsdException w:name="heading 4" w:uiPriority="9" w:qFormat="1"/>
-    <w:lsdException w:name="heading 5" w:uiPriority="9" w:qFormat="1"/>
-    <w:lsdException w:name="heading 6" w:uiPriority="9" w:qFormat="1"/>
-    <w:lsdException w:name="heading 7" w:uiPriority="9" w:qFormat="1"/>
-    <w:lsdException w:name="heading 8" w:uiPriority="9" w:qFormat="1"/>
-    <w:lsdException w:name="heading 9" w:uiPriority="9" w:qFormat="1"/>
-    <w:lsdException w:name="toc 1" w:uiPriority="39"/>
-    <w:lsdException w:name="toc 2" w:uiPriority="39"/>
-    <w:lsdException w:name="toc 3" w:uiPriority="39"/>
-    <w:lsdException w:name="toc 4" w:uiPriority="39"/>
-    <w:lsdException w:name="toc 5" w:uiPriority="39"/>
-    <w:lsdException w:name="toc 6" w:uiPriority="39"/>
-    <w:lsdException w:name="toc 7" w:uiPriority="39"/>
-    <w:lsdException w:name="toc 8" w:uiPriority="39"/>
-    <w:lsdException w:name="toc 9" w:uiPriority="39"/>
-    <w:lsdException w:name="caption" w:uiPriority="35" w:qFormat="1"/>
-    <w:lsdException w:name="Title" w:semiHidden="0" w:uiPriority="10" w:unhideWhenUsed="0" w:qFormat="1"/>
-    <w:lsdException w:name="Default Paragraph Font" w:uiPriority="1"/>
-    <w:lsdException w:name="Subtitle" w:semiHidden="0" w:uiPriority="11" w:unhideWhenUsed="0" w:qFormat="1"/>
-    <w:lsdException w:name="Strong" w:semiHidden="0" w:uiPriority="22" w:unhideWhenUsed="0" w:qFormat="1"/>
-    <w:lsdException w:name="Emphasis" w:semiHidden="0" w:uiPriority="20" w:unhideWhenUsed="0" w:qFormat="1"/>
-    <w:lsdException w:name="Table Grid" w:semiHidden="0" w:uiPriority="39" w:unhideWhenUsed="0"/>
-    <w:lsdException w:name="Note Level 1" w:semiHidden="0" w:unhideWhenUsed="0"/>
-    <w:lsdException w:name="Note Level 2" w:semiHidden="0" w:unhideWhenUsed="0"/>
-    <w:lsdException w:name="Note Level 3" w:semiHidden="0" w:unhideWhenUsed="0"/>
-    <w:lsdException w:name="Note Level 4" w:semiHidden="0" w:unhideWhenUsed="0"/>
-    <w:lsdException w:name="Note Level 5" w:semiHidden="0" w:unhideWhenUsed="0"/>
-    <w:lsdException w:name="Note Level 6" w:semiHidden="0" w:unhideWhenUsed="0"/>
-    <w:lsdException w:name="Note Level 7" w:semiHidden="0" w:unhideWhenUsed="0"/>
-    <w:lsdException w:name="Note Level 8" w:semiHidden="0" w:unhideWhenUsed="0"/>
-    <w:lsdException w:name="Note Level 9" w:semiHidden="0" w:unhideWhenUsed="0"/>
-    <w:lsdException w:name="Placeholder Text" w:unhideWhenUsed="0"/>
-    <w:lsdException w:name="No Spacing" w:semiHidden="0" w:uiPriority="1" w:unhideWhenUsed="0" w:qFormat="1"/>
-    <w:lsdException w:name="Light Shading" w:semiHidden="0" w:uiPriority="60" w:unhideWhenUsed="0"/>
-    <w:lsdException w:name="Light List" w:semiHidden="0" w:uiPriority="61" w:unhideWhenUsed="0"/>
-    <w:lsdException w:name="Light Grid" w:semiHidden="0" w:uiPriority="62" w:unhideWhenUsed="0"/>
-    <w:lsdException w:name="Medium Shading 1" w:semiHidden="0" w:uiPriority="63" w:unhideWhenUsed="0"/>
-    <w:lsdException w:name="Medium Shading 2" w:semiHidden="0" w:uiPriority="64" w:unhideWhenUsed="0"/>
-    <w:lsdException w:name="Medium List 1" w:semiHidden="0" w:uiPriority="65" w:unhideWhenUsed="0"/>
-    <w:lsdException w:name="Medium List 2" w:semiHidden="0" w:uiPriority="66" w:unhideWhenUsed="0"/>
-    <w:lsdException w:name="Medium Grid 1" w:semiHidden="0" w:uiPriority="67" w:unhideWhenUsed="0"/>
-    <w:lsdException w:name="Medium Grid 2" w:semiHidden="0" w:uiPriority="68" w:unhideWhenUsed="0"/>
-    <w:lsdException w:name="Medium Grid 3" w:semiHidden="0" w:uiPriority="69" w:unhideWhenUsed="0"/>
-    <w:lsdException w:name="Dark List" w:semiHidden="0" w:uiPriority="70" w:unhideWhenUsed="0"/>
-    <w:lsdException w:name="Colorful Shading" w:semiHidden="0" w:uiPriority="71" w:unhideWhenUsed="0"/>
-    <w:lsdException w:name="Colorful List" w:semiHidden="0" w:uiPriority="72" w:unhideWhenUsed="0"/>
-    <w:lsdException w:name="Colorful Grid" w:semiHidden="0" w:uiPriority="73" w:unhideWhenUsed="0"/>
-    <w:lsdException w:name="Light Shading Accent 1" w:semiHidden="0" w:uiPriority="60" w:unhideWhenUsed="0"/>
-    <w:lsdException w:name="Light List Accent 1" w:semiHidden="0" w:uiPriority="61" w:unhideWhenUsed="0"/>
-    <w:lsdException w:name="Light Grid Accent 1" w:semiHidden="0" w:uiPriority="62" w:unhideWhenUsed="0"/>
-    <w:lsdException w:name="Medium Shading 1 Accent 1" w:semiHidden="0" w:uiPriority="63" w:unhideWhenUsed="0"/>
-    <w:lsdException w:name="Medium Shading 2 Accent 1" w:semiHidden="0" w:uiPriority="64" w:unhideWhenUsed="0"/>
-    <w:lsdException w:name="Medium List 1 Accent 1" w:semiHidden="0" w:uiPriority="65" w:unhideWhenUsed="0"/>
-    <w:lsdException w:name="Revision" w:unhideWhenUsed="0"/>
-    <w:lsdException w:name="List Paragraph" w:semiHidden="0" w:uiPriority="34" w:unhideWhenUsed="0" w:qFormat="1"/>
-    <w:lsdException w:name="Quote" w:semiHidden="0" w:uiPriority="29" w:unhideWhenUsed="0" w:qFormat="1"/>
-    <w:lsdException w:name="Intense Quote" w:semiHidden="0" w:uiPriority="30" w:unhideWhenUsed="0" w:qFormat="1"/>
-    <w:lsdException w:name="Medium List 2 Accent 1" w:semiHidden="0" w:uiPriority="66" w:unhideWhenUsed="0"/>
-    <w:lsdException w:name="Medium Grid 1 Accent 1" w:semiHidden="0" w:uiPriority="67" w:unhideWhenUsed="0"/>
-    <w:lsdException w:name="Medium Grid 2 Accent 1" w:semiHidden="0" w:uiPriority="68" w:unhideWhenUsed="0"/>
-    <w:lsdException w:name="Medium Grid 3 Accent 1" w:semiHidden="0" w:uiPriority="69" w:unhideWhenUsed="0"/>
-    <w:lsdException w:name="Dark List Accent 1" w:semiHidden="0" w:uiPriority="70" w:unhideWhenUsed="0"/>
-    <w:lsdException w:name="Colorful Shading Accent 1" w:semiHidden="0" w:uiPriority="71" w:unhideWhenUsed="0"/>
-    <w:lsdException w:name="Colorful List Accent 1" w:semiHidden="0" w:uiPriority="72" w:unhideWhenUsed="0"/>
-    <w:lsdException w:name="Colorful Grid Accent 1" w:semiHidden="0" w:uiPriority="73" w:unhideWhenUsed="0"/>
-    <w:lsdException w:name="Light Shading Accent 2" w:semiHidden="0" w:uiPriority="60" w:unhideWhenUsed="0"/>
-    <w:lsdException w:name="Light List Accent 2" w:semiHidden="0" w:uiPriority="61" w:unhideWhenUsed="0"/>
-    <w:lsdException w:name="Light Grid Accent 2" w:semiHidden="0" w:uiPriority="62" w:unhideWhenUsed="0"/>
-    <w:lsdException w:name="Medium Shading 1 Accent 2" w:semiHidden="0" w:uiPriority="63" w:unhideWhenUsed="0"/>
-    <w:lsdException w:name="Medium Shading 2 Accent 2" w:semiHidden="0" w:uiPriority="64" w:unhideWhenUsed="0"/>
-    <w:lsdException w:name="Medium List 1 Accent 2" w:semiHidden="0" w:uiPriority="65" w:unhideWhenUsed="0"/>
-    <w:lsdException w:name="Medium List 2 Accent 2" w:semiHidden="0" w:uiPriority="66" w:unhideWhenUsed="0"/>
-    <w:lsdException w:name="Medium Grid 1 Accent 2" w:semiHidden="0" w:uiPriority="67" w:unhideWhenUsed="0"/>
-    <w:lsdException w:name="Medium Grid 2 Accent 2" w:semiHidden="0" w:uiPriority="68" w:unhideWhenUsed="0"/>
-    <w:lsdException w:name="Medium Grid 3 Accent 2" w:semiHidden="0" w:uiPriority="69" w:unhideWhenUsed="0"/>
-    <w:lsdException w:name="Dark List Accent 2" w:semiHidden="0" w:uiPriority="70" w:unhideWhenUsed="0"/>
-    <w:lsdException w:name="Colorful Shading Accent 2" w:semiHidden="0" w:uiPriority="71" w:unhideWhenUsed="0"/>
-    <w:lsdException w:name="Colorful List Accent 2" w:semiHidden="0" w:uiPriority="72" w:unhideWhenUsed="0"/>
-    <w:lsdException w:name="Colorful Grid Accent 2" w:semiHidden="0" w:uiPriority="73" w:unhideWhenUsed="0"/>
-    <w:lsdException w:name="Light Shading Accent 3" w:semiHidden="0" w:uiPriority="60" w:unhideWhenUsed="0"/>
-    <w:lsdException w:name="Light List Accent 3" w:semiHidden="0" w:uiPriority="61" w:unhideWhenUsed="0"/>
-    <w:lsdException w:name="Light Grid Accent 3" w:semiHidden="0" w:uiPriority="62" w:unhideWhenUsed="0"/>
-    <w:lsdException w:name="Medium Shading 1 Accent 3" w:semiHidden="0" w:uiPriority="63" w:unhideWhenUsed="0"/>
-    <w:lsdException w:name="Medium Shading 2 Accent 3" w:semiHidden="0" w:uiPriority="64" w:unhideWhenUsed="0"/>
-    <w:lsdException w:name="Medium List 1 Accent 3" w:semiHidden="0" w:uiPriority="65" w:unhideWhenUsed="0"/>
-    <w:lsdException w:name="Medium List 2 Accent 3" w:semiHidden="0" w:uiPriority="66" w:unhideWhenUsed="0"/>
-    <w:lsdException w:name="Medium Grid 1 Accent 3" w:semiHidden="0" w:uiPriority="67" w:unhideWhenUsed="0"/>
-    <w:lsdException w:name="Medium Grid 2 Accent 3" w:semiHidden="0" w:uiPriority="68" w:unhideWhenUsed="0"/>
-    <w:lsdException w:name="Medium Grid 3 Accent 3" w:semiHidden="0" w:uiPriority="69" w:unhideWhenUsed="0"/>
-    <w:lsdException w:name="Dark List Accent 3" w:semiHidden="0" w:uiPriority="70" w:unhideWhenUsed="0"/>
-    <w:lsdException w:name="Colorful Shading Accent 3" w:semiHidden="0" w:uiPriority="71" w:unhideWhenUsed="0"/>
-    <w:lsdException w:name="Colorful List Accent 3" w:semiHidden="0" w:uiPriority="72" w:unhideWhenUsed="0"/>
-    <w:lsdException w:name="Colorful Grid Accent 3" w:semiHidden="0" w:uiPriority="73" w:unhideWhenUsed="0"/>
-    <w:lsdException w:name="Light Shading Accent 4" w:semiHidden="0" w:uiPriority="60" w:unhideWhenUsed="0"/>
-    <w:lsdException w:name="Light List Accent 4" w:semiHidden="0" w:uiPriority="61" w:unhideWhenUsed="0"/>
-    <w:lsdException w:name="Light Grid Accent 4" w:semiHidden="0" w:uiPriority="62" w:unhideWhenUsed="0"/>
-    <w:lsdException w:name="Medium Shading 1 Accent 4" w:semiHidden="0" w:uiPriority="63" w:unhideWhenUsed="0"/>
-    <w:lsdException w:name="Medium Shading 2 Accent 4" w:semiHidden="0" w:uiPriority="64" w:unhideWhenUsed="0"/>
-    <w:lsdException w:name="Medium List 1 Accent 4" w:semiHidden="0" w:uiPriority="65" w:unhideWhenUsed="0"/>
-    <w:lsdException w:name="Medium List 2 Accent 4" w:semiHidden="0" w:uiPriority="66" w:unhideWhenUsed="0"/>
-    <w:lsdException w:name="Medium Grid 1 Accent 4" w:semiHidden="0" w:uiPriority="67" w:unhideWhenUsed="0"/>
-    <w:lsdException w:name="Medium Grid 2 Accent 4" w:semiHidden="0" w:uiPriority="68" w:unhideWhenUsed="0"/>
-    <w:lsdException w:name="Medium Grid 3 Accent 4" w:semiHidden="0" w:uiPriority="69" w:unhideWhenUsed="0"/>
-    <w:lsdException w:name="Dark List Accent 4" w:semiHidden="0" w:uiPriority="70" w:unhideWhenUsed="0"/>
-    <w:lsdException w:name="Colorful Shading Accent 4" w:semiHidden="0" w:uiPriority="71" w:unhideWhenUsed="0"/>
-    <w:lsdException w:name="Colorful List Accent 4" w:semiHidden="0" w:uiPriority="72" w:unhideWhenUsed="0"/>
-    <w:lsdException w:name="Colorful Grid Accent 4" w:semiHidden="0" w:uiPriority="73" w:unhideWhenUsed="0"/>
-    <w:lsdException w:name="Light Shading Accent 5" w:semiHidden="0" w:uiPriority="60" w:unhideWhenUsed="0"/>
-    <w:lsdException w:name="Light List Accent 5" w:semiHidden="0" w:uiPriority="61" w:unhideWhenUsed="0"/>
-    <w:lsdException w:name="Light Grid Accent 5" w:semiHidden="0" w:uiPriority="62" w:unhideWhenUsed="0"/>
-    <w:lsdException w:name="Medium Shading 1 Accent 5" w:semiHidden="0" w:uiPriority="63" w:unhideWhenUsed="0"/>
-    <w:lsdException w:name="Medium Shading 2 Accent 5" w:semiHidden="0" w:uiPriority="64" w:unhideWhenUsed="0"/>
-    <w:lsdException w:name="Medium List 1 Accent 5" w:semiHidden="0" w:uiPriority="65" w:unhideWhenUsed="0"/>
-    <w:lsdException w:name="Medium List 2 Accent 5" w:semiHidden="0" w:uiPriority="66" w:unhideWhenUsed="0"/>
-    <w:lsdException w:name="Medium Grid 1 Accent 5" w:semiHidden="0" w:uiPriority="67" w:unhideWhenUsed="0"/>
-    <w:lsdException w:name="Medium Grid 2 Accent 5" w:semiHidden="0" w:uiPriority="68" w:unhideWhenUsed="0"/>
-    <w:lsdException w:name="Medium Grid 3 Accent 5" w:semiHidden="0" w:uiPriority="69" w:unhideWhenUsed="0"/>
-    <w:lsdException w:name="Dark List Accent 5" w:semiHidden="0" w:uiPriority="70" w:unhideWhenUsed="0"/>
-    <w:lsdException w:name="Colorful Shading Accent 5" w:semiHidden="0" w:uiPriority="71" w:unhideWhenUsed="0"/>
-    <w:lsdException w:name="Colorful List Accent 5" w:semiHidden="0" w:uiPriority="72" w:unhideWhenUsed="0"/>
-    <w:lsdException w:name="Colorful Grid Accent 5" w:semiHidden="0" w:uiPriority="73" w:unhideWhenUsed="0"/>
-    <w:lsdException w:name="Light Shading Accent 6" w:semiHidden="0" w:uiPriority="60" w:unhideWhenUsed="0"/>
-    <w:lsdException w:name="Light List Accent 6" w:semiHidden="0" w:uiPriority="61" w:unhideWhenUsed="0"/>
-    <w:lsdException w:name="Light Grid Accent 6" w:semiHidden="0" w:uiPriority="62" w:unhideWhenUsed="0"/>
-    <w:lsdException w:name="Medium Shading 1 Accent 6" w:semiHidden="0" w:uiPriority="63" w:unhideWhenUsed="0"/>
-    <w:lsdException w:name="Medium Shading 2 Accent 6" w:semiHidden="0" w:uiPriority="64" w:unhideWhenUsed="0"/>
-    <w:lsdException w:name="Medium List 1 Accent 6" w:semiHidden="0" w:uiPriority="65" w:unhideWhenUsed="0"/>
-    <w:lsdException w:name="Medium List 2 Accent 6" w:semiHidden="0" w:uiPriority="66" w:unhideWhenUsed="0"/>
-    <w:lsdException w:name="Medium Grid 1 Accent 6" w:semiHidden="0" w:uiPriority="67" w:unhideWhenUsed="0"/>
-    <w:lsdException w:name="Medium Grid 2 Accent 6" w:semiHidden="0" w:uiPriority="68" w:unhideWhenUsed="0"/>
-    <w:lsdException w:name="Medium Grid 3 Accent 6" w:semiHidden="0" w:uiPriority="69" w:unhideWhenUsed="0"/>
-    <w:lsdException w:name="Dark List Accent 6" w:semiHidden="0" w:uiPriority="70" w:unhideWhenUsed="0"/>
-    <w:lsdException w:name="Colorful Shading Accent 6" w:semiHidden="0" w:uiPriority="71" w:unhideWhenUsed="0"/>
-    <w:lsdException w:name="Colorful List Accent 6" w:semiHidden="0" w:uiPriority="72" w:unhideWhenUsed="0"/>
-    <w:lsdException w:name="Colorful Grid Accent 6" w:semiHidden="0" w:uiPriority="73" w:unhideWhenUsed="0"/>
-    <w:lsdException w:name="Subtle Emphasis" w:semiHidden="0" w:uiPriority="19" w:unhideWhenUsed="0" w:qFormat="1"/>
-    <w:lsdException w:name="Intense Emphasis" w:semiHidden="0" w:uiPriority="21" w:unhideWhenUsed="0" w:qFormat="1"/>
-    <w:lsdException w:name="Subtle Reference" w:semiHidden="0" w:uiPriority="31" w:unhideWhenUsed="0" w:qFormat="1"/>
-    <w:lsdException w:name="Intense Reference" w:semiHidden="0" w:uiPriority="32" w:unhideWhenUsed="0" w:qFormat="1"/>
-    <w:lsdException w:name="Book Title" w:semiHidden="0" w:uiPriority="33" w:unhideWhenUsed="0" w:qFormat="1"/>
-    <w:lsdException w:name="Bibliography" w:uiPriority="37"/>
-    <w:lsdException w:name="TOC Heading" w:uiPriority="39" w:qFormat="1"/>
+  <w:latentStyles w:defLockedState="0" w:defUIPriority="99" w:defSemiHidden="0" w:defUnhideWhenUsed="0" w:defQFormat="0" w:count="371">
+    <w:lsdException w:name="Normal" w:uiPriority="0" w:qFormat="1"/>
+    <w:lsdException w:name="heading 1" w:uiPriority="9" w:qFormat="1"/>
+    <w:lsdException w:name="heading 2" w:semiHidden="1" w:uiPriority="9" w:unhideWhenUsed="1" w:qFormat="1"/>
+    <w:lsdException w:name="heading 3" w:semiHidden="1" w:uiPriority="9" w:unhideWhenUsed="1" w:qFormat="1"/>
+    <w:lsdException w:name="heading 4" w:semiHidden="1" w:uiPriority="9" w:unhideWhenUsed="1" w:qFormat="1"/>
+    <w:lsdException w:name="heading 5" w:semiHidden="1" w:uiPriority="9" w:unhideWhenUsed="1" w:qFormat="1"/>
+    <w:lsdException w:name="heading 6" w:semiHidden="1" w:uiPriority="9" w:unhideWhenUsed="1" w:qFormat="1"/>
+    <w:lsdException w:name="heading 7" w:semiHidden="1" w:uiPriority="9" w:unhideWhenUsed="1" w:qFormat="1"/>
+    <w:lsdException w:name="heading 8" w:semiHidden="1" w:uiPriority="9" w:unhideWhenUsed="1" w:qFormat="1"/>
+    <w:lsdException w:name="heading 9" w:semiHidden="1" w:uiPriority="9" w:unhideWhenUsed="1" w:qFormat="1"/>
+    <w:lsdException w:name="index 1" w:semiHidden="1" w:unhideWhenUsed="1"/>
+    <w:lsdException w:name="index 2" w:semiHidden="1" w:unhideWhenUsed="1"/>
+    <w:lsdException w:name="index 3" w:semiHidden="1" w:unhideWhenUsed="1"/>
+    <w:lsdException w:name="index 4" w:semiHidden="1" w:unhideWhenUsed="1"/>
+    <w:lsdException w:name="index 5" w:semiHidden="1" w:unhideWhenUsed="1"/>
+    <w:lsdException w:name="index 6" w:semiHidden="1" w:unhideWhenUsed="1"/>
+    <w:lsdException w:name="index 7" w:semiHidden="1" w:unhideWhenUsed="1"/>
+    <w:lsdException w:name="index 8" w:semiHidden="1" w:unhideWhenUsed="1"/>
+    <w:lsdException w:name="index 9" w:semiHidden="1" w:unhideWhenUsed="1"/>
+    <w:lsdException w:name="toc 1" w:semiHidden="1" w:uiPriority="39" w:unhideWhenUsed="1"/>
+    <w:lsdException w:name="toc 2" w:semiHidden="1" w:uiPriority="39" w:unhideWhenUsed="1"/>
+    <w:lsdException w:name="toc 3" w:semiHidden="1" w:uiPriority="39" w:unhideWhenUsed="1"/>
+    <w:lsdException w:name="toc 4" w:semiHidden="1" w:uiPriority="39" w:unhideWhenUsed="1"/>
+    <w:lsdException w:name="toc 5" w:semiHidden="1" w:uiPriority="39" w:unhideWhenUsed="1"/>
+    <w:lsdException w:name="toc 6" w:semiHidden="1" w:uiPriority="39" w:unhideWhenUsed="1"/>
+    <w:lsdException w:name="toc 7" w:semiHidden="1" w:uiPriority="39" w:unhideWhenUsed="1"/>
+    <w:lsdException w:name="toc 8" w:semiHidden="1" w:uiPriority="39" w:unhideWhenUsed="1"/>
+    <w:lsdException w:name="toc 9" w:semiHidden="1" w:uiPriority="39" w:unhideWhenUsed="1"/>
+    <w:lsdException w:name="Normal Indent" w:semiHidden="1" w:unhideWhenUsed="1"/>
+    <w:lsdException w:name="footnote text" w:semiHidden="1" w:unhideWhenUsed="1"/>
+    <w:lsdException w:name="annotation text" w:semiHidden="1" w:unhideWhenUsed="1"/>
+    <w:lsdException w:name="header" w:semiHidden="1" w:unhideWhenUsed="1"/>
+    <w:lsdException w:name="footer" w:semiHidden="1" w:unhideWhenUsed="1"/>
+    <w:lsdException w:name="index heading" w:semiHidden="1" w:unhideWhenUsed="1"/>
+    <w:lsdException w:name="caption" w:semiHidden="1" w:uiPriority="35" w:unhideWhenUsed="1" w:qFormat="1"/>
+    <w:lsdException w:name="table of figures" w:semiHidden="1" w:unhideWhenUsed="1"/>
+    <w:lsdException w:name="envelope address" w:semiHidden="1" w:unhideWhenUsed="1"/>
+    <w:lsdException w:name="envelope return" w:semiHidden="1" w:unhideWhenUsed="1"/>
+    <w:lsdException w:name="footnote reference" w:semiHidden="1" w:unhideWhenUsed="1"/>
+    <w:lsdException w:name="annotation reference" w:semiHidden="1" w:unhideWhenUsed="1"/>
+    <w:lsdException w:name="line number" w:semiHidden="1" w:unhideWhenUsed="1"/>
+    <w:lsdException w:name="page number" w:semiHidden="1" w:unhideWhenUsed="1"/>
+    <w:lsdException w:name="endnote reference" w:semiHidden="1" w:unhideWhenUsed="1"/>
+    <w:lsdException w:name="endnote text" w:semiHidden="1" w:unhideWhenUsed="1"/>
+    <w:lsdException w:name="table of authorities" w:semiHidden="1" w:unhideWhenUsed="1"/>
+    <w:lsdException w:name="macro" w:semiHidden="1" w:unhideWhenUsed="1"/>
+    <w:lsdException w:name="toa heading" w:semiHidden="1" w:unhideWhenUsed="1"/>
+    <w:lsdException w:name="List" w:semiHidden="1" w:unhideWhenUsed="1"/>
+    <w:lsdException w:name="List Bullet" w:semiHidden="1" w:unhideWhenUsed="1"/>
+    <w:lsdException w:name="List Number" w:semiHidden="1" w:unhideWhenUsed="1"/>
+    <w:lsdException w:name="List 2" w:semiHidden="1" w:unhideWhenUsed="1"/>
+    <w:lsdException w:name="List 3" w:semiHidden="1" w:unhideWhenUsed="1"/>
+    <w:lsdException w:name="List 4" w:semiHidden="1" w:unhideWhenUsed="1"/>
+    <w:lsdException w:name="List 5" w:semiHidden="1" w:unhideWhenUsed="1"/>
+    <w:lsdException w:name="List Bullet 2" w:semiHidden="1" w:unhideWhenUsed="1"/>
+    <w:lsdException w:name="List Bullet 3" w:semiHidden="1" w:unhideWhenUsed="1"/>
+    <w:lsdException w:name="List Bullet 4" w:semiHidden="1" w:unhideWhenUsed="1"/>
+    <w:lsdException w:name="List Bullet 5" w:semiHidden="1" w:unhideWhenUsed="1"/>
+    <w:lsdException w:name="List Number 2" w:semiHidden="1" w:unhideWhenUsed="1"/>
+    <w:lsdException w:name="List Number 3" w:semiHidden="1" w:unhideWhenUsed="1"/>
+    <w:lsdException w:name="List Number 4" w:semiHidden="1" w:unhideWhenUsed="1"/>
+    <w:lsdException w:name="List Number 5" w:semiHidden="1" w:unhideWhenUsed="1"/>
+    <w:lsdException w:name="Title" w:uiPriority="10" w:qFormat="1"/>
+    <w:lsdException w:name="Closing" w:semiHidden="1" w:unhideWhenUsed="1"/>
+    <w:lsdException w:name="Signature" w:semiHidden="1" w:unhideWhenUsed="1"/>
+    <w:lsdException w:name="Default Paragraph Font" w:semiHidden="1" w:uiPriority="1" w:unhideWhenUsed="1"/>
+    <w:lsdException w:name="Body Text" w:semiHidden="1" w:unhideWhenUsed="1"/>
+    <w:lsdException w:name="Body Text Indent" w:semiHidden="1" w:unhideWhenUsed="1"/>
+    <w:lsdException w:name="List Continue" w:semiHidden="1" w:unhideWhenUsed="1"/>
+    <w:lsdException w:name="List Continue 2" w:semiHidden="1" w:unhideWhenUsed="1"/>
+    <w:lsdException w:name="List Continue 3" w:semiHidden="1" w:unhideWhenUsed="1"/>
+    <w:lsdException w:name="List Continue 4" w:semiHidden="1" w:unhideWhenUsed="1"/>
+    <w:lsdException w:name="List Continue 5" w:semiHidden="1" w:unhideWhenUsed="1"/>
+    <w:lsdException w:name="Message Header" w:semiHidden="1" w:unhideWhenUsed="1"/>
+    <w:lsdException w:name="Subtitle" w:uiPriority="11" w:qFormat="1"/>
+    <w:lsdException w:name="Salutation" w:semiHidden="1" w:unhideWhenUsed="1"/>
+    <w:lsdException w:name="Date" w:semiHidden="1" w:unhideWhenUsed="1"/>
+    <w:lsdException w:name="Body Text First Indent" w:semiHidden="1" w:unhideWhenUsed="1"/>
+    <w:lsdException w:name="Body Text First Indent 2" w:semiHidden="1" w:unhideWhenUsed="1"/>
+    <w:lsdException w:name="Note Heading" w:semiHidden="1" w:unhideWhenUsed="1"/>
+    <w:lsdException w:name="Body Text 2" w:semiHidden="1" w:unhideWhenUsed="1"/>
+    <w:lsdException w:name="Body Text 3" w:semiHidden="1" w:unhideWhenUsed="1"/>
+    <w:lsdException w:name="Body Text Indent 2" w:semiHidden="1" w:unhideWhenUsed="1"/>
+    <w:lsdException w:name="Body Text Indent 3" w:semiHidden="1" w:unhideWhenUsed="1"/>
+    <w:lsdException w:name="Block Text" w:semiHidden="1" w:unhideWhenUsed="1"/>
+    <w:lsdException w:name="Hyperlink" w:semiHidden="1" w:unhideWhenUsed="1"/>
+    <w:lsdException w:name="FollowedHyperlink" w:semiHidden="1" w:unhideWhenUsed="1"/>
+    <w:lsdException w:name="Strong" w:uiPriority="22" w:qFormat="1"/>
+    <w:lsdException w:name="Emphasis" w:uiPriority="20" w:qFormat="1"/>
+    <w:lsdException w:name="Document Map" w:semiHidden="1" w:unhideWhenUsed="1"/>
+    <w:lsdException w:name="Plain Text" w:semiHidden="1" w:unhideWhenUsed="1"/>
+    <w:lsdException w:name="E-mail Signature" w:semiHidden="1" w:unhideWhenUsed="1"/>
+    <w:lsdException w:name="HTML Top of Form" w:semiHidden="1" w:unhideWhenUsed="1"/>
+    <w:lsdException w:name="HTML Bottom of Form" w:semiHidden="1" w:unhideWhenUsed="1"/>
+    <w:lsdException w:name="Normal (Web)" w:semiHidden="1" w:unhideWhenUsed="1"/>
+    <w:lsdException w:name="HTML Acronym" w:semiHidden="1" w:unhideWhenUsed="1"/>
+    <w:lsdException w:name="HTML Address" w:semiHidden="1" w:unhideWhenUsed="1"/>
+    <w:lsdException w:name="HTML Cite" w:semiHidden="1" w:unhideWhenUsed="1"/>
+    <w:lsdException w:name="HTML Code" w:semiHidden="1" w:unhideWhenUsed="1"/>
+    <w:lsdException w:name="HTML Definition" w:semiHidden="1" w:unhideWhenUsed="1"/>
+    <w:lsdException w:name="HTML Keyboard" w:semiHidden="1" w:unhideWhenUsed="1"/>
+    <w:lsdException w:name="HTML Preformatted" w:semiHidden="1" w:unhideWhenUsed="1"/>
+    <w:lsdException w:name="HTML Sample" w:semiHidden="1" w:unhideWhenUsed="1"/>
+    <w:lsdException w:name="HTML Typewriter" w:semiHidden="1" w:unhideWhenUsed="1"/>
+    <w:lsdException w:name="HTML Variable" w:semiHidden="1" w:unhideWhenUsed="1"/>
+    <w:lsdException w:name="Normal Table" w:semiHidden="1" w:unhideWhenUsed="1"/>
+    <w:lsdException w:name="annotation subject" w:semiHidden="1" w:unhideWhenUsed="1"/>
+    <w:lsdException w:name="No List" w:semiHidden="1" w:unhideWhenUsed="1"/>
+    <w:lsdException w:name="Outline List 1" w:semiHidden="1" w:unhideWhenUsed="1"/>
+    <w:lsdException w:name="Outline List 2" w:semiHidden="1" w:unhideWhenUsed="1"/>
+    <w:lsdException w:name="Outline List 3" w:semiHidden="1" w:unhideWhenUsed="1"/>
+    <w:lsdException w:name="Table Simple 1" w:semiHidden="1" w:unhideWhenUsed="1"/>
+    <w:lsdException w:name="Table Simple 2" w:semiHidden="1" w:unhideWhenUsed="1"/>
+    <w:lsdException w:name="Table Simple 3" w:semiHidden="1" w:unhideWhenUsed="1"/>
+    <w:lsdException w:name="Table Classic 1" w:semiHidden="1" w:unhideWhenUsed="1"/>
+    <w:lsdException w:name="Table Classic 2" w:semiHidden="1" w:unhideWhenUsed="1"/>
+    <w:lsdException w:name="Table Classic 3" w:semiHidden="1" w:unhideWhenUsed="1"/>
+    <w:lsdException w:name="Table Classic 4" w:semiHidden="1" w:unhideWhenUsed="1"/>
+    <w:lsdException w:name="Table Colorful 1" w:semiHidden="1" w:unhideWhenUsed="1"/>
+    <w:lsdException w:name="Table Colorful 2" w:semiHidden="1" w:unhideWhenUsed="1"/>
+    <w:lsdException w:name="Table Colorful 3" w:semiHidden="1" w:unhideWhenUsed="1"/>
+    <w:lsdException w:name="Table Columns 1" w:semiHidden="1" w:unhideWhenUsed="1"/>
+    <w:lsdException w:name="Table Columns 2" w:semiHidden="1" w:unhideWhenUsed="1"/>
+    <w:lsdException w:name="Table Columns 3" w:semiHidden="1" w:unhideWhenUsed="1"/>
+    <w:lsdException w:name="Table Columns 4" w:semiHidden="1" w:unhideWhenUsed="1"/>
+    <w:lsdException w:name="Table Columns 5" w:semiHidden="1" w:unhideWhenUsed="1"/>
+    <w:lsdException w:name="Table Grid 1" w:semiHidden="1" w:unhideWhenUsed="1"/>
+    <w:lsdException w:name="Table Grid 2" w:semiHidden="1" w:unhideWhenUsed="1"/>
+    <w:lsdException w:name="Table Grid 3" w:semiHidden="1" w:unhideWhenUsed="1"/>
+    <w:lsdException w:name="Table Grid 4" w:semiHidden="1" w:unhideWhenUsed="1"/>
+    <w:lsdException w:name="Table Grid 5" w:semiHidden="1" w:unhideWhenUsed="1"/>
+    <w:lsdException w:name="Table Grid 6" w:semiHidden="1" w:unhideWhenUsed="1"/>
+    <w:lsdException w:name="Table Grid 7" w:semiHidden="1" w:unhideWhenUsed="1"/>
+    <w:lsdException w:name="Table Grid 8" w:semiHidden="1" w:unhideWhenUsed="1"/>
+    <w:lsdException w:name="Table List 1" w:semiHidden="1" w:unhideWhenUsed="1"/>
+    <w:lsdException w:name="Table List 2" w:semiHidden="1" w:unhideWhenUsed="1"/>
+    <w:lsdException w:name="Table List 3" w:semiHidden="1" w:unhideWhenUsed="1"/>
+    <w:lsdException w:name="Table List 4" w:semiHidden="1" w:unhideWhenUsed="1"/>
+    <w:lsdException w:name="Table List 5" w:semiHidden="1" w:unhideWhenUsed="1"/>
+    <w:lsdException w:name="Table List 6" w:semiHidden="1" w:unhideWhenUsed="1"/>
+    <w:lsdException w:name="Table List 7" w:semiHidden="1" w:unhideWhenUsed="1"/>
+    <w:lsdException w:name="Table List 8" w:semiHidden="1" w:unhideWhenUsed="1"/>
+    <w:lsdException w:name="Table 3D effects 1" w:semiHidden="1" w:unhideWhenUsed="1"/>
+    <w:lsdException w:name="Table 3D effects 2" w:semiHidden="1" w:unhideWhenUsed="1"/>
+    <w:lsdException w:name="Table 3D effects 3" w:semiHidden="1" w:unhideWhenUsed="1"/>
+    <w:lsdException w:name="Table Contemporary" w:semiHidden="1" w:unhideWhenUsed="1"/>
+    <w:lsdException w:name="Table Elegant" w:semiHidden="1" w:unhideWhenUsed="1"/>
+    <w:lsdException w:name="Table Professional" w:semiHidden="1" w:unhideWhenUsed="1"/>
+    <w:lsdException w:name="Table Subtle 1" w:semiHidden="1" w:unhideWhenUsed="1"/>
+    <w:lsdException w:name="Table Subtle 2" w:semiHidden="1" w:unhideWhenUsed="1"/>
+    <w:lsdException w:name="Table Web 1" w:semiHidden="1" w:unhideWhenUsed="1"/>
+    <w:lsdException w:name="Table Web 2" w:semiHidden="1" w:unhideWhenUsed="1"/>
+    <w:lsdException w:name="Table Web 3" w:semiHidden="1" w:unhideWhenUsed="1"/>
+    <w:lsdException w:name="Balloon Text" w:semiHidden="1" w:unhideWhenUsed="1"/>
+    <w:lsdException w:name="Table Grid" w:uiPriority="39"/>
+    <w:lsdException w:name="Table Theme" w:semiHidden="1" w:unhideWhenUsed="1"/>
+    <w:lsdException w:name="Placeholder Text" w:semiHidden="1"/>
+    <w:lsdException w:name="No Spacing" w:uiPriority="1" w:qFormat="1"/>
+    <w:lsdException w:name="Light Shading" w:uiPriority="60"/>
+    <w:lsdException w:name="Light List" w:uiPriority="61"/>
+    <w:lsdException w:name="Light Grid" w:uiPriority="62"/>
+    <w:lsdException w:name="Medium Shading 1" w:uiPriority="63"/>
+    <w:lsdException w:name="Medium Shading 2" w:uiPriority="64"/>
+    <w:lsdException w:name="Medium List 1" w:uiPriority="65"/>
+    <w:lsdException w:name="Medium List 2" w:uiPriority="66"/>
+    <w:lsdException w:name="Medium Grid 1" w:uiPriority="67"/>
+    <w:lsdException w:name="Medium Grid 2" w:uiPriority="68"/>
+    <w:lsdException w:name="Medium Grid 3" w:uiPriority="69"/>
+    <w:lsdException w:name="Dark List" w:uiPriority="70"/>
+    <w:lsdException w:name="Colorful Shading" w:uiPriority="71"/>
+    <w:lsdException w:name="Colorful List" w:uiPriority="72"/>
+    <w:lsdException w:name="Colorful Grid" w:uiPriority="73"/>
+    <w:lsdException w:name="Light Shading Accent 1" w:uiPriority="60"/>
+    <w:lsdException w:name="Light List Accent 1" w:uiPriority="61"/>
+    <w:lsdException w:name="Light Grid Accent 1" w:uiPriority="62"/>
+    <w:lsdException w:name="Medium Shading 1 Accent 1" w:uiPriority="63"/>
+    <w:lsdException w:name="Medium Shading 2 Accent 1" w:uiPriority="64"/>
+    <w:lsdException w:name="Medium List 1 Accent 1" w:uiPriority="65"/>
+    <w:lsdException w:name="Revision" w:semiHidden="1"/>
+    <w:lsdException w:name="List Paragraph" w:uiPriority="34" w:qFormat="1"/>
+    <w:lsdException w:name="Quote" w:uiPriority="29" w:qFormat="1"/>
+    <w:lsdException w:name="Intense Quote" w:uiPriority="30" w:qFormat="1"/>
+    <w:lsdException w:name="Medium List 2 Accent 1" w:uiPriority="66"/>
+    <w:lsdException w:name="Medium Grid 1 Accent 1" w:uiPriority="67"/>
+    <w:lsdException w:name="Medium Grid 2 Accent 1" w:uiPriority="68"/>
+    <w:lsdException w:name="Medium Grid 3 Accent 1" w:uiPriority="69"/>
+    <w:lsdException w:name="Dark List Accent 1" w:uiPriority="70"/>
+    <w:lsdException w:name="Colorful Shading Accent 1" w:uiPriority="71"/>
+    <w:lsdException w:name="Colorful List Accent 1" w:uiPriority="72"/>
+    <w:lsdException w:name="Colorful Grid Accent 1" w:uiPriority="73"/>
+    <w:lsdException w:name="Light Shading Accent 2" w:uiPriority="60"/>
+    <w:lsdException w:name="Light List Accent 2" w:uiPriority="61"/>
+    <w:lsdException w:name="Light Grid Accent 2" w:uiPriority="62"/>
+    <w:lsdException w:name="Medium Shading 1 Accent 2" w:uiPriority="63"/>
+    <w:lsdException w:name="Medium Shading 2 Accent 2" w:uiPriority="64"/>
+    <w:lsdException w:name="Medium List 1 Accent 2" w:uiPriority="65"/>
+    <w:lsdException w:name="Medium List 2 Accent 2" w:uiPriority="66"/>
+    <w:lsdException w:name="Medium Grid 1 Accent 2" w:uiPriority="67"/>
+    <w:lsdException w:name="Medium Grid 2 Accent 2" w:uiPriority="68"/>
+    <w:lsdException w:name="Medium Grid 3 Accent 2" w:uiPriority="69"/>
+    <w:lsdException w:name="Dark List Accent 2" w:uiPriority="70"/>
+    <w:lsdException w:name="Colorful Shading Accent 2" w:uiPriority="71"/>
+    <w:lsdException w:name="Colorful List Accent 2" w:uiPriority="72"/>
+    <w:lsdException w:name="Colorful Grid Accent 2" w:uiPriority="73"/>
+    <w:lsdException w:name="Light Shading Accent 3" w:uiPriority="60"/>
+    <w:lsdException w:name="Light List Accent 3" w:uiPriority="61"/>
+    <w:lsdException w:name="Light Grid Accent 3" w:uiPriority="62"/>
+    <w:lsdException w:name="Medium Shading 1 Accent 3" w:uiPriority="63"/>
+    <w:lsdException w:name="Medium Shading 2 Accent 3" w:uiPriority="64"/>
+    <w:lsdException w:name="Medium List 1 Accent 3" w:uiPriority="65"/>
+    <w:lsdException w:name="Medium List 2 Accent 3" w:uiPriority="66"/>
+    <w:lsdException w:name="Medium Grid 1 Accent 3" w:uiPriority="67"/>
+    <w:lsdException w:name="Medium Grid 2 Accent 3" w:uiPriority="68"/>
+    <w:lsdException w:name="Medium Grid 3 Accent 3" w:uiPriority="69"/>
+    <w:lsdException w:name="Dark List Accent 3" w:uiPriority="70"/>
+    <w:lsdException w:name="Colorful Shading Accent 3" w:uiPriority="71"/>
+    <w:lsdException w:name="Colorful List Accent 3" w:uiPriority="72"/>
+    <w:lsdException w:name="Colorful Grid Accent 3" w:uiPriority="73"/>
+    <w:lsdException w:name="Light Shading Accent 4" w:uiPriority="60"/>
+    <w:lsdException w:name="Light List Accent 4" w:uiPriority="61"/>
+    <w:lsdException w:name="Light Grid Accent 4" w:uiPriority="62"/>
+    <w:lsdException w:name="Medium Shading 1 Accent 4" w:uiPriority="63"/>
+    <w:lsdException w:name="Medium Shading 2 Accent 4" w:uiPriority="64"/>
+    <w:lsdException w:name="Medium List 1 Accent 4" w:uiPriority="65"/>
+    <w:lsdException w:name="Medium List 2 Accent 4" w:uiPriority="66"/>
+    <w:lsdException w:name="Medium Grid 1 Accent 4" w:uiPriority="67"/>
+    <w:lsdException w:name="Medium Grid 2 Accent 4" w:uiPriority="68"/>
+    <w:lsdException w:name="Medium Grid 3 Accent 4" w:uiPriority="69"/>
+    <w:lsdException w:name="Dark List Accent 4" w:uiPriority="70"/>
+    <w:lsdException w:name="Colorful Shading Accent 4" w:uiPriority="71"/>
+    <w:lsdException w:name="Colorful List Accent 4" w:uiPriority="72"/>
+    <w:lsdException w:name="Colorful Grid Accent 4" w:uiPriority="73"/>
+    <w:lsdException w:name="Light Shading Accent 5" w:uiPriority="60"/>
+    <w:lsdException w:name="Light List Accent 5" w:uiPriority="61"/>
+    <w:lsdException w:name="Light Grid Accent 5" w:uiPriority="62"/>
+    <w:lsdException w:name="Medium Shading 1 Accent 5" w:uiPriority="63"/>
+    <w:lsdException w:name="Medium Shading 2 Accent 5" w:uiPriority="64"/>
+    <w:lsdException w:name="Medium List 1 Accent 5" w:uiPriority="65"/>
+    <w:lsdException w:name="Medium List 2 Accent 5" w:uiPriority="66"/>
+    <w:lsdException w:name="Medium Grid 1 Accent 5" w:uiPriority="67"/>
+    <w:lsdException w:name="Medium Grid 2 Accent 5" w:uiPriority="68"/>
+    <w:lsdException w:name="Medium Grid 3 Accent 5" w:uiPriority="69"/>
+    <w:lsdException w:name="Dark List Accent 5" w:uiPriority="70"/>
+    <w:lsdException w:name="Colorful Shading Accent 5" w:uiPriority="71"/>
+    <w:lsdException w:name="Colorful List Accent 5" w:uiPriority="72"/>
+    <w:lsdException w:name="Colorful Grid Accent 5" w:uiPriority="73"/>
+    <w:lsdException w:name="Light Shading Accent 6" w:uiPriority="60"/>
+    <w:lsdException w:name="Light List Accent 6" w:uiPriority="61"/>
+    <w:lsdException w:name="Light Grid Accent 6" w:uiPriority="62"/>
+    <w:lsdException w:name="Medium Shading 1 Accent 6" w:uiPriority="63"/>
+    <w:lsdException w:name="Medium Shading 2 Accent 6" w:uiPriority="64"/>
+    <w:lsdException w:name="Medium List 1 Accent 6" w:uiPriority="65"/>
+    <w:lsdException w:name="Medium List 2 Accent 6" w:uiPriority="66"/>
+    <w:lsdException w:name="Medium Grid 1 Accent 6" w:uiPriority="67"/>
+    <w:lsdException w:name="Medium Grid 2 Accent 6" w:uiPriority="68"/>
+    <w:lsdException w:name="Medium Grid 3 Accent 6" w:uiPriority="69"/>
+    <w:lsdException w:name="Dark List Accent 6" w:uiPriority="70"/>
+    <w:lsdException w:name="Colorful Shading Accent 6" w:uiPriority="71"/>
+    <w:lsdException w:name="Colorful List Accent 6" w:uiPriority="72"/>
+    <w:lsdException w:name="Colorful Grid Accent 6" w:uiPriority="73"/>
+    <w:lsdException w:name="Subtle Emphasis" w:uiPriority="19" w:qFormat="1"/>
+    <w:lsdException w:name="Intense Emphasis" w:uiPriority="21" w:qFormat="1"/>
+    <w:lsdException w:name="Subtle Reference" w:uiPriority="31" w:qFormat="1"/>
+    <w:lsdException w:name="Intense Reference" w:uiPriority="32" w:qFormat="1"/>
+    <w:lsdException w:name="Book Title" w:uiPriority="33" w:qFormat="1"/>
+    <w:lsdException w:name="Bibliography" w:semiHidden="1" w:uiPriority="37" w:unhideWhenUsed="1"/>
+    <w:lsdException w:name="TOC Heading" w:semiHidden="1" w:uiPriority="39" w:unhideWhenUsed="1" w:qFormat="1"/>
+    <w:lsdException w:name="Grid Table 4" w:uiPriority="49"/>
+    <w:lsdException w:name="Grid Table 5 Dark" w:uiPriority="50"/>
+    <w:lsdException w:name="Grid Table 6 Colorful" w:uiPriority="51"/>
+    <w:lsdException w:name="Grid Table 7 Colorful" w:uiPriority="52"/>
+    <w:lsdException w:name="Grid Table 1 Light Accent 1" w:uiPriority="46"/>
+    <w:lsdException w:name="Grid Table 2 Accent 1" w:uiPriority="47"/>
+    <w:lsdException w:name="Grid Table 3 Accent 1" w:uiPriority="48"/>
+    <w:lsdException w:name="Grid Table 4 Accent 1" w:uiPriority="49"/>
+    <w:lsdException w:name="Grid Table 5 Dark Accent 1" w:uiPriority="50"/>
+    <w:lsdException w:name="Grid Table 6 Colorful Accent 1" w:uiPriority="51"/>
+    <w:lsdException w:name="Grid Table 7 Colorful Accent 1" w:uiPriority="52"/>
+    <w:lsdException w:name="Grid Table 1 Light Accent 2" w:uiPriority="46"/>
+    <w:lsdException w:name="Grid Table 2 Accent 2" w:uiPriority="47"/>
+    <w:lsdException w:name="Grid Table 3 Accent 2" w:uiPriority="48"/>
+    <w:lsdException w:name="Grid Table 4 Accent 2" w:uiPriority="49"/>
+    <w:lsdException w:name="Grid Table 5 Dark Accent 2" w:uiPriority="50"/>
+    <w:lsdException w:name="Grid Table 6 Colorful Accent 2" w:uiPriority="51"/>
+    <w:lsdException w:name="Grid Table 7 Colorful Accent 2" w:uiPriority="52"/>
+    <w:lsdException w:name="Grid Table 1 Light Accent 3" w:uiPriority="46"/>
+    <w:lsdException w:name="Grid Table 2 Accent 3" w:uiPriority="47"/>
+    <w:lsdException w:name="Grid Table 3 Accent 3" w:uiPriority="48"/>
+    <w:lsdException w:name="Grid Table 4 Accent 3" w:uiPriority="49"/>
+    <w:lsdException w:name="Grid Table 5 Dark Accent 3" w:uiPriority="50"/>
+    <w:lsdException w:name="Grid Table 6 Colorful Accent 3" w:uiPriority="51"/>
+    <w:lsdException w:name="Grid Table 7 Colorful Accent 3" w:uiPriority="52"/>
+    <w:lsdException w:name="Grid Table 1 Light Accent 4" w:uiPriority="46"/>
+    <w:lsdException w:name="Grid Table 2 Accent 4" w:uiPriority="47"/>
+    <w:lsdException w:name="Grid Table 3 Accent 4" w:uiPriority="48"/>
+    <w:lsdException w:name="Grid Table 4 Accent 4" w:uiPriority="49"/>
+    <w:lsdException w:name="Grid Table 5 Dark Accent 4" w:uiPriority="50"/>
+    <w:lsdException w:name="Grid Table 6 Colorful Accent 4" w:uiPriority="51"/>
+    <w:lsdException w:name="Grid Table 7 Colorful Accent 4" w:uiPriority="52"/>
+    <w:lsdException w:name="Grid Table 1 Light Accent 5" w:uiPriority="46"/>
+    <w:lsdException w:name="Grid Table 2 Accent 5" w:uiPriority="47"/>
+    <w:lsdException w:name="Grid Table 3 Accent 5" w:uiPriority="48"/>
+    <w:lsdException w:name="Grid Table 4 Accent 5" w:uiPriority="49"/>
+    <w:lsdException w:name="Grid Table 5 Dark Accent 5" w:uiPriority="50"/>
+    <w:lsdException w:name="Grid Table 6 Colorful Accent 5" w:uiPriority="51"/>
+    <w:lsdException w:name="Grid Table 7 Colorful Accent 5" w:uiPriority="52"/>
+    <w:lsdException w:name="Grid Table 1 Light Accent 6" w:uiPriority="46"/>
+    <w:lsdException w:name="Grid Table 2 Accent 6" w:uiPriority="47"/>
+    <w:lsdException w:name="Grid Table 3 Accent 6" w:uiPriority="48"/>
+    <w:lsdException w:name="Grid Table 4 Accent 6" w:uiPriority="49"/>
+    <w:lsdException w:name="Grid Table 5 Dark Accent 6" w:uiPriority="50"/>
+    <w:lsdException w:name="Grid Table 6 Colorful Accent 6" w:uiPriority="51"/>
+    <w:lsdException w:name="Grid Table 7 Colorful Accent 6" w:uiPriority="52"/>
+    <w:lsdException w:name="List Table 1 Light" w:uiPriority="46"/>
+    <w:lsdException w:name="List Table 2" w:uiPriority="47"/>
+    <w:lsdException w:name="List Table 3" w:uiPriority="48"/>
+    <w:lsdException w:name="List Table 4" w:uiPriority="49"/>
+    <w:lsdException w:name="List Table 5 Dark" w:uiPriority="50"/>
+    <w:lsdException w:name="List Table 6 Colorful" w:uiPriority="51"/>
+    <w:lsdException w:name="List Table 7 Colorful" w:uiPriority="52"/>
+    <w:lsdException w:name="List Table 1 Light Accent 1" w:uiPriority="46"/>
+    <w:lsdException w:name="List Table 2 Accent 1" w:uiPriority="47"/>
+    <w:lsdException w:name="List Table 3 Accent 1" w:uiPriority="48"/>
+    <w:lsdException w:name="List Table 4 Accent 1" w:uiPriority="49"/>
+    <w:lsdException w:name="List Table 5 Dark Accent 1" w:uiPriority="50"/>
+    <w:lsdException w:name="List Table 6 Colorful Accent 1" w:uiPriority="51"/>
+    <w:lsdException w:name="List Table 7 Colorful Accent 1" w:uiPriority="52"/>
+    <w:lsdException w:name="List Table 1 Light Accent 2" w:uiPriority="46"/>
+    <w:lsdException w:name="List Table 2 Accent 2" w:uiPriority="47"/>
+    <w:lsdException w:name="List Table 3 Accent 2" w:uiPriority="48"/>
+    <w:lsdException w:name="List Table 4 Accent 2" w:uiPriority="49"/>
+    <w:lsdException w:name="List Table 5 Dark Accent 2" w:uiPriority="50"/>
+    <w:lsdException w:name="List Table 6 Colorful Accent 2" w:uiPriority="51"/>
+    <w:lsdException w:name="List Table 7 Colorful Accent 2" w:uiPriority="52"/>
+    <w:lsdException w:name="List Table 1 Light Accent 3" w:uiPriority="46"/>
+    <w:lsdException w:name="List Table 2 Accent 3" w:uiPriority="47"/>
+    <w:lsdException w:name="List Table 3 Accent 3" w:uiPriority="48"/>
+    <w:lsdException w:name="List Table 4 Accent 3" w:uiPriority="49"/>
+    <w:lsdException w:name="List Table 5 Dark Accent 3" w:uiPriority="50"/>
+    <w:lsdException w:name="List Table 6 Colorful Accent 3" w:uiPriority="51"/>
+    <w:lsdException w:name="List Table 7 Colorful Accent 3" w:uiPriority="52"/>
+    <w:lsdException w:name="List Table 1 Light Accent 4" w:uiPriority="46"/>
+    <w:lsdException w:name="List Table 2 Accent 4" w:uiPriority="47"/>
+    <w:lsdException w:name="List Table 3 Accent 4" w:uiPriority="48"/>
+    <w:lsdException w:name="List Table 4 Accent 4" w:uiPriority="49"/>
+    <w:lsdException w:name="List Table 5 Dark Accent 4" w:uiPriority="50"/>
+    <w:lsdException w:name="List Table 6 Colorful Accent 4" w:uiPriority="51"/>
+    <w:lsdException w:name="List Table 7 Colorful Accent 4" w:uiPriority="52"/>
+    <w:lsdException w:name="List Table 1 Light Accent 5" w:uiPriority="46"/>
+    <w:lsdException w:name="List Table 2 Accent 5" w:uiPriority="47"/>
+    <w:lsdException w:name="List Table 3 Accent 5" w:uiPriority="48"/>
+    <w:lsdException w:name="List Table 4 Accent 5" w:uiPriority="49"/>
+    <w:lsdException w:name="List Table 5 Dark Accent 5" w:uiPriority="50"/>
+    <w:lsdException w:name="List Table 6 Colorful Accent 5" w:uiPriority="51"/>
+    <w:lsdException w:name="List Table 7 Colorful Accent 5" w:uiPriority="52"/>
+    <w:lsdException w:name="List Table 1 Light Accent 6" w:uiPriority="46"/>
+    <w:lsdException w:name="List Table 2 Accent 6" w:uiPriority="47"/>
+    <w:lsdException w:name="List Table 3 Accent 6" w:uiPriority="48"/>
+    <w:lsdException w:name="List Table 4 Accent 6" w:uiPriority="49"/>
+    <w:lsdException w:name="List Table 5 Dark Accent 6" w:uiPriority="50"/>
+    <w:lsdException w:name="List Table 6 Colorful Accent 6" w:uiPriority="51"/>
+    <w:lsdException w:name="List Table 7 Colorful Accent 6" w:uiPriority="52"/>
   </w:latentStyles>
   <w:style w:type="paragraph" w:default="1" w:styleId="Normal">
     <w:name w:val="Normal"/>
@@ -2543,7 +2968,6 @@
       <w:spacing w:after="0" w:line="240" w:lineRule="auto"/>
     </w:pPr>
     <w:tblPr>
-      <w:tblInd w:w="0" w:type="dxa"/>
       <w:tblBorders>
         <w:top w:val="single" w:sz="4" w:space="0" w:color="auto"/>
         <w:left w:val="single" w:sz="4" w:space="0" w:color="auto"/>
@@ -2552,316 +2976,6 @@
         <w:insideH w:val="single" w:sz="4" w:space="0" w:color="auto"/>
         <w:insideV w:val="single" w:sz="4" w:space="0" w:color="auto"/>
       </w:tblBorders>
-      <w:tblCellMar>
-        <w:top w:w="0" w:type="dxa"/>
-        <w:left w:w="108" w:type="dxa"/>
-        <w:bottom w:w="0" w:type="dxa"/>
-        <w:right w:w="108" w:type="dxa"/>
-      </w:tblCellMar>
-    </w:tblPr>
-  </w:style>
-  <w:style w:type="character" w:customStyle="1" w:styleId="jfytagstylename">
-    <w:name w:val="jfy_tag_style_name"/>
-    <w:basedOn w:val="DefaultParagraphFont"/>
-    <w:rsid w:val="004B3ADC"/>
-  </w:style>
-</w:styles>
-</file>
-
-<file path=word/stylesWithEffects.xml><?xml version="1.0" encoding="utf-8"?>
-<w:styles xmlns:wpc="http://schemas.microsoft.com/office/word/2010/wordprocessingCanvas" xmlns:mo="http://schemas.microsoft.com/office/mac/office/2008/main" xmlns:mc="http://schemas.openxmlformats.org/markup-compatibility/2006" xmlns:mv="urn:schemas-microsoft-com:mac:vml" xmlns:o="urn:schemas-microsoft-com:office:office" xmlns:r="http://schemas.openxmlformats.org/officeDocument/2006/relationships" xmlns:m="http://schemas.openxmlformats.org/officeDocument/2006/math" xmlns:v="urn:schemas-microsoft-com:vml" xmlns:wp14="http://schemas.microsoft.com/office/word/2010/wordprocessingDrawing" xmlns:wp="http://schemas.openxmlformats.org/drawingml/2006/wordprocessingDrawing" xmlns:w10="urn:schemas-microsoft-com:office:word" xmlns:w="http://schemas.openxmlformats.org/wordprocessingml/2006/main" xmlns:w14="http://schemas.microsoft.com/office/word/2010/wordml" xmlns:wpg="http://schemas.microsoft.com/office/word/2010/wordprocessingGroup" xmlns:wpi="http://schemas.microsoft.com/office/word/2010/wordprocessingInk" xmlns:wne="http://schemas.microsoft.com/office/word/2006/wordml" xmlns:wps="http://schemas.microsoft.com/office/word/2010/wordprocessingShape" mc:Ignorable="w14 wp14">
-  <w:docDefaults>
-    <w:rPrDefault>
-      <w:rPr>
-        <w:rFonts w:asciiTheme="minorHAnsi" w:eastAsiaTheme="minorHAnsi" w:hAnsiTheme="minorHAnsi" w:cstheme="minorBidi"/>
-        <w:sz w:val="22"/>
-        <w:szCs w:val="22"/>
-        <w:lang w:val="en-US" w:eastAsia="en-US" w:bidi="ar-SA"/>
-      </w:rPr>
-    </w:rPrDefault>
-    <w:pPrDefault>
-      <w:pPr>
-        <w:spacing w:after="160" w:line="259" w:lineRule="auto"/>
-      </w:pPr>
-    </w:pPrDefault>
-  </w:docDefaults>
-  <w:latentStyles w:defLockedState="0" w:defUIPriority="99" w:defSemiHidden="1" w:defUnhideWhenUsed="1" w:defQFormat="0" w:count="276">
-    <w:lsdException w:name="Normal" w:semiHidden="0" w:uiPriority="0" w:unhideWhenUsed="0" w:qFormat="1"/>
-    <w:lsdException w:name="heading 1" w:semiHidden="0" w:uiPriority="9" w:unhideWhenUsed="0" w:qFormat="1"/>
-    <w:lsdException w:name="heading 2" w:uiPriority="9" w:qFormat="1"/>
-    <w:lsdException w:name="heading 3" w:uiPriority="9" w:qFormat="1"/>
-    <w:lsdException w:name="heading 4" w:uiPriority="9" w:qFormat="1"/>
-    <w:lsdException w:name="heading 5" w:uiPriority="9" w:qFormat="1"/>
-    <w:lsdException w:name="heading 6" w:uiPriority="9" w:qFormat="1"/>
-    <w:lsdException w:name="heading 7" w:uiPriority="9" w:qFormat="1"/>
-    <w:lsdException w:name="heading 8" w:uiPriority="9" w:qFormat="1"/>
-    <w:lsdException w:name="heading 9" w:uiPriority="9" w:qFormat="1"/>
-    <w:lsdException w:name="toc 1" w:uiPriority="39"/>
-    <w:lsdException w:name="toc 2" w:uiPriority="39"/>
-    <w:lsdException w:name="toc 3" w:uiPriority="39"/>
-    <w:lsdException w:name="toc 4" w:uiPriority="39"/>
-    <w:lsdException w:name="toc 5" w:uiPriority="39"/>
-    <w:lsdException w:name="toc 6" w:uiPriority="39"/>
-    <w:lsdException w:name="toc 7" w:uiPriority="39"/>
-    <w:lsdException w:name="toc 8" w:uiPriority="39"/>
-    <w:lsdException w:name="toc 9" w:uiPriority="39"/>
-    <w:lsdException w:name="caption" w:uiPriority="35" w:qFormat="1"/>
-    <w:lsdException w:name="Title" w:semiHidden="0" w:uiPriority="10" w:unhideWhenUsed="0" w:qFormat="1"/>
-    <w:lsdException w:name="Default Paragraph Font" w:uiPriority="1"/>
-    <w:lsdException w:name="Subtitle" w:semiHidden="0" w:uiPriority="11" w:unhideWhenUsed="0" w:qFormat="1"/>
-    <w:lsdException w:name="Strong" w:semiHidden="0" w:uiPriority="22" w:unhideWhenUsed="0" w:qFormat="1"/>
-    <w:lsdException w:name="Emphasis" w:semiHidden="0" w:uiPriority="20" w:unhideWhenUsed="0" w:qFormat="1"/>
-    <w:lsdException w:name="Table Grid" w:semiHidden="0" w:uiPriority="39" w:unhideWhenUsed="0"/>
-    <w:lsdException w:name="Note Level 1" w:semiHidden="0" w:unhideWhenUsed="0"/>
-    <w:lsdException w:name="Note Level 2" w:semiHidden="0" w:unhideWhenUsed="0"/>
-    <w:lsdException w:name="Note Level 3" w:semiHidden="0" w:unhideWhenUsed="0"/>
-    <w:lsdException w:name="Note Level 4" w:semiHidden="0" w:unhideWhenUsed="0"/>
-    <w:lsdException w:name="Note Level 5" w:semiHidden="0" w:unhideWhenUsed="0"/>
-    <w:lsdException w:name="Note Level 6" w:semiHidden="0" w:unhideWhenUsed="0"/>
-    <w:lsdException w:name="Note Level 7" w:semiHidden="0" w:unhideWhenUsed="0"/>
-    <w:lsdException w:name="Note Level 8" w:semiHidden="0" w:unhideWhenUsed="0"/>
-    <w:lsdException w:name="Note Level 9" w:semiHidden="0" w:unhideWhenUsed="0"/>
-    <w:lsdException w:name="Placeholder Text" w:unhideWhenUsed="0"/>
-    <w:lsdException w:name="No Spacing" w:semiHidden="0" w:uiPriority="1" w:unhideWhenUsed="0" w:qFormat="1"/>
-    <w:lsdException w:name="Light Shading" w:semiHidden="0" w:uiPriority="60" w:unhideWhenUsed="0"/>
-    <w:lsdException w:name="Light List" w:semiHidden="0" w:uiPriority="61" w:unhideWhenUsed="0"/>
-    <w:lsdException w:name="Light Grid" w:semiHidden="0" w:uiPriority="62" w:unhideWhenUsed="0"/>
-    <w:lsdException w:name="Medium Shading 1" w:semiHidden="0" w:uiPriority="63" w:unhideWhenUsed="0"/>
-    <w:lsdException w:name="Medium Shading 2" w:semiHidden="0" w:uiPriority="64" w:unhideWhenUsed="0"/>
-    <w:lsdException w:name="Medium List 1" w:semiHidden="0" w:uiPriority="65" w:unhideWhenUsed="0"/>
-    <w:lsdException w:name="Medium List 2" w:semiHidden="0" w:uiPriority="66" w:unhideWhenUsed="0"/>
-    <w:lsdException w:name="Medium Grid 1" w:semiHidden="0" w:uiPriority="67" w:unhideWhenUsed="0"/>
-    <w:lsdException w:name="Medium Grid 2" w:semiHidden="0" w:uiPriority="68" w:unhideWhenUsed="0"/>
-    <w:lsdException w:name="Medium Grid 3" w:semiHidden="0" w:uiPriority="69" w:unhideWhenUsed="0"/>
-    <w:lsdException w:name="Dark List" w:semiHidden="0" w:uiPriority="70" w:unhideWhenUsed="0"/>
-    <w:lsdException w:name="Colorful Shading" w:semiHidden="0" w:uiPriority="71" w:unhideWhenUsed="0"/>
-    <w:lsdException w:name="Colorful List" w:semiHidden="0" w:uiPriority="72" w:unhideWhenUsed="0"/>
-    <w:lsdException w:name="Colorful Grid" w:semiHidden="0" w:uiPriority="73" w:unhideWhenUsed="0"/>
-    <w:lsdException w:name="Light Shading Accent 1" w:semiHidden="0" w:uiPriority="60" w:unhideWhenUsed="0"/>
-    <w:lsdException w:name="Light List Accent 1" w:semiHidden="0" w:uiPriority="61" w:unhideWhenUsed="0"/>
-    <w:lsdException w:name="Light Grid Accent 1" w:semiHidden="0" w:uiPriority="62" w:unhideWhenUsed="0"/>
-    <w:lsdException w:name="Medium Shading 1 Accent 1" w:semiHidden="0" w:uiPriority="63" w:unhideWhenUsed="0"/>
-    <w:lsdException w:name="Medium Shading 2 Accent 1" w:semiHidden="0" w:uiPriority="64" w:unhideWhenUsed="0"/>
-    <w:lsdException w:name="Medium List 1 Accent 1" w:semiHidden="0" w:uiPriority="65" w:unhideWhenUsed="0"/>
-    <w:lsdException w:name="Revision" w:unhideWhenUsed="0"/>
-    <w:lsdException w:name="List Paragraph" w:semiHidden="0" w:uiPriority="34" w:unhideWhenUsed="0" w:qFormat="1"/>
-    <w:lsdException w:name="Quote" w:semiHidden="0" w:uiPriority="29" w:unhideWhenUsed="0" w:qFormat="1"/>
-    <w:lsdException w:name="Intense Quote" w:semiHidden="0" w:uiPriority="30" w:unhideWhenUsed="0" w:qFormat="1"/>
-    <w:lsdException w:name="Medium List 2 Accent 1" w:semiHidden="0" w:uiPriority="66" w:unhideWhenUsed="0"/>
-    <w:lsdException w:name="Medium Grid 1 Accent 1" w:semiHidden="0" w:uiPriority="67" w:unhideWhenUsed="0"/>
-    <w:lsdException w:name="Medium Grid 2 Accent 1" w:semiHidden="0" w:uiPriority="68" w:unhideWhenUsed="0"/>
-    <w:lsdException w:name="Medium Grid 3 Accent 1" w:semiHidden="0" w:uiPriority="69" w:unhideWhenUsed="0"/>
-    <w:lsdException w:name="Dark List Accent 1" w:semiHidden="0" w:uiPriority="70" w:unhideWhenUsed="0"/>
-    <w:lsdException w:name="Colorful Shading Accent 1" w:semiHidden="0" w:uiPriority="71" w:unhideWhenUsed="0"/>
-    <w:lsdException w:name="Colorful List Accent 1" w:semiHidden="0" w:uiPriority="72" w:unhideWhenUsed="0"/>
-    <w:lsdException w:name="Colorful Grid Accent 1" w:semiHidden="0" w:uiPriority="73" w:unhideWhenUsed="0"/>
-    <w:lsdException w:name="Light Shading Accent 2" w:semiHidden="0" w:uiPriority="60" w:unhideWhenUsed="0"/>
-    <w:lsdException w:name="Light List Accent 2" w:semiHidden="0" w:uiPriority="61" w:unhideWhenUsed="0"/>
-    <w:lsdException w:name="Light Grid Accent 2" w:semiHidden="0" w:uiPriority="62" w:unhideWhenUsed="0"/>
-    <w:lsdException w:name="Medium Shading 1 Accent 2" w:semiHidden="0" w:uiPriority="63" w:unhideWhenUsed="0"/>
-    <w:lsdException w:name="Medium Shading 2 Accent 2" w:semiHidden="0" w:uiPriority="64" w:unhideWhenUsed="0"/>
-    <w:lsdException w:name="Medium List 1 Accent 2" w:semiHidden="0" w:uiPriority="65" w:unhideWhenUsed="0"/>
-    <w:lsdException w:name="Medium List 2 Accent 2" w:semiHidden="0" w:uiPriority="66" w:unhideWhenUsed="0"/>
-    <w:lsdException w:name="Medium Grid 1 Accent 2" w:semiHidden="0" w:uiPriority="67" w:unhideWhenUsed="0"/>
-    <w:lsdException w:name="Medium Grid 2 Accent 2" w:semiHidden="0" w:uiPriority="68" w:unhideWhenUsed="0"/>
-    <w:lsdException w:name="Medium Grid 3 Accent 2" w:semiHidden="0" w:uiPriority="69" w:unhideWhenUsed="0"/>
-    <w:lsdException w:name="Dark List Accent 2" w:semiHidden="0" w:uiPriority="70" w:unhideWhenUsed="0"/>
-    <w:lsdException w:name="Colorful Shading Accent 2" w:semiHidden="0" w:uiPriority="71" w:unhideWhenUsed="0"/>
-    <w:lsdException w:name="Colorful List Accent 2" w:semiHidden="0" w:uiPriority="72" w:unhideWhenUsed="0"/>
-    <w:lsdException w:name="Colorful Grid Accent 2" w:semiHidden="0" w:uiPriority="73" w:unhideWhenUsed="0"/>
-    <w:lsdException w:name="Light Shading Accent 3" w:semiHidden="0" w:uiPriority="60" w:unhideWhenUsed="0"/>
-    <w:lsdException w:name="Light List Accent 3" w:semiHidden="0" w:uiPriority="61" w:unhideWhenUsed="0"/>
-    <w:lsdException w:name="Light Grid Accent 3" w:semiHidden="0" w:uiPriority="62" w:unhideWhenUsed="0"/>
-    <w:lsdException w:name="Medium Shading 1 Accent 3" w:semiHidden="0" w:uiPriority="63" w:unhideWhenUsed="0"/>
-    <w:lsdException w:name="Medium Shading 2 Accent 3" w:semiHidden="0" w:uiPriority="64" w:unhideWhenUsed="0"/>
-    <w:lsdException w:name="Medium List 1 Accent 3" w:semiHidden="0" w:uiPriority="65" w:unhideWhenUsed="0"/>
-    <w:lsdException w:name="Medium List 2 Accent 3" w:semiHidden="0" w:uiPriority="66" w:unhideWhenUsed="0"/>
-    <w:lsdException w:name="Medium Grid 1 Accent 3" w:semiHidden="0" w:uiPriority="67" w:unhideWhenUsed="0"/>
-    <w:lsdException w:name="Medium Grid 2 Accent 3" w:semiHidden="0" w:uiPriority="68" w:unhideWhenUsed="0"/>
-    <w:lsdException w:name="Medium Grid 3 Accent 3" w:semiHidden="0" w:uiPriority="69" w:unhideWhenUsed="0"/>
-    <w:lsdException w:name="Dark List Accent 3" w:semiHidden="0" w:uiPriority="70" w:unhideWhenUsed="0"/>
-    <w:lsdException w:name="Colorful Shading Accent 3" w:semiHidden="0" w:uiPriority="71" w:unhideWhenUsed="0"/>
-    <w:lsdException w:name="Colorful List Accent 3" w:semiHidden="0" w:uiPriority="72" w:unhideWhenUsed="0"/>
-    <w:lsdException w:name="Colorful Grid Accent 3" w:semiHidden="0" w:uiPriority="73" w:unhideWhenUsed="0"/>
-    <w:lsdException w:name="Light Shading Accent 4" w:semiHidden="0" w:uiPriority="60" w:unhideWhenUsed="0"/>
-    <w:lsdException w:name="Light List Accent 4" w:semiHidden="0" w:uiPriority="61" w:unhideWhenUsed="0"/>
-    <w:lsdException w:name="Light Grid Accent 4" w:semiHidden="0" w:uiPriority="62" w:unhideWhenUsed="0"/>
-    <w:lsdException w:name="Medium Shading 1 Accent 4" w:semiHidden="0" w:uiPriority="63" w:unhideWhenUsed="0"/>
-    <w:lsdException w:name="Medium Shading 2 Accent 4" w:semiHidden="0" w:uiPriority="64" w:unhideWhenUsed="0"/>
-    <w:lsdException w:name="Medium List 1 Accent 4" w:semiHidden="0" w:uiPriority="65" w:unhideWhenUsed="0"/>
-    <w:lsdException w:name="Medium List 2 Accent 4" w:semiHidden="0" w:uiPriority="66" w:unhideWhenUsed="0"/>
-    <w:lsdException w:name="Medium Grid 1 Accent 4" w:semiHidden="0" w:uiPriority="67" w:unhideWhenUsed="0"/>
-    <w:lsdException w:name="Medium Grid 2 Accent 4" w:semiHidden="0" w:uiPriority="68" w:unhideWhenUsed="0"/>
-    <w:lsdException w:name="Medium Grid 3 Accent 4" w:semiHidden="0" w:uiPriority="69" w:unhideWhenUsed="0"/>
-    <w:lsdException w:name="Dark List Accent 4" w:semiHidden="0" w:uiPriority="70" w:unhideWhenUsed="0"/>
-    <w:lsdException w:name="Colorful Shading Accent 4" w:semiHidden="0" w:uiPriority="71" w:unhideWhenUsed="0"/>
-    <w:lsdException w:name="Colorful List Accent 4" w:semiHidden="0" w:uiPriority="72" w:unhideWhenUsed="0"/>
-    <w:lsdException w:name="Colorful Grid Accent 4" w:semiHidden="0" w:uiPriority="73" w:unhideWhenUsed="0"/>
-    <w:lsdException w:name="Light Shading Accent 5" w:semiHidden="0" w:uiPriority="60" w:unhideWhenUsed="0"/>
-    <w:lsdException w:name="Light List Accent 5" w:semiHidden="0" w:uiPriority="61" w:unhideWhenUsed="0"/>
-    <w:lsdException w:name="Light Grid Accent 5" w:semiHidden="0" w:uiPriority="62" w:unhideWhenUsed="0"/>
-    <w:lsdException w:name="Medium Shading 1 Accent 5" w:semiHidden="0" w:uiPriority="63" w:unhideWhenUsed="0"/>
-    <w:lsdException w:name="Medium Shading 2 Accent 5" w:semiHidden="0" w:uiPriority="64" w:unhideWhenUsed="0"/>
-    <w:lsdException w:name="Medium List 1 Accent 5" w:semiHidden="0" w:uiPriority="65" w:unhideWhenUsed="0"/>
-    <w:lsdException w:name="Medium List 2 Accent 5" w:semiHidden="0" w:uiPriority="66" w:unhideWhenUsed="0"/>
-    <w:lsdException w:name="Medium Grid 1 Accent 5" w:semiHidden="0" w:uiPriority="67" w:unhideWhenUsed="0"/>
-    <w:lsdException w:name="Medium Grid 2 Accent 5" w:semiHidden="0" w:uiPriority="68" w:unhideWhenUsed="0"/>
-    <w:lsdException w:name="Medium Grid 3 Accent 5" w:semiHidden="0" w:uiPriority="69" w:unhideWhenUsed="0"/>
-    <w:lsdException w:name="Dark List Accent 5" w:semiHidden="0" w:uiPriority="70" w:unhideWhenUsed="0"/>
-    <w:lsdException w:name="Colorful Shading Accent 5" w:semiHidden="0" w:uiPriority="71" w:unhideWhenUsed="0"/>
-    <w:lsdException w:name="Colorful List Accent 5" w:semiHidden="0" w:uiPriority="72" w:unhideWhenUsed="0"/>
-    <w:lsdException w:name="Colorful Grid Accent 5" w:semiHidden="0" w:uiPriority="73" w:unhideWhenUsed="0"/>
-    <w:lsdException w:name="Light Shading Accent 6" w:semiHidden="0" w:uiPriority="60" w:unhideWhenUsed="0"/>
-    <w:lsdException w:name="Light List Accent 6" w:semiHidden="0" w:uiPriority="61" w:unhideWhenUsed="0"/>
-    <w:lsdException w:name="Light Grid Accent 6" w:semiHidden="0" w:uiPriority="62" w:unhideWhenUsed="0"/>
-    <w:lsdException w:name="Medium Shading 1 Accent 6" w:semiHidden="0" w:uiPriority="63" w:unhideWhenUsed="0"/>
-    <w:lsdException w:name="Medium Shading 2 Accent 6" w:semiHidden="0" w:uiPriority="64" w:unhideWhenUsed="0"/>
-    <w:lsdException w:name="Medium List 1 Accent 6" w:semiHidden="0" w:uiPriority="65" w:unhideWhenUsed="0"/>
-    <w:lsdException w:name="Medium List 2 Accent 6" w:semiHidden="0" w:uiPriority="66" w:unhideWhenUsed="0"/>
-    <w:lsdException w:name="Medium Grid 1 Accent 6" w:semiHidden="0" w:uiPriority="67" w:unhideWhenUsed="0"/>
-    <w:lsdException w:name="Medium Grid 2 Accent 6" w:semiHidden="0" w:uiPriority="68" w:unhideWhenUsed="0"/>
-    <w:lsdException w:name="Medium Grid 3 Accent 6" w:semiHidden="0" w:uiPriority="69" w:unhideWhenUsed="0"/>
-    <w:lsdException w:name="Dark List Accent 6" w:semiHidden="0" w:uiPriority="70" w:unhideWhenUsed="0"/>
-    <w:lsdException w:name="Colorful Shading Accent 6" w:semiHidden="0" w:uiPriority="71" w:unhideWhenUsed="0"/>
-    <w:lsdException w:name="Colorful List Accent 6" w:semiHidden="0" w:uiPriority="72" w:unhideWhenUsed="0"/>
-    <w:lsdException w:name="Colorful Grid Accent 6" w:semiHidden="0" w:uiPriority="73" w:unhideWhenUsed="0"/>
-    <w:lsdException w:name="Subtle Emphasis" w:semiHidden="0" w:uiPriority="19" w:unhideWhenUsed="0" w:qFormat="1"/>
-    <w:lsdException w:name="Intense Emphasis" w:semiHidden="0" w:uiPriority="21" w:unhideWhenUsed="0" w:qFormat="1"/>
-    <w:lsdException w:name="Subtle Reference" w:semiHidden="0" w:uiPriority="31" w:unhideWhenUsed="0" w:qFormat="1"/>
-    <w:lsdException w:name="Intense Reference" w:semiHidden="0" w:uiPriority="32" w:unhideWhenUsed="0" w:qFormat="1"/>
-    <w:lsdException w:name="Book Title" w:semiHidden="0" w:uiPriority="33" w:unhideWhenUsed="0" w:qFormat="1"/>
-    <w:lsdException w:name="Bibliography" w:uiPriority="37"/>
-    <w:lsdException w:name="TOC Heading" w:uiPriority="39" w:qFormat="1"/>
-  </w:latentStyles>
-  <w:style w:type="paragraph" w:default="1" w:styleId="Normal">
-    <w:name w:val="Normal"/>
-    <w:qFormat/>
-  </w:style>
-  <w:style w:type="character" w:default="1" w:styleId="DefaultParagraphFont">
-    <w:name w:val="Default Paragraph Font"/>
-    <w:uiPriority w:val="1"/>
-    <w:semiHidden/>
-    <w:unhideWhenUsed/>
-  </w:style>
-  <w:style w:type="table" w:default="1" w:styleId="TableNormal">
-    <w:name w:val="Normal Table"/>
-    <w:uiPriority w:val="99"/>
-    <w:semiHidden/>
-    <w:unhideWhenUsed/>
-    <w:tblPr>
-      <w:tblInd w:w="0" w:type="dxa"/>
-      <w:tblCellMar>
-        <w:top w:w="0" w:type="dxa"/>
-        <w:left w:w="108" w:type="dxa"/>
-        <w:bottom w:w="0" w:type="dxa"/>
-        <w:right w:w="108" w:type="dxa"/>
-      </w:tblCellMar>
-    </w:tblPr>
-  </w:style>
-  <w:style w:type="numbering" w:default="1" w:styleId="NoList">
-    <w:name w:val="No List"/>
-    <w:uiPriority w:val="99"/>
-    <w:semiHidden/>
-    <w:unhideWhenUsed/>
-  </w:style>
-  <w:style w:type="paragraph" w:styleId="ListParagraph">
-    <w:name w:val="List Paragraph"/>
-    <w:basedOn w:val="Normal"/>
-    <w:uiPriority w:val="34"/>
-    <w:qFormat/>
-    <w:rsid w:val="00E64B4D"/>
-    <w:pPr>
-      <w:ind w:left="720"/>
-      <w:contextualSpacing/>
-    </w:pPr>
-  </w:style>
-  <w:style w:type="paragraph" w:styleId="NormalWeb">
-    <w:name w:val="Normal (Web)"/>
-    <w:basedOn w:val="Normal"/>
-    <w:uiPriority w:val="99"/>
-    <w:semiHidden/>
-    <w:unhideWhenUsed/>
-    <w:rsid w:val="002374DB"/>
-    <w:pPr>
-      <w:spacing w:before="100" w:beforeAutospacing="1" w:after="100" w:afterAutospacing="1" w:line="240" w:lineRule="auto"/>
-    </w:pPr>
-    <w:rPr>
-      <w:rFonts w:ascii="Times New Roman" w:eastAsia="Times New Roman" w:hAnsi="Times New Roman" w:cs="Times New Roman"/>
-      <w:sz w:val="24"/>
-      <w:szCs w:val="24"/>
-    </w:rPr>
-  </w:style>
-  <w:style w:type="character" w:styleId="Hyperlink">
-    <w:name w:val="Hyperlink"/>
-    <w:basedOn w:val="DefaultParagraphFont"/>
-    <w:uiPriority w:val="99"/>
-    <w:unhideWhenUsed/>
-    <w:rsid w:val="002374DB"/>
-    <w:rPr>
-      <w:color w:val="0000FF"/>
-      <w:u w:val="single"/>
-    </w:rPr>
-  </w:style>
-  <w:style w:type="paragraph" w:customStyle="1" w:styleId="body">
-    <w:name w:val="body"/>
-    <w:basedOn w:val="Normal"/>
-    <w:rsid w:val="002374DB"/>
-    <w:pPr>
-      <w:spacing w:before="100" w:beforeAutospacing="1" w:after="100" w:afterAutospacing="1" w:line="240" w:lineRule="auto"/>
-    </w:pPr>
-    <w:rPr>
-      <w:rFonts w:ascii="Times New Roman" w:eastAsia="Times New Roman" w:hAnsi="Times New Roman" w:cs="Times New Roman"/>
-      <w:sz w:val="24"/>
-      <w:szCs w:val="24"/>
-    </w:rPr>
-  </w:style>
-  <w:style w:type="paragraph" w:customStyle="1" w:styleId="freeform">
-    <w:name w:val="freeform"/>
-    <w:basedOn w:val="Normal"/>
-    <w:rsid w:val="002374DB"/>
-    <w:pPr>
-      <w:spacing w:before="100" w:beforeAutospacing="1" w:after="100" w:afterAutospacing="1" w:line="240" w:lineRule="auto"/>
-    </w:pPr>
-    <w:rPr>
-      <w:rFonts w:ascii="Times New Roman" w:eastAsia="Times New Roman" w:hAnsi="Times New Roman" w:cs="Times New Roman"/>
-      <w:sz w:val="24"/>
-      <w:szCs w:val="24"/>
-    </w:rPr>
-  </w:style>
-  <w:style w:type="character" w:customStyle="1" w:styleId="apple-converted-space">
-    <w:name w:val="apple-converted-space"/>
-    <w:basedOn w:val="DefaultParagraphFont"/>
-    <w:rsid w:val="002374DB"/>
-  </w:style>
-  <w:style w:type="character" w:customStyle="1" w:styleId="screenreader-only">
-    <w:name w:val="screenreader-only"/>
-    <w:basedOn w:val="DefaultParagraphFont"/>
-    <w:rsid w:val="002374DB"/>
-  </w:style>
-  <w:style w:type="table" w:styleId="TableGrid">
-    <w:name w:val="Table Grid"/>
-    <w:basedOn w:val="TableNormal"/>
-    <w:uiPriority w:val="39"/>
-    <w:rsid w:val="002374DB"/>
-    <w:pPr>
-      <w:spacing w:after="0" w:line="240" w:lineRule="auto"/>
-    </w:pPr>
-    <w:tblPr>
-      <w:tblInd w:w="0" w:type="dxa"/>
-      <w:tblBorders>
-        <w:top w:val="single" w:sz="4" w:space="0" w:color="auto"/>
-        <w:left w:val="single" w:sz="4" w:space="0" w:color="auto"/>
-        <w:bottom w:val="single" w:sz="4" w:space="0" w:color="auto"/>
-        <w:right w:val="single" w:sz="4" w:space="0" w:color="auto"/>
-        <w:insideH w:val="single" w:sz="4" w:space="0" w:color="auto"/>
-        <w:insideV w:val="single" w:sz="4" w:space="0" w:color="auto"/>
-      </w:tblBorders>
-      <w:tblCellMar>
-        <w:top w:w="0" w:type="dxa"/>
-        <w:left w:w="108" w:type="dxa"/>
-        <w:bottom w:w="0" w:type="dxa"/>
-        <w:right w:w="108" w:type="dxa"/>
-      </w:tblCellMar>
     </w:tblPr>
   </w:style>
   <w:style w:type="character" w:customStyle="1" w:styleId="jfytagstylename">
@@ -3127,7 +3241,7 @@
   <a:extraClrSchemeLst/>
   <a:extLst>
     <a:ext uri="{05A4C25C-085E-4340-85A3-A5531E510DB2}">
-      <thm15:themeFamily xmlns:thm15="http://schemas.microsoft.com/office/thememl/2012/main" xmlns="" name="Office Theme" id="{62F939B6-93AF-4DB8-9C6B-D6C7DFDC589F}" vid="{4A3C46E8-61CC-4603-A589-7422A47A8E4A}"/>
+      <thm15:themeFamily xmlns:thm15="http://schemas.microsoft.com/office/thememl/2012/main" name="Office Theme" id="{62F939B6-93AF-4DB8-9C6B-D6C7DFDC589F}" vid="{4A3C46E8-61CC-4603-A589-7422A47A8E4A}"/>
     </a:ext>
   </a:extLst>
 </a:theme>
@@ -3138,7 +3252,7 @@
 </file>
 
 <file path=customXml/itemProps1.xml><?xml version="1.0" encoding="utf-8"?>
-<ds:datastoreItem xmlns:ds="http://schemas.openxmlformats.org/officeDocument/2006/customXml" ds:itemID="{D2031581-67C1-224A-AAA2-46486D5A56A3}">
+<ds:datastoreItem xmlns:ds="http://schemas.openxmlformats.org/officeDocument/2006/customXml" ds:itemID="{5C8C89C4-47B3-45FA-AD3B-936B996C82B9}">
   <ds:schemaRefs>
     <ds:schemaRef ds:uri="http://schemas.openxmlformats.org/officeDocument/2006/bibliography"/>
   </ds:schemaRefs>

--- a/Wk 8 Submission/SSW 567 Assignment 8.docx
+++ b/Wk 8 Submission/SSW 567 Assignment 8.docx
@@ -116,7 +116,6 @@
           <w:szCs w:val="23"/>
         </w:rPr>
       </w:pPr>
-      <w:proofErr w:type="spellStart"/>
       <w:r>
         <w:rPr>
           <w:rFonts w:ascii="Helvetica" w:eastAsia="Times New Roman" w:hAnsi="Helvetica" w:cs="Helvetica"/>
@@ -124,48 +123,7 @@
           <w:sz w:val="23"/>
           <w:szCs w:val="23"/>
         </w:rPr>
-        <w:t>Examples</w:t>
-      </w:r>
-      <w:proofErr w:type="gramStart"/>
-      <w:r>
-        <w:rPr>
-          <w:rFonts w:ascii="Helvetica" w:eastAsia="Times New Roman" w:hAnsi="Helvetica" w:cs="Helvetica"/>
-          <w:color w:val="333333"/>
-          <w:sz w:val="23"/>
-          <w:szCs w:val="23"/>
-        </w:rPr>
-        <w:t>:search</w:t>
-      </w:r>
-      <w:proofErr w:type="spellEnd"/>
-      <w:proofErr w:type="gramEnd"/>
-      <w:r>
-        <w:rPr>
-          <w:rFonts w:ascii="Helvetica" w:eastAsia="Times New Roman" w:hAnsi="Helvetica" w:cs="Helvetica"/>
-          <w:color w:val="333333"/>
-          <w:sz w:val="23"/>
-          <w:szCs w:val="23"/>
-        </w:rPr>
-        <w:t xml:space="preserve"> engines, pc </w:t>
-      </w:r>
-      <w:proofErr w:type="spellStart"/>
-      <w:r>
-        <w:rPr>
-          <w:rFonts w:ascii="Helvetica" w:eastAsia="Times New Roman" w:hAnsi="Helvetica" w:cs="Helvetica"/>
-          <w:color w:val="333333"/>
-          <w:sz w:val="23"/>
-          <w:szCs w:val="23"/>
-        </w:rPr>
-        <w:t>purchasing,or</w:t>
-      </w:r>
-      <w:proofErr w:type="spellEnd"/>
-      <w:r>
-        <w:rPr>
-          <w:rFonts w:ascii="Helvetica" w:eastAsia="Times New Roman" w:hAnsi="Helvetica" w:cs="Helvetica"/>
-          <w:color w:val="333333"/>
-          <w:sz w:val="23"/>
-          <w:szCs w:val="23"/>
-        </w:rPr>
-        <w:t xml:space="preserve"> even dating websites</w:t>
+        <w:t>Examples:search engines, pc purchasing,or even dating websites</w:t>
       </w:r>
     </w:p>
     <w:p>
@@ -275,27 +233,7 @@
           <w:sz w:val="23"/>
           <w:szCs w:val="23"/>
         </w:rPr>
-        <w:t xml:space="preserve">Analyze results. Include </w:t>
-      </w:r>
-      <w:proofErr w:type="spellStart"/>
-      <w:r>
-        <w:rPr>
-          <w:rFonts w:ascii="Helvetica" w:eastAsia="Times New Roman" w:hAnsi="Helvetica" w:cs="Helvetica"/>
-          <w:color w:val="333333"/>
-          <w:sz w:val="23"/>
-          <w:szCs w:val="23"/>
-        </w:rPr>
-        <w:t>Kiviat</w:t>
-      </w:r>
-      <w:proofErr w:type="spellEnd"/>
-      <w:r>
-        <w:rPr>
-          <w:rFonts w:ascii="Helvetica" w:eastAsia="Times New Roman" w:hAnsi="Helvetica" w:cs="Helvetica"/>
-          <w:color w:val="333333"/>
-          <w:sz w:val="23"/>
-          <w:szCs w:val="23"/>
-        </w:rPr>
-        <w:t xml:space="preserve"> charts (aka, spider diagrams) if appropriate.</w:t>
+        <w:t>Analyze results. Include Kiviat charts (aka, spider diagrams) if appropriate.</w:t>
       </w:r>
     </w:p>
     <w:p>
@@ -779,10 +717,7 @@
         <w:t>Search for information about a car you might like to buy.  Discover available features, price, locations where you can buy the car.</w:t>
       </w:r>
     </w:p>
-    <w:p>
-      <w:bookmarkStart w:id="0" w:name="_GoBack"/>
-      <w:bookmarkEnd w:id="0"/>
-    </w:p>
+    <w:p/>
     <w:p>
       <w:pPr>
         <w:rPr>
@@ -847,18 +782,76 @@
       </w:r>
     </w:p>
     <w:p>
-      <w:r>
-        <w:t xml:space="preserve"> </w:t>
-      </w:r>
-      <w:r>
-        <w:tab/>
-      </w:r>
-    </w:p>
-    <w:p>
-      <w:r>
-        <w:t>Observations &amp; Key Learnings are included in Lessons Learned below.</w:t>
-      </w:r>
-    </w:p>
+      <w:pPr>
+        <w:ind w:left="720"/>
+      </w:pPr>
+    </w:p>
+    <w:p>
+      <w:r>
+        <w:rPr>
+          <w:noProof/>
+        </w:rPr>
+        <w:lastRenderedPageBreak/>
+        <w:drawing>
+          <wp:inline distT="0" distB="0" distL="0" distR="0" wp14:anchorId="4848420D" wp14:editId="4643193B">
+            <wp:extent cx="5943600" cy="5150485"/>
+            <wp:effectExtent l="0" t="0" r="0" b="12065"/>
+            <wp:docPr id="1" name="Chart 1"/>
+            <wp:cNvGraphicFramePr/>
+            <a:graphic xmlns:a="http://schemas.openxmlformats.org/drawingml/2006/main">
+              <a:graphicData uri="http://schemas.openxmlformats.org/drawingml/2006/chart">
+                <c:chart xmlns:c="http://schemas.openxmlformats.org/drawingml/2006/chart" xmlns:r="http://schemas.openxmlformats.org/officeDocument/2006/relationships" r:id="rId8"/>
+              </a:graphicData>
+            </a:graphic>
+          </wp:inline>
+        </w:drawing>
+      </w:r>
+    </w:p>
+    <w:p>
+      <w:r>
+        <w:rPr>
+          <w:noProof/>
+        </w:rPr>
+        <w:lastRenderedPageBreak/>
+        <w:drawing>
+          <wp:inline distT="0" distB="0" distL="0" distR="0" wp14:anchorId="2F049B5B" wp14:editId="542137D1">
+            <wp:extent cx="5110163" cy="3043238"/>
+            <wp:effectExtent l="0" t="0" r="14605" b="5080"/>
+            <wp:docPr id="3" name="Chart 3"/>
+            <wp:cNvGraphicFramePr/>
+            <a:graphic xmlns:a="http://schemas.openxmlformats.org/drawingml/2006/main">
+              <a:graphicData uri="http://schemas.openxmlformats.org/drawingml/2006/chart">
+                <c:chart xmlns:c="http://schemas.openxmlformats.org/drawingml/2006/chart" xmlns:r="http://schemas.openxmlformats.org/officeDocument/2006/relationships" r:id="rId9"/>
+              </a:graphicData>
+            </a:graphic>
+          </wp:inline>
+        </w:drawing>
+      </w:r>
+      <w:bookmarkStart w:id="0" w:name="_GoBack"/>
+      <w:bookmarkEnd w:id="0"/>
+    </w:p>
+    <w:p>
+      <w:r>
+        <w:rPr>
+          <w:noProof/>
+        </w:rPr>
+        <w:drawing>
+          <wp:inline distT="0" distB="0" distL="0" distR="0" wp14:anchorId="01038D08" wp14:editId="7C264C4D">
+            <wp:extent cx="4572000" cy="2743200"/>
+            <wp:effectExtent l="0" t="0" r="0" b="0"/>
+            <wp:docPr id="2" name="Chart 2"/>
+            <wp:cNvGraphicFramePr/>
+            <a:graphic xmlns:a="http://schemas.openxmlformats.org/drawingml/2006/main">
+              <a:graphicData uri="http://schemas.openxmlformats.org/drawingml/2006/chart">
+                <c:chart xmlns:c="http://schemas.openxmlformats.org/drawingml/2006/chart" xmlns:r="http://schemas.openxmlformats.org/officeDocument/2006/relationships" r:id="rId10"/>
+              </a:graphicData>
+            </a:graphic>
+          </wp:inline>
+        </w:drawing>
+      </w:r>
+    </w:p>
+    <w:p/>
+    <w:p/>
     <w:p>
       <w:r>
         <w:rPr>
@@ -880,8 +873,14 @@
         <w:rPr>
           <w:rFonts w:eastAsia="Times New Roman"/>
         </w:rPr>
+        <w:t xml:space="preserve">As we conduct our testing, one thing that was apparent was that since we were conducting testing regarding Search Engine Website, there seemed to be some bias toward the Search Engine that they are familiar with.  Information presented by the familiar Search Engine is much easier for the testers to pick up and to process.  As the test results shown, they tend to favor the familiar Search Engine as well.  In addition, we also noticed that the test scenarios should be thoroughly checked out before conducting our testing.  One of the test scenarios was to find the best Egyptian restaurant in Santiago, Chile.  </w:t>
+      </w:r>
+      <w:r>
+        <w:rPr>
+          <w:rFonts w:eastAsia="Times New Roman"/>
+        </w:rPr>
         <w:lastRenderedPageBreak/>
-        <w:t xml:space="preserve">As we conduct our testing, one thing that was apparent was that since we were conducting testing regarding Search Engine Website, there seemed to be some bias toward the Search Engine that they are familiar with.  Information presented by the familiar Search Engine is much easier for the testers to pick up and to process.  As the test results shown, they tend to favor the familiar Search Engine as well.  In addition, we also noticed that the test scenarios should be thoroughly checked out before conducting our testing.  One of the test scenarios was to find the best Egyptian restaurant in Santiago, Chile.  However, though there are many </w:t>
+        <w:t xml:space="preserve">However, though there are many </w:t>
       </w:r>
       <w:r>
         <w:rPr>
@@ -2986,6 +2985,3060 @@
 </w:styles>
 </file>
 
+<file path=word/charts/chart1.xml><?xml version="1.0" encoding="utf-8"?>
+<c:chartSpace xmlns:c="http://schemas.openxmlformats.org/drawingml/2006/chart" xmlns:a="http://schemas.openxmlformats.org/drawingml/2006/main" xmlns:r="http://schemas.openxmlformats.org/officeDocument/2006/relationships">
+  <c:date1904 val="0"/>
+  <c:lang val="en-US"/>
+  <c:roundedCorners val="0"/>
+  <mc:AlternateContent xmlns:mc="http://schemas.openxmlformats.org/markup-compatibility/2006">
+    <mc:Choice xmlns:c14="http://schemas.microsoft.com/office/drawing/2007/8/2/chart" Requires="c14">
+      <c14:style val="102"/>
+    </mc:Choice>
+    <mc:Fallback>
+      <c:style val="2"/>
+    </mc:Fallback>
+  </mc:AlternateContent>
+  <c:chart>
+    <c:title>
+      <c:tx>
+        <c:rich>
+          <a:bodyPr rot="0" spcFirstLastPara="1" vertOverflow="ellipsis" vert="horz" wrap="square" anchor="ctr" anchorCtr="1"/>
+          <a:lstStyle/>
+          <a:p>
+            <a:pPr>
+              <a:defRPr sz="1400" b="0" i="0" u="none" strike="noStrike" kern="1200" spc="0" baseline="0">
+                <a:solidFill>
+                  <a:schemeClr val="tx1">
+                    <a:lumMod val="65000"/>
+                    <a:lumOff val="35000"/>
+                  </a:schemeClr>
+                </a:solidFill>
+                <a:latin typeface="+mn-lt"/>
+                <a:ea typeface="+mn-ea"/>
+                <a:cs typeface="+mn-cs"/>
+              </a:defRPr>
+            </a:pPr>
+            <a:r>
+              <a:rPr lang="en-US"/>
+              <a:t>Post</a:t>
+            </a:r>
+            <a:r>
+              <a:rPr lang="en-US" baseline="0"/>
+              <a:t> task user feedback for Google and Yahoo Search Engines</a:t>
+            </a:r>
+            <a:endParaRPr lang="en-US"/>
+          </a:p>
+        </c:rich>
+      </c:tx>
+      <c:overlay val="0"/>
+      <c:spPr>
+        <a:noFill/>
+        <a:ln>
+          <a:noFill/>
+        </a:ln>
+        <a:effectLst/>
+      </c:spPr>
+      <c:txPr>
+        <a:bodyPr rot="0" spcFirstLastPara="1" vertOverflow="ellipsis" vert="horz" wrap="square" anchor="ctr" anchorCtr="1"/>
+        <a:lstStyle/>
+        <a:p>
+          <a:pPr>
+            <a:defRPr sz="1400" b="0" i="0" u="none" strike="noStrike" kern="1200" spc="0" baseline="0">
+              <a:solidFill>
+                <a:schemeClr val="tx1">
+                  <a:lumMod val="65000"/>
+                  <a:lumOff val="35000"/>
+                </a:schemeClr>
+              </a:solidFill>
+              <a:latin typeface="+mn-lt"/>
+              <a:ea typeface="+mn-ea"/>
+              <a:cs typeface="+mn-cs"/>
+            </a:defRPr>
+          </a:pPr>
+          <a:endParaRPr lang="en-US"/>
+        </a:p>
+      </c:txPr>
+    </c:title>
+    <c:autoTitleDeleted val="0"/>
+    <c:plotArea>
+      <c:layout/>
+      <c:radarChart>
+        <c:radarStyle val="marker"/>
+        <c:varyColors val="0"/>
+        <c:ser>
+          <c:idx val="0"/>
+          <c:order val="0"/>
+          <c:tx>
+            <c:strRef>
+              <c:f>'post task radar'!$C$14</c:f>
+              <c:strCache>
+                <c:ptCount val="1"/>
+                <c:pt idx="0">
+                  <c:v>Strongly Disagree</c:v>
+                </c:pt>
+              </c:strCache>
+            </c:strRef>
+          </c:tx>
+          <c:spPr>
+            <a:ln w="28575" cap="rnd">
+              <a:solidFill>
+                <a:schemeClr val="accent1"/>
+              </a:solidFill>
+              <a:round/>
+            </a:ln>
+            <a:effectLst/>
+          </c:spPr>
+          <c:marker>
+            <c:symbol val="none"/>
+          </c:marker>
+          <c:cat>
+            <c:strRef>
+              <c:f>'post task radar'!$B$15:$B$20</c:f>
+              <c:strCache>
+                <c:ptCount val="6"/>
+                <c:pt idx="0">
+                  <c:v>FIND INFO</c:v>
+                </c:pt>
+                <c:pt idx="1">
+                  <c:v>HELPFUL</c:v>
+                </c:pt>
+                <c:pt idx="2">
+                  <c:v>RELEVANT</c:v>
+                </c:pt>
+                <c:pt idx="3">
+                  <c:v>ADD'L HINTS</c:v>
+                </c:pt>
+                <c:pt idx="4">
+                  <c:v>EASY</c:v>
+                </c:pt>
+                <c:pt idx="5">
+                  <c:v>AVAILABLE</c:v>
+                </c:pt>
+              </c:strCache>
+            </c:strRef>
+          </c:cat>
+          <c:val>
+            <c:numRef>
+              <c:f>'post task radar'!$C$15:$C$20</c:f>
+              <c:numCache>
+                <c:formatCode>General</c:formatCode>
+                <c:ptCount val="6"/>
+                <c:pt idx="0">
+                  <c:v>45</c:v>
+                </c:pt>
+                <c:pt idx="1">
+                  <c:v>45</c:v>
+                </c:pt>
+                <c:pt idx="2">
+                  <c:v>45</c:v>
+                </c:pt>
+                <c:pt idx="3">
+                  <c:v>45</c:v>
+                </c:pt>
+                <c:pt idx="4">
+                  <c:v>45</c:v>
+                </c:pt>
+                <c:pt idx="5">
+                  <c:v>45</c:v>
+                </c:pt>
+              </c:numCache>
+            </c:numRef>
+          </c:val>
+        </c:ser>
+        <c:ser>
+          <c:idx val="1"/>
+          <c:order val="1"/>
+          <c:tx>
+            <c:strRef>
+              <c:f>'post task radar'!$D$14</c:f>
+              <c:strCache>
+                <c:ptCount val="1"/>
+                <c:pt idx="0">
+                  <c:v>Strongly Agree</c:v>
+                </c:pt>
+              </c:strCache>
+            </c:strRef>
+          </c:tx>
+          <c:spPr>
+            <a:ln w="28575" cap="rnd">
+              <a:solidFill>
+                <a:schemeClr val="accent2"/>
+              </a:solidFill>
+              <a:round/>
+            </a:ln>
+            <a:effectLst/>
+          </c:spPr>
+          <c:marker>
+            <c:symbol val="none"/>
+          </c:marker>
+          <c:cat>
+            <c:strRef>
+              <c:f>'post task radar'!$B$15:$B$20</c:f>
+              <c:strCache>
+                <c:ptCount val="6"/>
+                <c:pt idx="0">
+                  <c:v>FIND INFO</c:v>
+                </c:pt>
+                <c:pt idx="1">
+                  <c:v>HELPFUL</c:v>
+                </c:pt>
+                <c:pt idx="2">
+                  <c:v>RELEVANT</c:v>
+                </c:pt>
+                <c:pt idx="3">
+                  <c:v>ADD'L HINTS</c:v>
+                </c:pt>
+                <c:pt idx="4">
+                  <c:v>EASY</c:v>
+                </c:pt>
+                <c:pt idx="5">
+                  <c:v>AVAILABLE</c:v>
+                </c:pt>
+              </c:strCache>
+            </c:strRef>
+          </c:cat>
+          <c:val>
+            <c:numRef>
+              <c:f>'post task radar'!$D$15:$D$20</c:f>
+              <c:numCache>
+                <c:formatCode>General</c:formatCode>
+                <c:ptCount val="6"/>
+                <c:pt idx="0">
+                  <c:v>9</c:v>
+                </c:pt>
+                <c:pt idx="1">
+                  <c:v>9</c:v>
+                </c:pt>
+                <c:pt idx="2">
+                  <c:v>9</c:v>
+                </c:pt>
+                <c:pt idx="3">
+                  <c:v>9</c:v>
+                </c:pt>
+                <c:pt idx="4">
+                  <c:v>9</c:v>
+                </c:pt>
+                <c:pt idx="5">
+                  <c:v>9</c:v>
+                </c:pt>
+              </c:numCache>
+            </c:numRef>
+          </c:val>
+        </c:ser>
+        <c:ser>
+          <c:idx val="2"/>
+          <c:order val="2"/>
+          <c:tx>
+            <c:strRef>
+              <c:f>'post task radar'!$E$14</c:f>
+              <c:strCache>
+                <c:ptCount val="1"/>
+                <c:pt idx="0">
+                  <c:v>GOOGLE</c:v>
+                </c:pt>
+              </c:strCache>
+            </c:strRef>
+          </c:tx>
+          <c:spPr>
+            <a:ln w="28575" cap="rnd">
+              <a:solidFill>
+                <a:schemeClr val="accent3"/>
+              </a:solidFill>
+              <a:round/>
+            </a:ln>
+            <a:effectLst/>
+          </c:spPr>
+          <c:marker>
+            <c:symbol val="none"/>
+          </c:marker>
+          <c:cat>
+            <c:strRef>
+              <c:f>'post task radar'!$B$15:$B$20</c:f>
+              <c:strCache>
+                <c:ptCount val="6"/>
+                <c:pt idx="0">
+                  <c:v>FIND INFO</c:v>
+                </c:pt>
+                <c:pt idx="1">
+                  <c:v>HELPFUL</c:v>
+                </c:pt>
+                <c:pt idx="2">
+                  <c:v>RELEVANT</c:v>
+                </c:pt>
+                <c:pt idx="3">
+                  <c:v>ADD'L HINTS</c:v>
+                </c:pt>
+                <c:pt idx="4">
+                  <c:v>EASY</c:v>
+                </c:pt>
+                <c:pt idx="5">
+                  <c:v>AVAILABLE</c:v>
+                </c:pt>
+              </c:strCache>
+            </c:strRef>
+          </c:cat>
+          <c:val>
+            <c:numRef>
+              <c:f>'post task radar'!$E$15:$E$20</c:f>
+              <c:numCache>
+                <c:formatCode>General</c:formatCode>
+                <c:ptCount val="6"/>
+                <c:pt idx="0">
+                  <c:v>18</c:v>
+                </c:pt>
+                <c:pt idx="1">
+                  <c:v>18</c:v>
+                </c:pt>
+                <c:pt idx="2">
+                  <c:v>20</c:v>
+                </c:pt>
+                <c:pt idx="3">
+                  <c:v>16</c:v>
+                </c:pt>
+                <c:pt idx="4">
+                  <c:v>18</c:v>
+                </c:pt>
+                <c:pt idx="5">
+                  <c:v>9</c:v>
+                </c:pt>
+              </c:numCache>
+            </c:numRef>
+          </c:val>
+        </c:ser>
+        <c:ser>
+          <c:idx val="3"/>
+          <c:order val="3"/>
+          <c:tx>
+            <c:strRef>
+              <c:f>'post task radar'!$F$14</c:f>
+              <c:strCache>
+                <c:ptCount val="1"/>
+                <c:pt idx="0">
+                  <c:v>YAHOO</c:v>
+                </c:pt>
+              </c:strCache>
+            </c:strRef>
+          </c:tx>
+          <c:spPr>
+            <a:ln w="28575" cap="rnd">
+              <a:solidFill>
+                <a:schemeClr val="accent4"/>
+              </a:solidFill>
+              <a:round/>
+            </a:ln>
+            <a:effectLst/>
+          </c:spPr>
+          <c:marker>
+            <c:symbol val="none"/>
+          </c:marker>
+          <c:cat>
+            <c:strRef>
+              <c:f>'post task radar'!$B$15:$B$20</c:f>
+              <c:strCache>
+                <c:ptCount val="6"/>
+                <c:pt idx="0">
+                  <c:v>FIND INFO</c:v>
+                </c:pt>
+                <c:pt idx="1">
+                  <c:v>HELPFUL</c:v>
+                </c:pt>
+                <c:pt idx="2">
+                  <c:v>RELEVANT</c:v>
+                </c:pt>
+                <c:pt idx="3">
+                  <c:v>ADD'L HINTS</c:v>
+                </c:pt>
+                <c:pt idx="4">
+                  <c:v>EASY</c:v>
+                </c:pt>
+                <c:pt idx="5">
+                  <c:v>AVAILABLE</c:v>
+                </c:pt>
+              </c:strCache>
+            </c:strRef>
+          </c:cat>
+          <c:val>
+            <c:numRef>
+              <c:f>'post task radar'!$F$15:$F$20</c:f>
+              <c:numCache>
+                <c:formatCode>General</c:formatCode>
+                <c:ptCount val="6"/>
+                <c:pt idx="0">
+                  <c:v>20</c:v>
+                </c:pt>
+                <c:pt idx="1">
+                  <c:v>17</c:v>
+                </c:pt>
+                <c:pt idx="2">
+                  <c:v>18</c:v>
+                </c:pt>
+                <c:pt idx="3">
+                  <c:v>17</c:v>
+                </c:pt>
+                <c:pt idx="4">
+                  <c:v>18</c:v>
+                </c:pt>
+                <c:pt idx="5">
+                  <c:v>9</c:v>
+                </c:pt>
+              </c:numCache>
+            </c:numRef>
+          </c:val>
+        </c:ser>
+        <c:dLbls>
+          <c:showLegendKey val="0"/>
+          <c:showVal val="0"/>
+          <c:showCatName val="0"/>
+          <c:showSerName val="0"/>
+          <c:showPercent val="0"/>
+          <c:showBubbleSize val="0"/>
+        </c:dLbls>
+        <c:axId val="302771384"/>
+        <c:axId val="300849888"/>
+      </c:radarChart>
+      <c:catAx>
+        <c:axId val="302771384"/>
+        <c:scaling>
+          <c:orientation val="minMax"/>
+        </c:scaling>
+        <c:delete val="0"/>
+        <c:axPos val="b"/>
+        <c:numFmt formatCode="General" sourceLinked="1"/>
+        <c:majorTickMark val="none"/>
+        <c:minorTickMark val="none"/>
+        <c:tickLblPos val="nextTo"/>
+        <c:spPr>
+          <a:noFill/>
+          <a:ln w="9525" cap="flat" cmpd="sng" algn="ctr">
+            <a:solidFill>
+              <a:schemeClr val="tx1">
+                <a:lumMod val="15000"/>
+                <a:lumOff val="85000"/>
+              </a:schemeClr>
+            </a:solidFill>
+            <a:round/>
+          </a:ln>
+          <a:effectLst/>
+        </c:spPr>
+        <c:txPr>
+          <a:bodyPr rot="-60000000" spcFirstLastPara="1" vertOverflow="ellipsis" vert="horz" wrap="square" anchor="ctr" anchorCtr="1"/>
+          <a:lstStyle/>
+          <a:p>
+            <a:pPr>
+              <a:defRPr sz="900" b="0" i="0" u="none" strike="noStrike" kern="1200" baseline="0">
+                <a:solidFill>
+                  <a:schemeClr val="tx1">
+                    <a:lumMod val="65000"/>
+                    <a:lumOff val="35000"/>
+                  </a:schemeClr>
+                </a:solidFill>
+                <a:latin typeface="+mn-lt"/>
+                <a:ea typeface="+mn-ea"/>
+                <a:cs typeface="+mn-cs"/>
+              </a:defRPr>
+            </a:pPr>
+            <a:endParaRPr lang="en-US"/>
+          </a:p>
+        </c:txPr>
+        <c:crossAx val="300849888"/>
+        <c:crosses val="autoZero"/>
+        <c:auto val="1"/>
+        <c:lblAlgn val="ctr"/>
+        <c:lblOffset val="100"/>
+        <c:noMultiLvlLbl val="0"/>
+      </c:catAx>
+      <c:valAx>
+        <c:axId val="300849888"/>
+        <c:scaling>
+          <c:orientation val="minMax"/>
+        </c:scaling>
+        <c:delete val="0"/>
+        <c:axPos val="l"/>
+        <c:majorGridlines>
+          <c:spPr>
+            <a:ln w="9525" cap="flat" cmpd="sng" algn="ctr">
+              <a:solidFill>
+                <a:schemeClr val="tx1">
+                  <a:lumMod val="15000"/>
+                  <a:lumOff val="85000"/>
+                </a:schemeClr>
+              </a:solidFill>
+              <a:round/>
+            </a:ln>
+            <a:effectLst/>
+          </c:spPr>
+        </c:majorGridlines>
+        <c:numFmt formatCode="General" sourceLinked="1"/>
+        <c:majorTickMark val="none"/>
+        <c:minorTickMark val="none"/>
+        <c:tickLblPos val="nextTo"/>
+        <c:spPr>
+          <a:noFill/>
+          <a:ln>
+            <a:noFill/>
+          </a:ln>
+          <a:effectLst/>
+        </c:spPr>
+        <c:txPr>
+          <a:bodyPr rot="-60000000" spcFirstLastPara="1" vertOverflow="ellipsis" vert="horz" wrap="square" anchor="ctr" anchorCtr="1"/>
+          <a:lstStyle/>
+          <a:p>
+            <a:pPr>
+              <a:defRPr sz="900" b="0" i="0" u="none" strike="noStrike" kern="1200" baseline="0">
+                <a:solidFill>
+                  <a:schemeClr val="tx1">
+                    <a:lumMod val="65000"/>
+                    <a:lumOff val="35000"/>
+                  </a:schemeClr>
+                </a:solidFill>
+                <a:latin typeface="+mn-lt"/>
+                <a:ea typeface="+mn-ea"/>
+                <a:cs typeface="+mn-cs"/>
+              </a:defRPr>
+            </a:pPr>
+            <a:endParaRPr lang="en-US"/>
+          </a:p>
+        </c:txPr>
+        <c:crossAx val="302771384"/>
+        <c:crosses val="autoZero"/>
+        <c:crossBetween val="between"/>
+      </c:valAx>
+      <c:spPr>
+        <a:noFill/>
+        <a:ln>
+          <a:noFill/>
+        </a:ln>
+        <a:effectLst/>
+      </c:spPr>
+    </c:plotArea>
+    <c:legend>
+      <c:legendPos val="t"/>
+      <c:overlay val="0"/>
+      <c:spPr>
+        <a:noFill/>
+        <a:ln>
+          <a:noFill/>
+        </a:ln>
+        <a:effectLst/>
+      </c:spPr>
+      <c:txPr>
+        <a:bodyPr rot="0" spcFirstLastPara="1" vertOverflow="ellipsis" vert="horz" wrap="square" anchor="ctr" anchorCtr="1"/>
+        <a:lstStyle/>
+        <a:p>
+          <a:pPr>
+            <a:defRPr sz="900" b="0" i="0" u="none" strike="noStrike" kern="1200" baseline="0">
+              <a:solidFill>
+                <a:schemeClr val="tx1">
+                  <a:lumMod val="65000"/>
+                  <a:lumOff val="35000"/>
+                </a:schemeClr>
+              </a:solidFill>
+              <a:latin typeface="+mn-lt"/>
+              <a:ea typeface="+mn-ea"/>
+              <a:cs typeface="+mn-cs"/>
+            </a:defRPr>
+          </a:pPr>
+          <a:endParaRPr lang="en-US"/>
+        </a:p>
+      </c:txPr>
+    </c:legend>
+    <c:plotVisOnly val="1"/>
+    <c:dispBlanksAs val="gap"/>
+    <c:showDLblsOverMax val="0"/>
+  </c:chart>
+  <c:spPr>
+    <a:solidFill>
+      <a:schemeClr val="bg1"/>
+    </a:solidFill>
+    <a:ln w="9525" cap="flat" cmpd="sng" algn="ctr">
+      <a:solidFill>
+        <a:schemeClr val="tx1">
+          <a:lumMod val="15000"/>
+          <a:lumOff val="85000"/>
+        </a:schemeClr>
+      </a:solidFill>
+      <a:round/>
+    </a:ln>
+    <a:effectLst/>
+  </c:spPr>
+  <c:txPr>
+    <a:bodyPr/>
+    <a:lstStyle/>
+    <a:p>
+      <a:pPr>
+        <a:defRPr/>
+      </a:pPr>
+      <a:endParaRPr lang="en-US"/>
+    </a:p>
+  </c:txPr>
+  <c:externalData r:id="rId3">
+    <c:autoUpdate val="0"/>
+  </c:externalData>
+</c:chartSpace>
+</file>
+
+<file path=word/charts/chart2.xml><?xml version="1.0" encoding="utf-8"?>
+<c:chartSpace xmlns:c="http://schemas.openxmlformats.org/drawingml/2006/chart" xmlns:a="http://schemas.openxmlformats.org/drawingml/2006/main" xmlns:r="http://schemas.openxmlformats.org/officeDocument/2006/relationships">
+  <c:date1904 val="0"/>
+  <c:lang val="en-US"/>
+  <c:roundedCorners val="0"/>
+  <mc:AlternateContent xmlns:mc="http://schemas.openxmlformats.org/markup-compatibility/2006">
+    <mc:Choice xmlns:c14="http://schemas.microsoft.com/office/drawing/2007/8/2/chart" Requires="c14">
+      <c14:style val="102"/>
+    </mc:Choice>
+    <mc:Fallback>
+      <c:style val="2"/>
+    </mc:Fallback>
+  </mc:AlternateContent>
+  <c:chart>
+    <c:title>
+      <c:tx>
+        <c:rich>
+          <a:bodyPr rot="0" spcFirstLastPara="1" vertOverflow="ellipsis" vert="horz" wrap="square" anchor="ctr" anchorCtr="1"/>
+          <a:lstStyle/>
+          <a:p>
+            <a:pPr>
+              <a:defRPr sz="1400" b="0" i="0" u="none" strike="noStrike" kern="1200" spc="0" baseline="0">
+                <a:solidFill>
+                  <a:schemeClr val="tx1">
+                    <a:lumMod val="65000"/>
+                    <a:lumOff val="35000"/>
+                  </a:schemeClr>
+                </a:solidFill>
+                <a:latin typeface="+mn-lt"/>
+                <a:ea typeface="+mn-ea"/>
+                <a:cs typeface="+mn-cs"/>
+              </a:defRPr>
+            </a:pPr>
+            <a:r>
+              <a:rPr lang="en-US"/>
+              <a:t>Post Test Questionnaire Results</a:t>
+            </a:r>
+          </a:p>
+        </c:rich>
+      </c:tx>
+      <c:overlay val="0"/>
+      <c:spPr>
+        <a:noFill/>
+        <a:ln>
+          <a:noFill/>
+        </a:ln>
+        <a:effectLst/>
+      </c:spPr>
+      <c:txPr>
+        <a:bodyPr rot="0" spcFirstLastPara="1" vertOverflow="ellipsis" vert="horz" wrap="square" anchor="ctr" anchorCtr="1"/>
+        <a:lstStyle/>
+        <a:p>
+          <a:pPr>
+            <a:defRPr sz="1400" b="0" i="0" u="none" strike="noStrike" kern="1200" spc="0" baseline="0">
+              <a:solidFill>
+                <a:schemeClr val="tx1">
+                  <a:lumMod val="65000"/>
+                  <a:lumOff val="35000"/>
+                </a:schemeClr>
+              </a:solidFill>
+              <a:latin typeface="+mn-lt"/>
+              <a:ea typeface="+mn-ea"/>
+              <a:cs typeface="+mn-cs"/>
+            </a:defRPr>
+          </a:pPr>
+          <a:endParaRPr lang="en-US"/>
+        </a:p>
+      </c:txPr>
+    </c:title>
+    <c:autoTitleDeleted val="0"/>
+    <c:plotArea>
+      <c:layout/>
+      <c:radarChart>
+        <c:radarStyle val="marker"/>
+        <c:varyColors val="0"/>
+        <c:ser>
+          <c:idx val="0"/>
+          <c:order val="0"/>
+          <c:tx>
+            <c:strRef>
+              <c:f>'post test'!$C$3</c:f>
+              <c:strCache>
+                <c:ptCount val="1"/>
+                <c:pt idx="0">
+                  <c:v>Strongly Disagree</c:v>
+                </c:pt>
+              </c:strCache>
+            </c:strRef>
+          </c:tx>
+          <c:spPr>
+            <a:ln w="28575" cap="rnd">
+              <a:solidFill>
+                <a:schemeClr val="accent1"/>
+              </a:solidFill>
+              <a:round/>
+            </a:ln>
+            <a:effectLst/>
+          </c:spPr>
+          <c:marker>
+            <c:symbol val="none"/>
+          </c:marker>
+          <c:cat>
+            <c:strRef>
+              <c:f>'post test'!$B$4:$B$7</c:f>
+              <c:strCache>
+                <c:ptCount val="4"/>
+                <c:pt idx="0">
+                  <c:v>USED SITE BEFORE</c:v>
+                </c:pt>
+                <c:pt idx="1">
+                  <c:v>EASY TO USE</c:v>
+                </c:pt>
+                <c:pt idx="2">
+                  <c:v>HELPFUL</c:v>
+                </c:pt>
+                <c:pt idx="3">
+                  <c:v>EASY TO MAKE CORRECTION</c:v>
+                </c:pt>
+              </c:strCache>
+            </c:strRef>
+          </c:cat>
+          <c:val>
+            <c:numRef>
+              <c:f>'post test'!$C$4:$C$7</c:f>
+              <c:numCache>
+                <c:formatCode>General</c:formatCode>
+                <c:ptCount val="4"/>
+                <c:pt idx="0">
+                  <c:v>15</c:v>
+                </c:pt>
+                <c:pt idx="1">
+                  <c:v>15</c:v>
+                </c:pt>
+                <c:pt idx="2">
+                  <c:v>15</c:v>
+                </c:pt>
+                <c:pt idx="3">
+                  <c:v>15</c:v>
+                </c:pt>
+              </c:numCache>
+            </c:numRef>
+          </c:val>
+        </c:ser>
+        <c:ser>
+          <c:idx val="1"/>
+          <c:order val="1"/>
+          <c:tx>
+            <c:strRef>
+              <c:f>'post test'!$D$3</c:f>
+              <c:strCache>
+                <c:ptCount val="1"/>
+                <c:pt idx="0">
+                  <c:v>Strongly Agree</c:v>
+                </c:pt>
+              </c:strCache>
+            </c:strRef>
+          </c:tx>
+          <c:spPr>
+            <a:ln w="28575" cap="rnd">
+              <a:solidFill>
+                <a:schemeClr val="accent2"/>
+              </a:solidFill>
+              <a:round/>
+            </a:ln>
+            <a:effectLst/>
+          </c:spPr>
+          <c:marker>
+            <c:symbol val="none"/>
+          </c:marker>
+          <c:cat>
+            <c:strRef>
+              <c:f>'post test'!$B$4:$B$7</c:f>
+              <c:strCache>
+                <c:ptCount val="4"/>
+                <c:pt idx="0">
+                  <c:v>USED SITE BEFORE</c:v>
+                </c:pt>
+                <c:pt idx="1">
+                  <c:v>EASY TO USE</c:v>
+                </c:pt>
+                <c:pt idx="2">
+                  <c:v>HELPFUL</c:v>
+                </c:pt>
+                <c:pt idx="3">
+                  <c:v>EASY TO MAKE CORRECTION</c:v>
+                </c:pt>
+              </c:strCache>
+            </c:strRef>
+          </c:cat>
+          <c:val>
+            <c:numRef>
+              <c:f>'post test'!$D$4:$D$7</c:f>
+              <c:numCache>
+                <c:formatCode>General</c:formatCode>
+                <c:ptCount val="4"/>
+                <c:pt idx="0">
+                  <c:v>3</c:v>
+                </c:pt>
+                <c:pt idx="1">
+                  <c:v>3</c:v>
+                </c:pt>
+                <c:pt idx="2">
+                  <c:v>3</c:v>
+                </c:pt>
+                <c:pt idx="3">
+                  <c:v>3</c:v>
+                </c:pt>
+              </c:numCache>
+            </c:numRef>
+          </c:val>
+        </c:ser>
+        <c:ser>
+          <c:idx val="2"/>
+          <c:order val="2"/>
+          <c:tx>
+            <c:strRef>
+              <c:f>'post test'!$E$3</c:f>
+              <c:strCache>
+                <c:ptCount val="1"/>
+                <c:pt idx="0">
+                  <c:v>GOOGLE</c:v>
+                </c:pt>
+              </c:strCache>
+            </c:strRef>
+          </c:tx>
+          <c:spPr>
+            <a:ln w="28575" cap="rnd">
+              <a:solidFill>
+                <a:schemeClr val="accent3"/>
+              </a:solidFill>
+              <a:round/>
+            </a:ln>
+            <a:effectLst/>
+          </c:spPr>
+          <c:marker>
+            <c:symbol val="none"/>
+          </c:marker>
+          <c:cat>
+            <c:strRef>
+              <c:f>'post test'!$B$4:$B$7</c:f>
+              <c:strCache>
+                <c:ptCount val="4"/>
+                <c:pt idx="0">
+                  <c:v>USED SITE BEFORE</c:v>
+                </c:pt>
+                <c:pt idx="1">
+                  <c:v>EASY TO USE</c:v>
+                </c:pt>
+                <c:pt idx="2">
+                  <c:v>HELPFUL</c:v>
+                </c:pt>
+                <c:pt idx="3">
+                  <c:v>EASY TO MAKE CORRECTION</c:v>
+                </c:pt>
+              </c:strCache>
+            </c:strRef>
+          </c:cat>
+          <c:val>
+            <c:numRef>
+              <c:f>'post test'!$E$4:$E$7</c:f>
+              <c:numCache>
+                <c:formatCode>General</c:formatCode>
+                <c:ptCount val="4"/>
+                <c:pt idx="0">
+                  <c:v>3</c:v>
+                </c:pt>
+                <c:pt idx="1">
+                  <c:v>4</c:v>
+                </c:pt>
+                <c:pt idx="2">
+                  <c:v>7</c:v>
+                </c:pt>
+                <c:pt idx="3">
+                  <c:v>6</c:v>
+                </c:pt>
+              </c:numCache>
+            </c:numRef>
+          </c:val>
+        </c:ser>
+        <c:ser>
+          <c:idx val="3"/>
+          <c:order val="3"/>
+          <c:tx>
+            <c:strRef>
+              <c:f>'post test'!$F$3</c:f>
+              <c:strCache>
+                <c:ptCount val="1"/>
+                <c:pt idx="0">
+                  <c:v>YAHOO</c:v>
+                </c:pt>
+              </c:strCache>
+            </c:strRef>
+          </c:tx>
+          <c:spPr>
+            <a:ln w="28575" cap="rnd">
+              <a:solidFill>
+                <a:schemeClr val="accent4"/>
+              </a:solidFill>
+              <a:round/>
+            </a:ln>
+            <a:effectLst/>
+          </c:spPr>
+          <c:marker>
+            <c:symbol val="none"/>
+          </c:marker>
+          <c:cat>
+            <c:strRef>
+              <c:f>'post test'!$B$4:$B$7</c:f>
+              <c:strCache>
+                <c:ptCount val="4"/>
+                <c:pt idx="0">
+                  <c:v>USED SITE BEFORE</c:v>
+                </c:pt>
+                <c:pt idx="1">
+                  <c:v>EASY TO USE</c:v>
+                </c:pt>
+                <c:pt idx="2">
+                  <c:v>HELPFUL</c:v>
+                </c:pt>
+                <c:pt idx="3">
+                  <c:v>EASY TO MAKE CORRECTION</c:v>
+                </c:pt>
+              </c:strCache>
+            </c:strRef>
+          </c:cat>
+          <c:val>
+            <c:numRef>
+              <c:f>'post test'!$F$4:$F$7</c:f>
+              <c:numCache>
+                <c:formatCode>General</c:formatCode>
+                <c:ptCount val="4"/>
+                <c:pt idx="0">
+                  <c:v>11</c:v>
+                </c:pt>
+                <c:pt idx="1">
+                  <c:v>4</c:v>
+                </c:pt>
+                <c:pt idx="2">
+                  <c:v>5</c:v>
+                </c:pt>
+                <c:pt idx="3">
+                  <c:v>5</c:v>
+                </c:pt>
+              </c:numCache>
+            </c:numRef>
+          </c:val>
+        </c:ser>
+        <c:dLbls>
+          <c:showLegendKey val="0"/>
+          <c:showVal val="0"/>
+          <c:showCatName val="0"/>
+          <c:showSerName val="0"/>
+          <c:showPercent val="0"/>
+          <c:showBubbleSize val="0"/>
+        </c:dLbls>
+        <c:axId val="300852240"/>
+        <c:axId val="300853808"/>
+      </c:radarChart>
+      <c:catAx>
+        <c:axId val="300852240"/>
+        <c:scaling>
+          <c:orientation val="minMax"/>
+        </c:scaling>
+        <c:delete val="0"/>
+        <c:axPos val="b"/>
+        <c:numFmt formatCode="General" sourceLinked="1"/>
+        <c:majorTickMark val="none"/>
+        <c:minorTickMark val="none"/>
+        <c:tickLblPos val="nextTo"/>
+        <c:spPr>
+          <a:noFill/>
+          <a:ln w="9525" cap="flat" cmpd="sng" algn="ctr">
+            <a:solidFill>
+              <a:schemeClr val="tx1">
+                <a:lumMod val="15000"/>
+                <a:lumOff val="85000"/>
+              </a:schemeClr>
+            </a:solidFill>
+            <a:round/>
+          </a:ln>
+          <a:effectLst/>
+        </c:spPr>
+        <c:txPr>
+          <a:bodyPr rot="-60000000" spcFirstLastPara="1" vertOverflow="ellipsis" vert="horz" wrap="square" anchor="ctr" anchorCtr="1"/>
+          <a:lstStyle/>
+          <a:p>
+            <a:pPr>
+              <a:defRPr sz="900" b="0" i="0" u="none" strike="noStrike" kern="1200" baseline="0">
+                <a:solidFill>
+                  <a:schemeClr val="tx1">
+                    <a:lumMod val="65000"/>
+                    <a:lumOff val="35000"/>
+                  </a:schemeClr>
+                </a:solidFill>
+                <a:latin typeface="+mn-lt"/>
+                <a:ea typeface="+mn-ea"/>
+                <a:cs typeface="+mn-cs"/>
+              </a:defRPr>
+            </a:pPr>
+            <a:endParaRPr lang="en-US"/>
+          </a:p>
+        </c:txPr>
+        <c:crossAx val="300853808"/>
+        <c:crosses val="autoZero"/>
+        <c:auto val="1"/>
+        <c:lblAlgn val="ctr"/>
+        <c:lblOffset val="100"/>
+        <c:noMultiLvlLbl val="0"/>
+      </c:catAx>
+      <c:valAx>
+        <c:axId val="300853808"/>
+        <c:scaling>
+          <c:orientation val="minMax"/>
+        </c:scaling>
+        <c:delete val="0"/>
+        <c:axPos val="l"/>
+        <c:majorGridlines>
+          <c:spPr>
+            <a:ln w="9525" cap="flat" cmpd="sng" algn="ctr">
+              <a:solidFill>
+                <a:schemeClr val="tx1">
+                  <a:lumMod val="15000"/>
+                  <a:lumOff val="85000"/>
+                </a:schemeClr>
+              </a:solidFill>
+              <a:round/>
+            </a:ln>
+            <a:effectLst/>
+          </c:spPr>
+        </c:majorGridlines>
+        <c:numFmt formatCode="General" sourceLinked="1"/>
+        <c:majorTickMark val="none"/>
+        <c:minorTickMark val="none"/>
+        <c:tickLblPos val="nextTo"/>
+        <c:spPr>
+          <a:noFill/>
+          <a:ln>
+            <a:noFill/>
+          </a:ln>
+          <a:effectLst/>
+        </c:spPr>
+        <c:txPr>
+          <a:bodyPr rot="-60000000" spcFirstLastPara="1" vertOverflow="ellipsis" vert="horz" wrap="square" anchor="ctr" anchorCtr="1"/>
+          <a:lstStyle/>
+          <a:p>
+            <a:pPr>
+              <a:defRPr sz="900" b="0" i="0" u="none" strike="noStrike" kern="1200" baseline="0">
+                <a:solidFill>
+                  <a:schemeClr val="tx1">
+                    <a:lumMod val="65000"/>
+                    <a:lumOff val="35000"/>
+                  </a:schemeClr>
+                </a:solidFill>
+                <a:latin typeface="+mn-lt"/>
+                <a:ea typeface="+mn-ea"/>
+                <a:cs typeface="+mn-cs"/>
+              </a:defRPr>
+            </a:pPr>
+            <a:endParaRPr lang="en-US"/>
+          </a:p>
+        </c:txPr>
+        <c:crossAx val="300852240"/>
+        <c:crosses val="autoZero"/>
+        <c:crossBetween val="between"/>
+      </c:valAx>
+      <c:spPr>
+        <a:noFill/>
+        <a:ln>
+          <a:noFill/>
+        </a:ln>
+        <a:effectLst/>
+      </c:spPr>
+    </c:plotArea>
+    <c:legend>
+      <c:legendPos val="t"/>
+      <c:overlay val="0"/>
+      <c:spPr>
+        <a:noFill/>
+        <a:ln>
+          <a:noFill/>
+        </a:ln>
+        <a:effectLst/>
+      </c:spPr>
+      <c:txPr>
+        <a:bodyPr rot="0" spcFirstLastPara="1" vertOverflow="ellipsis" vert="horz" wrap="square" anchor="ctr" anchorCtr="1"/>
+        <a:lstStyle/>
+        <a:p>
+          <a:pPr>
+            <a:defRPr sz="900" b="0" i="0" u="none" strike="noStrike" kern="1200" baseline="0">
+              <a:solidFill>
+                <a:schemeClr val="tx1">
+                  <a:lumMod val="65000"/>
+                  <a:lumOff val="35000"/>
+                </a:schemeClr>
+              </a:solidFill>
+              <a:latin typeface="+mn-lt"/>
+              <a:ea typeface="+mn-ea"/>
+              <a:cs typeface="+mn-cs"/>
+            </a:defRPr>
+          </a:pPr>
+          <a:endParaRPr lang="en-US"/>
+        </a:p>
+      </c:txPr>
+    </c:legend>
+    <c:plotVisOnly val="1"/>
+    <c:dispBlanksAs val="gap"/>
+    <c:showDLblsOverMax val="0"/>
+  </c:chart>
+  <c:spPr>
+    <a:solidFill>
+      <a:schemeClr val="bg1"/>
+    </a:solidFill>
+    <a:ln w="9525" cap="flat" cmpd="sng" algn="ctr">
+      <a:solidFill>
+        <a:schemeClr val="tx1">
+          <a:lumMod val="15000"/>
+          <a:lumOff val="85000"/>
+        </a:schemeClr>
+      </a:solidFill>
+      <a:round/>
+    </a:ln>
+    <a:effectLst/>
+  </c:spPr>
+  <c:txPr>
+    <a:bodyPr/>
+    <a:lstStyle/>
+    <a:p>
+      <a:pPr>
+        <a:defRPr/>
+      </a:pPr>
+      <a:endParaRPr lang="en-US"/>
+    </a:p>
+  </c:txPr>
+  <c:externalData r:id="rId3">
+    <c:autoUpdate val="0"/>
+  </c:externalData>
+</c:chartSpace>
+</file>
+
+<file path=word/charts/chart3.xml><?xml version="1.0" encoding="utf-8"?>
+<c:chartSpace xmlns:c="http://schemas.openxmlformats.org/drawingml/2006/chart" xmlns:a="http://schemas.openxmlformats.org/drawingml/2006/main" xmlns:r="http://schemas.openxmlformats.org/officeDocument/2006/relationships">
+  <c:date1904 val="0"/>
+  <c:lang val="en-US"/>
+  <c:roundedCorners val="0"/>
+  <mc:AlternateContent xmlns:mc="http://schemas.openxmlformats.org/markup-compatibility/2006">
+    <mc:Choice xmlns:c14="http://schemas.microsoft.com/office/drawing/2007/8/2/chart" Requires="c14">
+      <c14:style val="102"/>
+    </mc:Choice>
+    <mc:Fallback>
+      <c:style val="2"/>
+    </mc:Fallback>
+  </mc:AlternateContent>
+  <c:chart>
+    <c:title>
+      <c:tx>
+        <c:rich>
+          <a:bodyPr rot="0" spcFirstLastPara="1" vertOverflow="ellipsis" vert="horz" wrap="square" anchor="ctr" anchorCtr="1"/>
+          <a:lstStyle/>
+          <a:p>
+            <a:pPr>
+              <a:defRPr sz="1400" b="0" i="0" u="none" strike="noStrike" kern="1200" spc="0" baseline="0">
+                <a:solidFill>
+                  <a:schemeClr val="tx1">
+                    <a:lumMod val="65000"/>
+                    <a:lumOff val="35000"/>
+                  </a:schemeClr>
+                </a:solidFill>
+                <a:latin typeface="+mn-lt"/>
+                <a:ea typeface="+mn-ea"/>
+                <a:cs typeface="+mn-cs"/>
+              </a:defRPr>
+            </a:pPr>
+            <a:r>
+              <a:rPr lang="en-US"/>
+              <a:t>Total</a:t>
+            </a:r>
+            <a:r>
+              <a:rPr lang="en-US" baseline="0"/>
+              <a:t> n</a:t>
+            </a:r>
+            <a:r>
+              <a:rPr lang="en-US"/>
+              <a:t>umber of clicks to get to results</a:t>
+            </a:r>
+          </a:p>
+        </c:rich>
+      </c:tx>
+      <c:overlay val="0"/>
+      <c:spPr>
+        <a:noFill/>
+        <a:ln>
+          <a:noFill/>
+        </a:ln>
+        <a:effectLst/>
+      </c:spPr>
+      <c:txPr>
+        <a:bodyPr rot="0" spcFirstLastPara="1" vertOverflow="ellipsis" vert="horz" wrap="square" anchor="ctr" anchorCtr="1"/>
+        <a:lstStyle/>
+        <a:p>
+          <a:pPr>
+            <a:defRPr sz="1400" b="0" i="0" u="none" strike="noStrike" kern="1200" spc="0" baseline="0">
+              <a:solidFill>
+                <a:schemeClr val="tx1">
+                  <a:lumMod val="65000"/>
+                  <a:lumOff val="35000"/>
+                </a:schemeClr>
+              </a:solidFill>
+              <a:latin typeface="+mn-lt"/>
+              <a:ea typeface="+mn-ea"/>
+              <a:cs typeface="+mn-cs"/>
+            </a:defRPr>
+          </a:pPr>
+          <a:endParaRPr lang="en-US"/>
+        </a:p>
+      </c:txPr>
+    </c:title>
+    <c:autoTitleDeleted val="0"/>
+    <c:plotArea>
+      <c:layout/>
+      <c:barChart>
+        <c:barDir val="col"/>
+        <c:grouping val="clustered"/>
+        <c:varyColors val="0"/>
+        <c:ser>
+          <c:idx val="0"/>
+          <c:order val="0"/>
+          <c:spPr>
+            <a:solidFill>
+              <a:schemeClr val="accent1"/>
+            </a:solidFill>
+            <a:ln>
+              <a:noFill/>
+            </a:ln>
+            <a:effectLst/>
+          </c:spPr>
+          <c:invertIfNegative val="0"/>
+          <c:cat>
+            <c:strRef>
+              <c:f>'post task radar'!$C$24:$D$24</c:f>
+              <c:strCache>
+                <c:ptCount val="2"/>
+                <c:pt idx="0">
+                  <c:v>GOOGLE</c:v>
+                </c:pt>
+                <c:pt idx="1">
+                  <c:v>YAHOO</c:v>
+                </c:pt>
+              </c:strCache>
+            </c:strRef>
+          </c:cat>
+          <c:val>
+            <c:numRef>
+              <c:f>'post task radar'!$C$25:$D$25</c:f>
+              <c:numCache>
+                <c:formatCode>General</c:formatCode>
+                <c:ptCount val="2"/>
+                <c:pt idx="0">
+                  <c:v>31</c:v>
+                </c:pt>
+                <c:pt idx="1">
+                  <c:v>33</c:v>
+                </c:pt>
+              </c:numCache>
+            </c:numRef>
+          </c:val>
+        </c:ser>
+        <c:dLbls>
+          <c:showLegendKey val="0"/>
+          <c:showVal val="0"/>
+          <c:showCatName val="0"/>
+          <c:showSerName val="0"/>
+          <c:showPercent val="0"/>
+          <c:showBubbleSize val="0"/>
+        </c:dLbls>
+        <c:gapWidth val="219"/>
+        <c:overlap val="-27"/>
+        <c:axId val="303009520"/>
+        <c:axId val="303006384"/>
+      </c:barChart>
+      <c:catAx>
+        <c:axId val="303009520"/>
+        <c:scaling>
+          <c:orientation val="minMax"/>
+        </c:scaling>
+        <c:delete val="0"/>
+        <c:axPos val="b"/>
+        <c:numFmt formatCode="General" sourceLinked="1"/>
+        <c:majorTickMark val="none"/>
+        <c:minorTickMark val="none"/>
+        <c:tickLblPos val="nextTo"/>
+        <c:spPr>
+          <a:noFill/>
+          <a:ln w="9525" cap="flat" cmpd="sng" algn="ctr">
+            <a:solidFill>
+              <a:schemeClr val="tx1">
+                <a:lumMod val="15000"/>
+                <a:lumOff val="85000"/>
+              </a:schemeClr>
+            </a:solidFill>
+            <a:round/>
+          </a:ln>
+          <a:effectLst/>
+        </c:spPr>
+        <c:txPr>
+          <a:bodyPr rot="-60000000" spcFirstLastPara="1" vertOverflow="ellipsis" vert="horz" wrap="square" anchor="ctr" anchorCtr="1"/>
+          <a:lstStyle/>
+          <a:p>
+            <a:pPr>
+              <a:defRPr sz="900" b="0" i="0" u="none" strike="noStrike" kern="1200" baseline="0">
+                <a:solidFill>
+                  <a:schemeClr val="tx1">
+                    <a:lumMod val="65000"/>
+                    <a:lumOff val="35000"/>
+                  </a:schemeClr>
+                </a:solidFill>
+                <a:latin typeface="+mn-lt"/>
+                <a:ea typeface="+mn-ea"/>
+                <a:cs typeface="+mn-cs"/>
+              </a:defRPr>
+            </a:pPr>
+            <a:endParaRPr lang="en-US"/>
+          </a:p>
+        </c:txPr>
+        <c:crossAx val="303006384"/>
+        <c:crosses val="autoZero"/>
+        <c:auto val="1"/>
+        <c:lblAlgn val="ctr"/>
+        <c:lblOffset val="100"/>
+        <c:noMultiLvlLbl val="0"/>
+      </c:catAx>
+      <c:valAx>
+        <c:axId val="303006384"/>
+        <c:scaling>
+          <c:orientation val="minMax"/>
+        </c:scaling>
+        <c:delete val="0"/>
+        <c:axPos val="l"/>
+        <c:majorGridlines>
+          <c:spPr>
+            <a:ln w="9525" cap="flat" cmpd="sng" algn="ctr">
+              <a:solidFill>
+                <a:schemeClr val="tx1">
+                  <a:lumMod val="15000"/>
+                  <a:lumOff val="85000"/>
+                </a:schemeClr>
+              </a:solidFill>
+              <a:round/>
+            </a:ln>
+            <a:effectLst/>
+          </c:spPr>
+        </c:majorGridlines>
+        <c:numFmt formatCode="General" sourceLinked="1"/>
+        <c:majorTickMark val="none"/>
+        <c:minorTickMark val="none"/>
+        <c:tickLblPos val="nextTo"/>
+        <c:spPr>
+          <a:noFill/>
+          <a:ln>
+            <a:noFill/>
+          </a:ln>
+          <a:effectLst/>
+        </c:spPr>
+        <c:txPr>
+          <a:bodyPr rot="-60000000" spcFirstLastPara="1" vertOverflow="ellipsis" vert="horz" wrap="square" anchor="ctr" anchorCtr="1"/>
+          <a:lstStyle/>
+          <a:p>
+            <a:pPr>
+              <a:defRPr sz="900" b="0" i="0" u="none" strike="noStrike" kern="1200" baseline="0">
+                <a:solidFill>
+                  <a:schemeClr val="tx1">
+                    <a:lumMod val="65000"/>
+                    <a:lumOff val="35000"/>
+                  </a:schemeClr>
+                </a:solidFill>
+                <a:latin typeface="+mn-lt"/>
+                <a:ea typeface="+mn-ea"/>
+                <a:cs typeface="+mn-cs"/>
+              </a:defRPr>
+            </a:pPr>
+            <a:endParaRPr lang="en-US"/>
+          </a:p>
+        </c:txPr>
+        <c:crossAx val="303009520"/>
+        <c:crosses val="autoZero"/>
+        <c:crossBetween val="between"/>
+      </c:valAx>
+      <c:spPr>
+        <a:noFill/>
+        <a:ln>
+          <a:noFill/>
+        </a:ln>
+        <a:effectLst/>
+      </c:spPr>
+    </c:plotArea>
+    <c:plotVisOnly val="1"/>
+    <c:dispBlanksAs val="gap"/>
+    <c:showDLblsOverMax val="0"/>
+  </c:chart>
+  <c:spPr>
+    <a:solidFill>
+      <a:schemeClr val="bg1"/>
+    </a:solidFill>
+    <a:ln w="9525" cap="flat" cmpd="sng" algn="ctr">
+      <a:solidFill>
+        <a:schemeClr val="tx1">
+          <a:lumMod val="15000"/>
+          <a:lumOff val="85000"/>
+        </a:schemeClr>
+      </a:solidFill>
+      <a:round/>
+    </a:ln>
+    <a:effectLst/>
+  </c:spPr>
+  <c:txPr>
+    <a:bodyPr/>
+    <a:lstStyle/>
+    <a:p>
+      <a:pPr>
+        <a:defRPr/>
+      </a:pPr>
+      <a:endParaRPr lang="en-US"/>
+    </a:p>
+  </c:txPr>
+  <c:externalData r:id="rId3">
+    <c:autoUpdate val="0"/>
+  </c:externalData>
+</c:chartSpace>
+</file>
+
+<file path=word/charts/colors1.xml><?xml version="1.0" encoding="utf-8"?>
+<cs:colorStyle xmlns:cs="http://schemas.microsoft.com/office/drawing/2012/chartStyle" xmlns:a="http://schemas.openxmlformats.org/drawingml/2006/main" meth="cycle" id="10">
+  <a:schemeClr val="accent1"/>
+  <a:schemeClr val="accent2"/>
+  <a:schemeClr val="accent3"/>
+  <a:schemeClr val="accent4"/>
+  <a:schemeClr val="accent5"/>
+  <a:schemeClr val="accent6"/>
+  <cs:variation/>
+  <cs:variation>
+    <a:lumMod val="60000"/>
+  </cs:variation>
+  <cs:variation>
+    <a:lumMod val="80000"/>
+    <a:lumOff val="20000"/>
+  </cs:variation>
+  <cs:variation>
+    <a:lumMod val="80000"/>
+  </cs:variation>
+  <cs:variation>
+    <a:lumMod val="60000"/>
+    <a:lumOff val="40000"/>
+  </cs:variation>
+  <cs:variation>
+    <a:lumMod val="50000"/>
+  </cs:variation>
+  <cs:variation>
+    <a:lumMod val="70000"/>
+    <a:lumOff val="30000"/>
+  </cs:variation>
+  <cs:variation>
+    <a:lumMod val="70000"/>
+  </cs:variation>
+  <cs:variation>
+    <a:lumMod val="50000"/>
+    <a:lumOff val="50000"/>
+  </cs:variation>
+</cs:colorStyle>
+</file>
+
+<file path=word/charts/colors2.xml><?xml version="1.0" encoding="utf-8"?>
+<cs:colorStyle xmlns:cs="http://schemas.microsoft.com/office/drawing/2012/chartStyle" xmlns:a="http://schemas.openxmlformats.org/drawingml/2006/main" meth="cycle" id="10">
+  <a:schemeClr val="accent1"/>
+  <a:schemeClr val="accent2"/>
+  <a:schemeClr val="accent3"/>
+  <a:schemeClr val="accent4"/>
+  <a:schemeClr val="accent5"/>
+  <a:schemeClr val="accent6"/>
+  <cs:variation/>
+  <cs:variation>
+    <a:lumMod val="60000"/>
+  </cs:variation>
+  <cs:variation>
+    <a:lumMod val="80000"/>
+    <a:lumOff val="20000"/>
+  </cs:variation>
+  <cs:variation>
+    <a:lumMod val="80000"/>
+  </cs:variation>
+  <cs:variation>
+    <a:lumMod val="60000"/>
+    <a:lumOff val="40000"/>
+  </cs:variation>
+  <cs:variation>
+    <a:lumMod val="50000"/>
+  </cs:variation>
+  <cs:variation>
+    <a:lumMod val="70000"/>
+    <a:lumOff val="30000"/>
+  </cs:variation>
+  <cs:variation>
+    <a:lumMod val="70000"/>
+  </cs:variation>
+  <cs:variation>
+    <a:lumMod val="50000"/>
+    <a:lumOff val="50000"/>
+  </cs:variation>
+</cs:colorStyle>
+</file>
+
+<file path=word/charts/colors3.xml><?xml version="1.0" encoding="utf-8"?>
+<cs:colorStyle xmlns:cs="http://schemas.microsoft.com/office/drawing/2012/chartStyle" xmlns:a="http://schemas.openxmlformats.org/drawingml/2006/main" meth="cycle" id="10">
+  <a:schemeClr val="accent1"/>
+  <a:schemeClr val="accent2"/>
+  <a:schemeClr val="accent3"/>
+  <a:schemeClr val="accent4"/>
+  <a:schemeClr val="accent5"/>
+  <a:schemeClr val="accent6"/>
+  <cs:variation/>
+  <cs:variation>
+    <a:lumMod val="60000"/>
+  </cs:variation>
+  <cs:variation>
+    <a:lumMod val="80000"/>
+    <a:lumOff val="20000"/>
+  </cs:variation>
+  <cs:variation>
+    <a:lumMod val="80000"/>
+  </cs:variation>
+  <cs:variation>
+    <a:lumMod val="60000"/>
+    <a:lumOff val="40000"/>
+  </cs:variation>
+  <cs:variation>
+    <a:lumMod val="50000"/>
+  </cs:variation>
+  <cs:variation>
+    <a:lumMod val="70000"/>
+    <a:lumOff val="30000"/>
+  </cs:variation>
+  <cs:variation>
+    <a:lumMod val="70000"/>
+  </cs:variation>
+  <cs:variation>
+    <a:lumMod val="50000"/>
+    <a:lumOff val="50000"/>
+  </cs:variation>
+</cs:colorStyle>
+</file>
+
+<file path=word/charts/style1.xml><?xml version="1.0" encoding="utf-8"?>
+<cs:chartStyle xmlns:cs="http://schemas.microsoft.com/office/drawing/2012/chartStyle" xmlns:a="http://schemas.openxmlformats.org/drawingml/2006/main" id="317">
+  <cs:axisTitle>
+    <cs:lnRef idx="0"/>
+    <cs:fillRef idx="0"/>
+    <cs:effectRef idx="0"/>
+    <cs:fontRef idx="minor">
+      <a:schemeClr val="tx1">
+        <a:lumMod val="65000"/>
+        <a:lumOff val="35000"/>
+      </a:schemeClr>
+    </cs:fontRef>
+    <cs:defRPr sz="1000" kern="1200"/>
+  </cs:axisTitle>
+  <cs:categoryAxis>
+    <cs:lnRef idx="0"/>
+    <cs:fillRef idx="0"/>
+    <cs:effectRef idx="0"/>
+    <cs:fontRef idx="minor">
+      <a:schemeClr val="tx1">
+        <a:lumMod val="65000"/>
+        <a:lumOff val="35000"/>
+      </a:schemeClr>
+    </cs:fontRef>
+    <cs:spPr>
+      <a:ln w="9525" cap="flat" cmpd="sng" algn="ctr">
+        <a:solidFill>
+          <a:schemeClr val="tx1">
+            <a:lumMod val="15000"/>
+            <a:lumOff val="85000"/>
+          </a:schemeClr>
+        </a:solidFill>
+        <a:round/>
+      </a:ln>
+    </cs:spPr>
+    <cs:defRPr sz="900" kern="1200"/>
+  </cs:categoryAxis>
+  <cs:chartArea mods="allowNoFillOverride allowNoLineOverride">
+    <cs:lnRef idx="0"/>
+    <cs:fillRef idx="0"/>
+    <cs:effectRef idx="0"/>
+    <cs:fontRef idx="minor">
+      <a:schemeClr val="tx1"/>
+    </cs:fontRef>
+    <cs:spPr>
+      <a:solidFill>
+        <a:schemeClr val="bg1"/>
+      </a:solidFill>
+      <a:ln w="9525" cap="flat" cmpd="sng" algn="ctr">
+        <a:solidFill>
+          <a:schemeClr val="tx1">
+            <a:lumMod val="15000"/>
+            <a:lumOff val="85000"/>
+          </a:schemeClr>
+        </a:solidFill>
+        <a:round/>
+      </a:ln>
+    </cs:spPr>
+    <cs:defRPr sz="1000" kern="1200"/>
+  </cs:chartArea>
+  <cs:dataLabel>
+    <cs:lnRef idx="0"/>
+    <cs:fillRef idx="0"/>
+    <cs:effectRef idx="0"/>
+    <cs:fontRef idx="minor">
+      <a:schemeClr val="tx1">
+        <a:lumMod val="75000"/>
+        <a:lumOff val="25000"/>
+      </a:schemeClr>
+    </cs:fontRef>
+    <cs:defRPr sz="900" kern="1200"/>
+  </cs:dataLabel>
+  <cs:dataLabelCallout>
+    <cs:lnRef idx="0"/>
+    <cs:fillRef idx="0"/>
+    <cs:effectRef idx="0"/>
+    <cs:fontRef idx="minor">
+      <a:schemeClr val="dk1">
+        <a:lumMod val="65000"/>
+        <a:lumOff val="35000"/>
+      </a:schemeClr>
+    </cs:fontRef>
+    <cs:spPr>
+      <a:solidFill>
+        <a:schemeClr val="lt1"/>
+      </a:solidFill>
+      <a:ln>
+        <a:solidFill>
+          <a:schemeClr val="dk1">
+            <a:lumMod val="25000"/>
+            <a:lumOff val="75000"/>
+          </a:schemeClr>
+        </a:solidFill>
+      </a:ln>
+    </cs:spPr>
+    <cs:defRPr sz="900" kern="1200"/>
+    <cs:bodyPr rot="0" spcFirstLastPara="1" vertOverflow="clip" horzOverflow="clip" vert="horz" wrap="square" lIns="36576" tIns="18288" rIns="36576" bIns="18288" anchor="ctr" anchorCtr="1">
+      <a:spAutoFit/>
+    </cs:bodyPr>
+  </cs:dataLabelCallout>
+  <cs:dataPoint>
+    <cs:lnRef idx="0"/>
+    <cs:fillRef idx="1">
+      <cs:styleClr val="auto"/>
+    </cs:fillRef>
+    <cs:effectRef idx="0"/>
+    <cs:fontRef idx="minor">
+      <a:schemeClr val="tx1"/>
+    </cs:fontRef>
+  </cs:dataPoint>
+  <cs:dataPoint3D>
+    <cs:lnRef idx="0"/>
+    <cs:fillRef idx="1">
+      <cs:styleClr val="auto"/>
+    </cs:fillRef>
+    <cs:effectRef idx="0"/>
+    <cs:fontRef idx="minor">
+      <a:schemeClr val="tx1"/>
+    </cs:fontRef>
+  </cs:dataPoint3D>
+  <cs:dataPointLine>
+    <cs:lnRef idx="0">
+      <cs:styleClr val="auto"/>
+    </cs:lnRef>
+    <cs:fillRef idx="1"/>
+    <cs:effectRef idx="0"/>
+    <cs:fontRef idx="minor">
+      <a:schemeClr val="tx1"/>
+    </cs:fontRef>
+    <cs:spPr>
+      <a:ln w="28575" cap="rnd">
+        <a:solidFill>
+          <a:schemeClr val="phClr"/>
+        </a:solidFill>
+        <a:round/>
+      </a:ln>
+    </cs:spPr>
+  </cs:dataPointLine>
+  <cs:dataPointMarker>
+    <cs:lnRef idx="0">
+      <cs:styleClr val="auto"/>
+    </cs:lnRef>
+    <cs:fillRef idx="1">
+      <cs:styleClr val="auto"/>
+    </cs:fillRef>
+    <cs:effectRef idx="0"/>
+    <cs:fontRef idx="minor">
+      <a:schemeClr val="tx1"/>
+    </cs:fontRef>
+    <cs:spPr>
+      <a:ln w="9525">
+        <a:solidFill>
+          <a:schemeClr val="phClr"/>
+        </a:solidFill>
+      </a:ln>
+    </cs:spPr>
+  </cs:dataPointMarker>
+  <cs:dataPointMarkerLayout symbol="circle" size="5"/>
+  <cs:dataPointWireframe>
+    <cs:lnRef idx="0">
+      <cs:styleClr val="auto"/>
+    </cs:lnRef>
+    <cs:fillRef idx="1"/>
+    <cs:effectRef idx="0"/>
+    <cs:fontRef idx="minor">
+      <a:schemeClr val="tx1"/>
+    </cs:fontRef>
+    <cs:spPr>
+      <a:ln w="9525" cap="rnd">
+        <a:solidFill>
+          <a:schemeClr val="phClr"/>
+        </a:solidFill>
+        <a:round/>
+      </a:ln>
+    </cs:spPr>
+  </cs:dataPointWireframe>
+  <cs:dataTable>
+    <cs:lnRef idx="0"/>
+    <cs:fillRef idx="0"/>
+    <cs:effectRef idx="0"/>
+    <cs:fontRef idx="minor">
+      <a:schemeClr val="tx1">
+        <a:lumMod val="65000"/>
+        <a:lumOff val="35000"/>
+      </a:schemeClr>
+    </cs:fontRef>
+    <cs:spPr>
+      <a:noFill/>
+      <a:ln w="9525" cap="flat" cmpd="sng" algn="ctr">
+        <a:solidFill>
+          <a:schemeClr val="tx1">
+            <a:lumMod val="15000"/>
+            <a:lumOff val="85000"/>
+          </a:schemeClr>
+        </a:solidFill>
+        <a:round/>
+      </a:ln>
+    </cs:spPr>
+    <cs:defRPr sz="900" kern="1200"/>
+  </cs:dataTable>
+  <cs:downBar>
+    <cs:lnRef idx="0"/>
+    <cs:fillRef idx="0"/>
+    <cs:effectRef idx="0"/>
+    <cs:fontRef idx="minor">
+      <a:schemeClr val="tx1"/>
+    </cs:fontRef>
+    <cs:spPr>
+      <a:solidFill>
+        <a:schemeClr val="dk1">
+          <a:lumMod val="75000"/>
+          <a:lumOff val="25000"/>
+        </a:schemeClr>
+      </a:solidFill>
+      <a:ln w="9525" cap="flat" cmpd="sng" algn="ctr">
+        <a:solidFill>
+          <a:schemeClr val="tx1">
+            <a:lumMod val="65000"/>
+            <a:lumOff val="35000"/>
+          </a:schemeClr>
+        </a:solidFill>
+        <a:round/>
+      </a:ln>
+    </cs:spPr>
+  </cs:downBar>
+  <cs:dropLine>
+    <cs:lnRef idx="0"/>
+    <cs:fillRef idx="0"/>
+    <cs:effectRef idx="0"/>
+    <cs:fontRef idx="minor">
+      <a:schemeClr val="tx1"/>
+    </cs:fontRef>
+    <cs:spPr>
+      <a:ln w="9525" cap="flat" cmpd="sng" algn="ctr">
+        <a:solidFill>
+          <a:schemeClr val="tx1">
+            <a:lumMod val="35000"/>
+            <a:lumOff val="65000"/>
+          </a:schemeClr>
+        </a:solidFill>
+        <a:round/>
+      </a:ln>
+    </cs:spPr>
+  </cs:dropLine>
+  <cs:errorBar>
+    <cs:lnRef idx="0"/>
+    <cs:fillRef idx="0"/>
+    <cs:effectRef idx="0"/>
+    <cs:fontRef idx="minor">
+      <a:schemeClr val="tx1"/>
+    </cs:fontRef>
+    <cs:spPr>
+      <a:ln w="9525" cap="flat" cmpd="sng" algn="ctr">
+        <a:solidFill>
+          <a:schemeClr val="tx1">
+            <a:lumMod val="65000"/>
+            <a:lumOff val="35000"/>
+          </a:schemeClr>
+        </a:solidFill>
+        <a:round/>
+      </a:ln>
+    </cs:spPr>
+  </cs:errorBar>
+  <cs:floor>
+    <cs:lnRef idx="0"/>
+    <cs:fillRef idx="0"/>
+    <cs:effectRef idx="0"/>
+    <cs:fontRef idx="minor">
+      <a:schemeClr val="tx1"/>
+    </cs:fontRef>
+    <cs:spPr>
+      <a:noFill/>
+      <a:ln>
+        <a:noFill/>
+      </a:ln>
+    </cs:spPr>
+  </cs:floor>
+  <cs:gridlineMajor>
+    <cs:lnRef idx="0"/>
+    <cs:fillRef idx="0"/>
+    <cs:effectRef idx="0"/>
+    <cs:fontRef idx="minor">
+      <a:schemeClr val="tx1"/>
+    </cs:fontRef>
+    <cs:spPr>
+      <a:ln w="9525" cap="flat" cmpd="sng" algn="ctr">
+        <a:solidFill>
+          <a:schemeClr val="tx1">
+            <a:lumMod val="15000"/>
+            <a:lumOff val="85000"/>
+          </a:schemeClr>
+        </a:solidFill>
+        <a:round/>
+      </a:ln>
+    </cs:spPr>
+  </cs:gridlineMajor>
+  <cs:gridlineMinor>
+    <cs:lnRef idx="0"/>
+    <cs:fillRef idx="0"/>
+    <cs:effectRef idx="0"/>
+    <cs:fontRef idx="minor">
+      <a:schemeClr val="tx1"/>
+    </cs:fontRef>
+    <cs:spPr>
+      <a:ln w="9525" cap="flat" cmpd="sng" algn="ctr">
+        <a:solidFill>
+          <a:schemeClr val="tx1">
+            <a:lumMod val="5000"/>
+            <a:lumOff val="95000"/>
+          </a:schemeClr>
+        </a:solidFill>
+        <a:round/>
+      </a:ln>
+    </cs:spPr>
+  </cs:gridlineMinor>
+  <cs:hiLoLine>
+    <cs:lnRef idx="0"/>
+    <cs:fillRef idx="0"/>
+    <cs:effectRef idx="0"/>
+    <cs:fontRef idx="minor">
+      <a:schemeClr val="tx1"/>
+    </cs:fontRef>
+    <cs:spPr>
+      <a:ln w="9525" cap="flat" cmpd="sng" algn="ctr">
+        <a:solidFill>
+          <a:schemeClr val="tx1">
+            <a:lumMod val="50000"/>
+            <a:lumOff val="50000"/>
+          </a:schemeClr>
+        </a:solidFill>
+        <a:round/>
+      </a:ln>
+    </cs:spPr>
+  </cs:hiLoLine>
+  <cs:leaderLine>
+    <cs:lnRef idx="0"/>
+    <cs:fillRef idx="0"/>
+    <cs:effectRef idx="0"/>
+    <cs:fontRef idx="minor">
+      <a:schemeClr val="tx1"/>
+    </cs:fontRef>
+    <cs:spPr>
+      <a:ln w="9525" cap="flat" cmpd="sng" algn="ctr">
+        <a:solidFill>
+          <a:schemeClr val="tx1">
+            <a:lumMod val="35000"/>
+            <a:lumOff val="65000"/>
+          </a:schemeClr>
+        </a:solidFill>
+        <a:round/>
+      </a:ln>
+    </cs:spPr>
+  </cs:leaderLine>
+  <cs:legend>
+    <cs:lnRef idx="0"/>
+    <cs:fillRef idx="0"/>
+    <cs:effectRef idx="0"/>
+    <cs:fontRef idx="minor">
+      <a:schemeClr val="tx1">
+        <a:lumMod val="65000"/>
+        <a:lumOff val="35000"/>
+      </a:schemeClr>
+    </cs:fontRef>
+    <cs:defRPr sz="900" kern="1200"/>
+  </cs:legend>
+  <cs:plotArea mods="allowNoFillOverride allowNoLineOverride">
+    <cs:lnRef idx="0"/>
+    <cs:fillRef idx="0"/>
+    <cs:effectRef idx="0"/>
+    <cs:fontRef idx="minor">
+      <a:schemeClr val="tx1"/>
+    </cs:fontRef>
+  </cs:plotArea>
+  <cs:plotArea3D mods="allowNoFillOverride allowNoLineOverride">
+    <cs:lnRef idx="0"/>
+    <cs:fillRef idx="0"/>
+    <cs:effectRef idx="0"/>
+    <cs:fontRef idx="minor">
+      <a:schemeClr val="tx1"/>
+    </cs:fontRef>
+  </cs:plotArea3D>
+  <cs:seriesAxis>
+    <cs:lnRef idx="0"/>
+    <cs:fillRef idx="0"/>
+    <cs:effectRef idx="0"/>
+    <cs:fontRef idx="minor">
+      <a:schemeClr val="tx1">
+        <a:lumMod val="65000"/>
+        <a:lumOff val="35000"/>
+      </a:schemeClr>
+    </cs:fontRef>
+    <cs:defRPr sz="900" kern="1200"/>
+  </cs:seriesAxis>
+  <cs:seriesLine>
+    <cs:lnRef idx="0"/>
+    <cs:fillRef idx="0"/>
+    <cs:effectRef idx="0"/>
+    <cs:fontRef idx="minor">
+      <a:schemeClr val="tx1"/>
+    </cs:fontRef>
+    <cs:spPr>
+      <a:ln w="9525" cap="flat" cmpd="sng" algn="ctr">
+        <a:solidFill>
+          <a:schemeClr val="tx1">
+            <a:lumMod val="35000"/>
+            <a:lumOff val="65000"/>
+          </a:schemeClr>
+        </a:solidFill>
+        <a:round/>
+      </a:ln>
+    </cs:spPr>
+  </cs:seriesLine>
+  <cs:title>
+    <cs:lnRef idx="0"/>
+    <cs:fillRef idx="0"/>
+    <cs:effectRef idx="0"/>
+    <cs:fontRef idx="minor">
+      <a:schemeClr val="tx1">
+        <a:lumMod val="65000"/>
+        <a:lumOff val="35000"/>
+      </a:schemeClr>
+    </cs:fontRef>
+    <cs:defRPr sz="1400" b="0" kern="1200" spc="0" baseline="0"/>
+  </cs:title>
+  <cs:trendline>
+    <cs:lnRef idx="0">
+      <cs:styleClr val="auto"/>
+    </cs:lnRef>
+    <cs:fillRef idx="0"/>
+    <cs:effectRef idx="0"/>
+    <cs:fontRef idx="minor">
+      <a:schemeClr val="tx1"/>
+    </cs:fontRef>
+    <cs:spPr>
+      <a:ln w="19050" cap="rnd">
+        <a:solidFill>
+          <a:schemeClr val="phClr"/>
+        </a:solidFill>
+        <a:prstDash val="sysDot"/>
+      </a:ln>
+    </cs:spPr>
+  </cs:trendline>
+  <cs:trendlineLabel>
+    <cs:lnRef idx="0"/>
+    <cs:fillRef idx="0"/>
+    <cs:effectRef idx="0"/>
+    <cs:fontRef idx="minor">
+      <a:schemeClr val="tx1">
+        <a:lumMod val="65000"/>
+        <a:lumOff val="35000"/>
+      </a:schemeClr>
+    </cs:fontRef>
+    <cs:defRPr sz="900" kern="1200"/>
+  </cs:trendlineLabel>
+  <cs:upBar>
+    <cs:lnRef idx="0"/>
+    <cs:fillRef idx="0"/>
+    <cs:effectRef idx="0"/>
+    <cs:fontRef idx="minor">
+      <a:schemeClr val="tx1"/>
+    </cs:fontRef>
+    <cs:spPr>
+      <a:solidFill>
+        <a:schemeClr val="lt1"/>
+      </a:solidFill>
+      <a:ln w="9525" cap="flat" cmpd="sng" algn="ctr">
+        <a:solidFill>
+          <a:schemeClr val="tx1">
+            <a:lumMod val="65000"/>
+            <a:lumOff val="35000"/>
+          </a:schemeClr>
+        </a:solidFill>
+        <a:round/>
+      </a:ln>
+    </cs:spPr>
+  </cs:upBar>
+  <cs:valueAxis>
+    <cs:lnRef idx="0"/>
+    <cs:fillRef idx="0"/>
+    <cs:effectRef idx="0"/>
+    <cs:fontRef idx="minor">
+      <a:schemeClr val="tx1">
+        <a:lumMod val="65000"/>
+        <a:lumOff val="35000"/>
+      </a:schemeClr>
+    </cs:fontRef>
+    <cs:defRPr sz="900" kern="1200"/>
+  </cs:valueAxis>
+  <cs:wall>
+    <cs:lnRef idx="0"/>
+    <cs:fillRef idx="0"/>
+    <cs:effectRef idx="0"/>
+    <cs:fontRef idx="minor">
+      <a:schemeClr val="tx1"/>
+    </cs:fontRef>
+    <cs:spPr>
+      <a:noFill/>
+      <a:ln>
+        <a:noFill/>
+      </a:ln>
+    </cs:spPr>
+  </cs:wall>
+</cs:chartStyle>
+</file>
+
+<file path=word/charts/style2.xml><?xml version="1.0" encoding="utf-8"?>
+<cs:chartStyle xmlns:cs="http://schemas.microsoft.com/office/drawing/2012/chartStyle" xmlns:a="http://schemas.openxmlformats.org/drawingml/2006/main" id="317">
+  <cs:axisTitle>
+    <cs:lnRef idx="0"/>
+    <cs:fillRef idx="0"/>
+    <cs:effectRef idx="0"/>
+    <cs:fontRef idx="minor">
+      <a:schemeClr val="tx1">
+        <a:lumMod val="65000"/>
+        <a:lumOff val="35000"/>
+      </a:schemeClr>
+    </cs:fontRef>
+    <cs:defRPr sz="1000" kern="1200"/>
+  </cs:axisTitle>
+  <cs:categoryAxis>
+    <cs:lnRef idx="0"/>
+    <cs:fillRef idx="0"/>
+    <cs:effectRef idx="0"/>
+    <cs:fontRef idx="minor">
+      <a:schemeClr val="tx1">
+        <a:lumMod val="65000"/>
+        <a:lumOff val="35000"/>
+      </a:schemeClr>
+    </cs:fontRef>
+    <cs:spPr>
+      <a:ln w="9525" cap="flat" cmpd="sng" algn="ctr">
+        <a:solidFill>
+          <a:schemeClr val="tx1">
+            <a:lumMod val="15000"/>
+            <a:lumOff val="85000"/>
+          </a:schemeClr>
+        </a:solidFill>
+        <a:round/>
+      </a:ln>
+    </cs:spPr>
+    <cs:defRPr sz="900" kern="1200"/>
+  </cs:categoryAxis>
+  <cs:chartArea mods="allowNoFillOverride allowNoLineOverride">
+    <cs:lnRef idx="0"/>
+    <cs:fillRef idx="0"/>
+    <cs:effectRef idx="0"/>
+    <cs:fontRef idx="minor">
+      <a:schemeClr val="tx1"/>
+    </cs:fontRef>
+    <cs:spPr>
+      <a:solidFill>
+        <a:schemeClr val="bg1"/>
+      </a:solidFill>
+      <a:ln w="9525" cap="flat" cmpd="sng" algn="ctr">
+        <a:solidFill>
+          <a:schemeClr val="tx1">
+            <a:lumMod val="15000"/>
+            <a:lumOff val="85000"/>
+          </a:schemeClr>
+        </a:solidFill>
+        <a:round/>
+      </a:ln>
+    </cs:spPr>
+    <cs:defRPr sz="1000" kern="1200"/>
+  </cs:chartArea>
+  <cs:dataLabel>
+    <cs:lnRef idx="0"/>
+    <cs:fillRef idx="0"/>
+    <cs:effectRef idx="0"/>
+    <cs:fontRef idx="minor">
+      <a:schemeClr val="tx1">
+        <a:lumMod val="75000"/>
+        <a:lumOff val="25000"/>
+      </a:schemeClr>
+    </cs:fontRef>
+    <cs:defRPr sz="900" kern="1200"/>
+  </cs:dataLabel>
+  <cs:dataLabelCallout>
+    <cs:lnRef idx="0"/>
+    <cs:fillRef idx="0"/>
+    <cs:effectRef idx="0"/>
+    <cs:fontRef idx="minor">
+      <a:schemeClr val="dk1">
+        <a:lumMod val="65000"/>
+        <a:lumOff val="35000"/>
+      </a:schemeClr>
+    </cs:fontRef>
+    <cs:spPr>
+      <a:solidFill>
+        <a:schemeClr val="lt1"/>
+      </a:solidFill>
+      <a:ln>
+        <a:solidFill>
+          <a:schemeClr val="dk1">
+            <a:lumMod val="25000"/>
+            <a:lumOff val="75000"/>
+          </a:schemeClr>
+        </a:solidFill>
+      </a:ln>
+    </cs:spPr>
+    <cs:defRPr sz="900" kern="1200"/>
+    <cs:bodyPr rot="0" spcFirstLastPara="1" vertOverflow="clip" horzOverflow="clip" vert="horz" wrap="square" lIns="36576" tIns="18288" rIns="36576" bIns="18288" anchor="ctr" anchorCtr="1">
+      <a:spAutoFit/>
+    </cs:bodyPr>
+  </cs:dataLabelCallout>
+  <cs:dataPoint>
+    <cs:lnRef idx="0"/>
+    <cs:fillRef idx="1">
+      <cs:styleClr val="auto"/>
+    </cs:fillRef>
+    <cs:effectRef idx="0"/>
+    <cs:fontRef idx="minor">
+      <a:schemeClr val="tx1"/>
+    </cs:fontRef>
+  </cs:dataPoint>
+  <cs:dataPoint3D>
+    <cs:lnRef idx="0"/>
+    <cs:fillRef idx="1">
+      <cs:styleClr val="auto"/>
+    </cs:fillRef>
+    <cs:effectRef idx="0"/>
+    <cs:fontRef idx="minor">
+      <a:schemeClr val="tx1"/>
+    </cs:fontRef>
+  </cs:dataPoint3D>
+  <cs:dataPointLine>
+    <cs:lnRef idx="0">
+      <cs:styleClr val="auto"/>
+    </cs:lnRef>
+    <cs:fillRef idx="1"/>
+    <cs:effectRef idx="0"/>
+    <cs:fontRef idx="minor">
+      <a:schemeClr val="tx1"/>
+    </cs:fontRef>
+    <cs:spPr>
+      <a:ln w="28575" cap="rnd">
+        <a:solidFill>
+          <a:schemeClr val="phClr"/>
+        </a:solidFill>
+        <a:round/>
+      </a:ln>
+    </cs:spPr>
+  </cs:dataPointLine>
+  <cs:dataPointMarker>
+    <cs:lnRef idx="0">
+      <cs:styleClr val="auto"/>
+    </cs:lnRef>
+    <cs:fillRef idx="1">
+      <cs:styleClr val="auto"/>
+    </cs:fillRef>
+    <cs:effectRef idx="0"/>
+    <cs:fontRef idx="minor">
+      <a:schemeClr val="tx1"/>
+    </cs:fontRef>
+    <cs:spPr>
+      <a:ln w="9525">
+        <a:solidFill>
+          <a:schemeClr val="phClr"/>
+        </a:solidFill>
+      </a:ln>
+    </cs:spPr>
+  </cs:dataPointMarker>
+  <cs:dataPointMarkerLayout symbol="circle" size="5"/>
+  <cs:dataPointWireframe>
+    <cs:lnRef idx="0">
+      <cs:styleClr val="auto"/>
+    </cs:lnRef>
+    <cs:fillRef idx="1"/>
+    <cs:effectRef idx="0"/>
+    <cs:fontRef idx="minor">
+      <a:schemeClr val="tx1"/>
+    </cs:fontRef>
+    <cs:spPr>
+      <a:ln w="9525" cap="rnd">
+        <a:solidFill>
+          <a:schemeClr val="phClr"/>
+        </a:solidFill>
+        <a:round/>
+      </a:ln>
+    </cs:spPr>
+  </cs:dataPointWireframe>
+  <cs:dataTable>
+    <cs:lnRef idx="0"/>
+    <cs:fillRef idx="0"/>
+    <cs:effectRef idx="0"/>
+    <cs:fontRef idx="minor">
+      <a:schemeClr val="tx1">
+        <a:lumMod val="65000"/>
+        <a:lumOff val="35000"/>
+      </a:schemeClr>
+    </cs:fontRef>
+    <cs:spPr>
+      <a:noFill/>
+      <a:ln w="9525" cap="flat" cmpd="sng" algn="ctr">
+        <a:solidFill>
+          <a:schemeClr val="tx1">
+            <a:lumMod val="15000"/>
+            <a:lumOff val="85000"/>
+          </a:schemeClr>
+        </a:solidFill>
+        <a:round/>
+      </a:ln>
+    </cs:spPr>
+    <cs:defRPr sz="900" kern="1200"/>
+  </cs:dataTable>
+  <cs:downBar>
+    <cs:lnRef idx="0"/>
+    <cs:fillRef idx="0"/>
+    <cs:effectRef idx="0"/>
+    <cs:fontRef idx="minor">
+      <a:schemeClr val="tx1"/>
+    </cs:fontRef>
+    <cs:spPr>
+      <a:solidFill>
+        <a:schemeClr val="dk1">
+          <a:lumMod val="75000"/>
+          <a:lumOff val="25000"/>
+        </a:schemeClr>
+      </a:solidFill>
+      <a:ln w="9525" cap="flat" cmpd="sng" algn="ctr">
+        <a:solidFill>
+          <a:schemeClr val="tx1">
+            <a:lumMod val="65000"/>
+            <a:lumOff val="35000"/>
+          </a:schemeClr>
+        </a:solidFill>
+        <a:round/>
+      </a:ln>
+    </cs:spPr>
+  </cs:downBar>
+  <cs:dropLine>
+    <cs:lnRef idx="0"/>
+    <cs:fillRef idx="0"/>
+    <cs:effectRef idx="0"/>
+    <cs:fontRef idx="minor">
+      <a:schemeClr val="tx1"/>
+    </cs:fontRef>
+    <cs:spPr>
+      <a:ln w="9525" cap="flat" cmpd="sng" algn="ctr">
+        <a:solidFill>
+          <a:schemeClr val="tx1">
+            <a:lumMod val="35000"/>
+            <a:lumOff val="65000"/>
+          </a:schemeClr>
+        </a:solidFill>
+        <a:round/>
+      </a:ln>
+    </cs:spPr>
+  </cs:dropLine>
+  <cs:errorBar>
+    <cs:lnRef idx="0"/>
+    <cs:fillRef idx="0"/>
+    <cs:effectRef idx="0"/>
+    <cs:fontRef idx="minor">
+      <a:schemeClr val="tx1"/>
+    </cs:fontRef>
+    <cs:spPr>
+      <a:ln w="9525" cap="flat" cmpd="sng" algn="ctr">
+        <a:solidFill>
+          <a:schemeClr val="tx1">
+            <a:lumMod val="65000"/>
+            <a:lumOff val="35000"/>
+          </a:schemeClr>
+        </a:solidFill>
+        <a:round/>
+      </a:ln>
+    </cs:spPr>
+  </cs:errorBar>
+  <cs:floor>
+    <cs:lnRef idx="0"/>
+    <cs:fillRef idx="0"/>
+    <cs:effectRef idx="0"/>
+    <cs:fontRef idx="minor">
+      <a:schemeClr val="tx1"/>
+    </cs:fontRef>
+    <cs:spPr>
+      <a:noFill/>
+      <a:ln>
+        <a:noFill/>
+      </a:ln>
+    </cs:spPr>
+  </cs:floor>
+  <cs:gridlineMajor>
+    <cs:lnRef idx="0"/>
+    <cs:fillRef idx="0"/>
+    <cs:effectRef idx="0"/>
+    <cs:fontRef idx="minor">
+      <a:schemeClr val="tx1"/>
+    </cs:fontRef>
+    <cs:spPr>
+      <a:ln w="9525" cap="flat" cmpd="sng" algn="ctr">
+        <a:solidFill>
+          <a:schemeClr val="tx1">
+            <a:lumMod val="15000"/>
+            <a:lumOff val="85000"/>
+          </a:schemeClr>
+        </a:solidFill>
+        <a:round/>
+      </a:ln>
+    </cs:spPr>
+  </cs:gridlineMajor>
+  <cs:gridlineMinor>
+    <cs:lnRef idx="0"/>
+    <cs:fillRef idx="0"/>
+    <cs:effectRef idx="0"/>
+    <cs:fontRef idx="minor">
+      <a:schemeClr val="tx1"/>
+    </cs:fontRef>
+    <cs:spPr>
+      <a:ln w="9525" cap="flat" cmpd="sng" algn="ctr">
+        <a:solidFill>
+          <a:schemeClr val="tx1">
+            <a:lumMod val="5000"/>
+            <a:lumOff val="95000"/>
+          </a:schemeClr>
+        </a:solidFill>
+        <a:round/>
+      </a:ln>
+    </cs:spPr>
+  </cs:gridlineMinor>
+  <cs:hiLoLine>
+    <cs:lnRef idx="0"/>
+    <cs:fillRef idx="0"/>
+    <cs:effectRef idx="0"/>
+    <cs:fontRef idx="minor">
+      <a:schemeClr val="tx1"/>
+    </cs:fontRef>
+    <cs:spPr>
+      <a:ln w="9525" cap="flat" cmpd="sng" algn="ctr">
+        <a:solidFill>
+          <a:schemeClr val="tx1">
+            <a:lumMod val="50000"/>
+            <a:lumOff val="50000"/>
+          </a:schemeClr>
+        </a:solidFill>
+        <a:round/>
+      </a:ln>
+    </cs:spPr>
+  </cs:hiLoLine>
+  <cs:leaderLine>
+    <cs:lnRef idx="0"/>
+    <cs:fillRef idx="0"/>
+    <cs:effectRef idx="0"/>
+    <cs:fontRef idx="minor">
+      <a:schemeClr val="tx1"/>
+    </cs:fontRef>
+    <cs:spPr>
+      <a:ln w="9525" cap="flat" cmpd="sng" algn="ctr">
+        <a:solidFill>
+          <a:schemeClr val="tx1">
+            <a:lumMod val="35000"/>
+            <a:lumOff val="65000"/>
+          </a:schemeClr>
+        </a:solidFill>
+        <a:round/>
+      </a:ln>
+    </cs:spPr>
+  </cs:leaderLine>
+  <cs:legend>
+    <cs:lnRef idx="0"/>
+    <cs:fillRef idx="0"/>
+    <cs:effectRef idx="0"/>
+    <cs:fontRef idx="minor">
+      <a:schemeClr val="tx1">
+        <a:lumMod val="65000"/>
+        <a:lumOff val="35000"/>
+      </a:schemeClr>
+    </cs:fontRef>
+    <cs:defRPr sz="900" kern="1200"/>
+  </cs:legend>
+  <cs:plotArea mods="allowNoFillOverride allowNoLineOverride">
+    <cs:lnRef idx="0"/>
+    <cs:fillRef idx="0"/>
+    <cs:effectRef idx="0"/>
+    <cs:fontRef idx="minor">
+      <a:schemeClr val="tx1"/>
+    </cs:fontRef>
+  </cs:plotArea>
+  <cs:plotArea3D mods="allowNoFillOverride allowNoLineOverride">
+    <cs:lnRef idx="0"/>
+    <cs:fillRef idx="0"/>
+    <cs:effectRef idx="0"/>
+    <cs:fontRef idx="minor">
+      <a:schemeClr val="tx1"/>
+    </cs:fontRef>
+  </cs:plotArea3D>
+  <cs:seriesAxis>
+    <cs:lnRef idx="0"/>
+    <cs:fillRef idx="0"/>
+    <cs:effectRef idx="0"/>
+    <cs:fontRef idx="minor">
+      <a:schemeClr val="tx1">
+        <a:lumMod val="65000"/>
+        <a:lumOff val="35000"/>
+      </a:schemeClr>
+    </cs:fontRef>
+    <cs:defRPr sz="900" kern="1200"/>
+  </cs:seriesAxis>
+  <cs:seriesLine>
+    <cs:lnRef idx="0"/>
+    <cs:fillRef idx="0"/>
+    <cs:effectRef idx="0"/>
+    <cs:fontRef idx="minor">
+      <a:schemeClr val="tx1"/>
+    </cs:fontRef>
+    <cs:spPr>
+      <a:ln w="9525" cap="flat" cmpd="sng" algn="ctr">
+        <a:solidFill>
+          <a:schemeClr val="tx1">
+            <a:lumMod val="35000"/>
+            <a:lumOff val="65000"/>
+          </a:schemeClr>
+        </a:solidFill>
+        <a:round/>
+      </a:ln>
+    </cs:spPr>
+  </cs:seriesLine>
+  <cs:title>
+    <cs:lnRef idx="0"/>
+    <cs:fillRef idx="0"/>
+    <cs:effectRef idx="0"/>
+    <cs:fontRef idx="minor">
+      <a:schemeClr val="tx1">
+        <a:lumMod val="65000"/>
+        <a:lumOff val="35000"/>
+      </a:schemeClr>
+    </cs:fontRef>
+    <cs:defRPr sz="1400" b="0" kern="1200" spc="0" baseline="0"/>
+  </cs:title>
+  <cs:trendline>
+    <cs:lnRef idx="0">
+      <cs:styleClr val="auto"/>
+    </cs:lnRef>
+    <cs:fillRef idx="0"/>
+    <cs:effectRef idx="0"/>
+    <cs:fontRef idx="minor">
+      <a:schemeClr val="tx1"/>
+    </cs:fontRef>
+    <cs:spPr>
+      <a:ln w="19050" cap="rnd">
+        <a:solidFill>
+          <a:schemeClr val="phClr"/>
+        </a:solidFill>
+        <a:prstDash val="sysDot"/>
+      </a:ln>
+    </cs:spPr>
+  </cs:trendline>
+  <cs:trendlineLabel>
+    <cs:lnRef idx="0"/>
+    <cs:fillRef idx="0"/>
+    <cs:effectRef idx="0"/>
+    <cs:fontRef idx="minor">
+      <a:schemeClr val="tx1">
+        <a:lumMod val="65000"/>
+        <a:lumOff val="35000"/>
+      </a:schemeClr>
+    </cs:fontRef>
+    <cs:defRPr sz="900" kern="1200"/>
+  </cs:trendlineLabel>
+  <cs:upBar>
+    <cs:lnRef idx="0"/>
+    <cs:fillRef idx="0"/>
+    <cs:effectRef idx="0"/>
+    <cs:fontRef idx="minor">
+      <a:schemeClr val="tx1"/>
+    </cs:fontRef>
+    <cs:spPr>
+      <a:solidFill>
+        <a:schemeClr val="lt1"/>
+      </a:solidFill>
+      <a:ln w="9525" cap="flat" cmpd="sng" algn="ctr">
+        <a:solidFill>
+          <a:schemeClr val="tx1">
+            <a:lumMod val="65000"/>
+            <a:lumOff val="35000"/>
+          </a:schemeClr>
+        </a:solidFill>
+        <a:round/>
+      </a:ln>
+    </cs:spPr>
+  </cs:upBar>
+  <cs:valueAxis>
+    <cs:lnRef idx="0"/>
+    <cs:fillRef idx="0"/>
+    <cs:effectRef idx="0"/>
+    <cs:fontRef idx="minor">
+      <a:schemeClr val="tx1">
+        <a:lumMod val="65000"/>
+        <a:lumOff val="35000"/>
+      </a:schemeClr>
+    </cs:fontRef>
+    <cs:defRPr sz="900" kern="1200"/>
+  </cs:valueAxis>
+  <cs:wall>
+    <cs:lnRef idx="0"/>
+    <cs:fillRef idx="0"/>
+    <cs:effectRef idx="0"/>
+    <cs:fontRef idx="minor">
+      <a:schemeClr val="tx1"/>
+    </cs:fontRef>
+    <cs:spPr>
+      <a:noFill/>
+      <a:ln>
+        <a:noFill/>
+      </a:ln>
+    </cs:spPr>
+  </cs:wall>
+</cs:chartStyle>
+</file>
+
+<file path=word/charts/style3.xml><?xml version="1.0" encoding="utf-8"?>
+<cs:chartStyle xmlns:cs="http://schemas.microsoft.com/office/drawing/2012/chartStyle" xmlns:a="http://schemas.openxmlformats.org/drawingml/2006/main" id="201">
+  <cs:axisTitle>
+    <cs:lnRef idx="0"/>
+    <cs:fillRef idx="0"/>
+    <cs:effectRef idx="0"/>
+    <cs:fontRef idx="minor">
+      <a:schemeClr val="tx1">
+        <a:lumMod val="65000"/>
+        <a:lumOff val="35000"/>
+      </a:schemeClr>
+    </cs:fontRef>
+    <cs:defRPr sz="1000" kern="1200"/>
+  </cs:axisTitle>
+  <cs:categoryAxis>
+    <cs:lnRef idx="0"/>
+    <cs:fillRef idx="0"/>
+    <cs:effectRef idx="0"/>
+    <cs:fontRef idx="minor">
+      <a:schemeClr val="tx1">
+        <a:lumMod val="65000"/>
+        <a:lumOff val="35000"/>
+      </a:schemeClr>
+    </cs:fontRef>
+    <cs:spPr>
+      <a:ln w="9525" cap="flat" cmpd="sng" algn="ctr">
+        <a:solidFill>
+          <a:schemeClr val="tx1">
+            <a:lumMod val="15000"/>
+            <a:lumOff val="85000"/>
+          </a:schemeClr>
+        </a:solidFill>
+        <a:round/>
+      </a:ln>
+    </cs:spPr>
+    <cs:defRPr sz="900" kern="1200"/>
+  </cs:categoryAxis>
+  <cs:chartArea mods="allowNoFillOverride allowNoLineOverride">
+    <cs:lnRef idx="0"/>
+    <cs:fillRef idx="0"/>
+    <cs:effectRef idx="0"/>
+    <cs:fontRef idx="minor">
+      <a:schemeClr val="tx1"/>
+    </cs:fontRef>
+    <cs:spPr>
+      <a:solidFill>
+        <a:schemeClr val="bg1"/>
+      </a:solidFill>
+      <a:ln w="9525" cap="flat" cmpd="sng" algn="ctr">
+        <a:solidFill>
+          <a:schemeClr val="tx1">
+            <a:lumMod val="15000"/>
+            <a:lumOff val="85000"/>
+          </a:schemeClr>
+        </a:solidFill>
+        <a:round/>
+      </a:ln>
+    </cs:spPr>
+    <cs:defRPr sz="1000" kern="1200"/>
+  </cs:chartArea>
+  <cs:dataLabel>
+    <cs:lnRef idx="0"/>
+    <cs:fillRef idx="0"/>
+    <cs:effectRef idx="0"/>
+    <cs:fontRef idx="minor">
+      <a:schemeClr val="tx1">
+        <a:lumMod val="75000"/>
+        <a:lumOff val="25000"/>
+      </a:schemeClr>
+    </cs:fontRef>
+    <cs:defRPr sz="900" kern="1200"/>
+  </cs:dataLabel>
+  <cs:dataLabelCallout>
+    <cs:lnRef idx="0"/>
+    <cs:fillRef idx="0"/>
+    <cs:effectRef idx="0"/>
+    <cs:fontRef idx="minor">
+      <a:schemeClr val="dk1">
+        <a:lumMod val="65000"/>
+        <a:lumOff val="35000"/>
+      </a:schemeClr>
+    </cs:fontRef>
+    <cs:spPr>
+      <a:solidFill>
+        <a:schemeClr val="lt1"/>
+      </a:solidFill>
+      <a:ln>
+        <a:solidFill>
+          <a:schemeClr val="dk1">
+            <a:lumMod val="25000"/>
+            <a:lumOff val="75000"/>
+          </a:schemeClr>
+        </a:solidFill>
+      </a:ln>
+    </cs:spPr>
+    <cs:defRPr sz="900" kern="1200"/>
+    <cs:bodyPr rot="0" spcFirstLastPara="1" vertOverflow="clip" horzOverflow="clip" vert="horz" wrap="square" lIns="36576" tIns="18288" rIns="36576" bIns="18288" anchor="ctr" anchorCtr="1">
+      <a:spAutoFit/>
+    </cs:bodyPr>
+  </cs:dataLabelCallout>
+  <cs:dataPoint>
+    <cs:lnRef idx="0"/>
+    <cs:fillRef idx="1">
+      <cs:styleClr val="auto"/>
+    </cs:fillRef>
+    <cs:effectRef idx="0"/>
+    <cs:fontRef idx="minor">
+      <a:schemeClr val="tx1"/>
+    </cs:fontRef>
+  </cs:dataPoint>
+  <cs:dataPoint3D>
+    <cs:lnRef idx="0"/>
+    <cs:fillRef idx="1">
+      <cs:styleClr val="auto"/>
+    </cs:fillRef>
+    <cs:effectRef idx="0"/>
+    <cs:fontRef idx="minor">
+      <a:schemeClr val="tx1"/>
+    </cs:fontRef>
+  </cs:dataPoint3D>
+  <cs:dataPointLine>
+    <cs:lnRef idx="0">
+      <cs:styleClr val="auto"/>
+    </cs:lnRef>
+    <cs:fillRef idx="1"/>
+    <cs:effectRef idx="0"/>
+    <cs:fontRef idx="minor">
+      <a:schemeClr val="tx1"/>
+    </cs:fontRef>
+    <cs:spPr>
+      <a:ln w="28575" cap="rnd">
+        <a:solidFill>
+          <a:schemeClr val="phClr"/>
+        </a:solidFill>
+        <a:round/>
+      </a:ln>
+    </cs:spPr>
+  </cs:dataPointLine>
+  <cs:dataPointMarker>
+    <cs:lnRef idx="0">
+      <cs:styleClr val="auto"/>
+    </cs:lnRef>
+    <cs:fillRef idx="1">
+      <cs:styleClr val="auto"/>
+    </cs:fillRef>
+    <cs:effectRef idx="0"/>
+    <cs:fontRef idx="minor">
+      <a:schemeClr val="tx1"/>
+    </cs:fontRef>
+    <cs:spPr>
+      <a:ln w="9525">
+        <a:solidFill>
+          <a:schemeClr val="phClr"/>
+        </a:solidFill>
+      </a:ln>
+    </cs:spPr>
+  </cs:dataPointMarker>
+  <cs:dataPointMarkerLayout symbol="circle" size="5"/>
+  <cs:dataPointWireframe>
+    <cs:lnRef idx="0">
+      <cs:styleClr val="auto"/>
+    </cs:lnRef>
+    <cs:fillRef idx="1"/>
+    <cs:effectRef idx="0"/>
+    <cs:fontRef idx="minor">
+      <a:schemeClr val="tx1"/>
+    </cs:fontRef>
+    <cs:spPr>
+      <a:ln w="9525" cap="rnd">
+        <a:solidFill>
+          <a:schemeClr val="phClr"/>
+        </a:solidFill>
+        <a:round/>
+      </a:ln>
+    </cs:spPr>
+  </cs:dataPointWireframe>
+  <cs:dataTable>
+    <cs:lnRef idx="0"/>
+    <cs:fillRef idx="0"/>
+    <cs:effectRef idx="0"/>
+    <cs:fontRef idx="minor">
+      <a:schemeClr val="tx1">
+        <a:lumMod val="65000"/>
+        <a:lumOff val="35000"/>
+      </a:schemeClr>
+    </cs:fontRef>
+    <cs:spPr>
+      <a:noFill/>
+      <a:ln w="9525" cap="flat" cmpd="sng" algn="ctr">
+        <a:solidFill>
+          <a:schemeClr val="tx1">
+            <a:lumMod val="15000"/>
+            <a:lumOff val="85000"/>
+          </a:schemeClr>
+        </a:solidFill>
+        <a:round/>
+      </a:ln>
+    </cs:spPr>
+    <cs:defRPr sz="900" kern="1200"/>
+  </cs:dataTable>
+  <cs:downBar>
+    <cs:lnRef idx="0"/>
+    <cs:fillRef idx="0"/>
+    <cs:effectRef idx="0"/>
+    <cs:fontRef idx="minor">
+      <a:schemeClr val="dk1"/>
+    </cs:fontRef>
+    <cs:spPr>
+      <a:solidFill>
+        <a:schemeClr val="dk1">
+          <a:lumMod val="65000"/>
+          <a:lumOff val="35000"/>
+        </a:schemeClr>
+      </a:solidFill>
+      <a:ln w="9525">
+        <a:solidFill>
+          <a:schemeClr val="tx1">
+            <a:lumMod val="65000"/>
+            <a:lumOff val="35000"/>
+          </a:schemeClr>
+        </a:solidFill>
+      </a:ln>
+    </cs:spPr>
+  </cs:downBar>
+  <cs:dropLine>
+    <cs:lnRef idx="0"/>
+    <cs:fillRef idx="0"/>
+    <cs:effectRef idx="0"/>
+    <cs:fontRef idx="minor">
+      <a:schemeClr val="tx1"/>
+    </cs:fontRef>
+    <cs:spPr>
+      <a:ln w="9525" cap="flat" cmpd="sng" algn="ctr">
+        <a:solidFill>
+          <a:schemeClr val="tx1">
+            <a:lumMod val="35000"/>
+            <a:lumOff val="65000"/>
+          </a:schemeClr>
+        </a:solidFill>
+        <a:round/>
+      </a:ln>
+    </cs:spPr>
+  </cs:dropLine>
+  <cs:errorBar>
+    <cs:lnRef idx="0"/>
+    <cs:fillRef idx="0"/>
+    <cs:effectRef idx="0"/>
+    <cs:fontRef idx="minor">
+      <a:schemeClr val="tx1"/>
+    </cs:fontRef>
+    <cs:spPr>
+      <a:ln w="9525" cap="flat" cmpd="sng" algn="ctr">
+        <a:solidFill>
+          <a:schemeClr val="tx1">
+            <a:lumMod val="65000"/>
+            <a:lumOff val="35000"/>
+          </a:schemeClr>
+        </a:solidFill>
+        <a:round/>
+      </a:ln>
+    </cs:spPr>
+  </cs:errorBar>
+  <cs:floor>
+    <cs:lnRef idx="0"/>
+    <cs:fillRef idx="0"/>
+    <cs:effectRef idx="0"/>
+    <cs:fontRef idx="minor">
+      <a:schemeClr val="tx1"/>
+    </cs:fontRef>
+    <cs:spPr>
+      <a:noFill/>
+      <a:ln>
+        <a:noFill/>
+      </a:ln>
+    </cs:spPr>
+  </cs:floor>
+  <cs:gridlineMajor>
+    <cs:lnRef idx="0"/>
+    <cs:fillRef idx="0"/>
+    <cs:effectRef idx="0"/>
+    <cs:fontRef idx="minor">
+      <a:schemeClr val="tx1"/>
+    </cs:fontRef>
+    <cs:spPr>
+      <a:ln w="9525" cap="flat" cmpd="sng" algn="ctr">
+        <a:solidFill>
+          <a:schemeClr val="tx1">
+            <a:lumMod val="15000"/>
+            <a:lumOff val="85000"/>
+          </a:schemeClr>
+        </a:solidFill>
+        <a:round/>
+      </a:ln>
+    </cs:spPr>
+  </cs:gridlineMajor>
+  <cs:gridlineMinor>
+    <cs:lnRef idx="0"/>
+    <cs:fillRef idx="0"/>
+    <cs:effectRef idx="0"/>
+    <cs:fontRef idx="minor">
+      <a:schemeClr val="tx1"/>
+    </cs:fontRef>
+    <cs:spPr>
+      <a:ln w="9525" cap="flat" cmpd="sng" algn="ctr">
+        <a:solidFill>
+          <a:schemeClr val="tx1">
+            <a:lumMod val="5000"/>
+            <a:lumOff val="95000"/>
+          </a:schemeClr>
+        </a:solidFill>
+        <a:round/>
+      </a:ln>
+    </cs:spPr>
+  </cs:gridlineMinor>
+  <cs:hiLoLine>
+    <cs:lnRef idx="0"/>
+    <cs:fillRef idx="0"/>
+    <cs:effectRef idx="0"/>
+    <cs:fontRef idx="minor">
+      <a:schemeClr val="tx1"/>
+    </cs:fontRef>
+    <cs:spPr>
+      <a:ln w="9525" cap="flat" cmpd="sng" algn="ctr">
+        <a:solidFill>
+          <a:schemeClr val="tx1">
+            <a:lumMod val="75000"/>
+            <a:lumOff val="25000"/>
+          </a:schemeClr>
+        </a:solidFill>
+        <a:round/>
+      </a:ln>
+    </cs:spPr>
+  </cs:hiLoLine>
+  <cs:leaderLine>
+    <cs:lnRef idx="0"/>
+    <cs:fillRef idx="0"/>
+    <cs:effectRef idx="0"/>
+    <cs:fontRef idx="minor">
+      <a:schemeClr val="tx1"/>
+    </cs:fontRef>
+    <cs:spPr>
+      <a:ln w="9525" cap="flat" cmpd="sng" algn="ctr">
+        <a:solidFill>
+          <a:schemeClr val="tx1">
+            <a:lumMod val="35000"/>
+            <a:lumOff val="65000"/>
+          </a:schemeClr>
+        </a:solidFill>
+        <a:round/>
+      </a:ln>
+    </cs:spPr>
+  </cs:leaderLine>
+  <cs:legend>
+    <cs:lnRef idx="0"/>
+    <cs:fillRef idx="0"/>
+    <cs:effectRef idx="0"/>
+    <cs:fontRef idx="minor">
+      <a:schemeClr val="tx1">
+        <a:lumMod val="65000"/>
+        <a:lumOff val="35000"/>
+      </a:schemeClr>
+    </cs:fontRef>
+    <cs:defRPr sz="900" kern="1200"/>
+  </cs:legend>
+  <cs:plotArea mods="allowNoFillOverride allowNoLineOverride">
+    <cs:lnRef idx="0"/>
+    <cs:fillRef idx="0"/>
+    <cs:effectRef idx="0"/>
+    <cs:fontRef idx="minor">
+      <a:schemeClr val="tx1"/>
+    </cs:fontRef>
+  </cs:plotArea>
+  <cs:plotArea3D mods="allowNoFillOverride allowNoLineOverride">
+    <cs:lnRef idx="0"/>
+    <cs:fillRef idx="0"/>
+    <cs:effectRef idx="0"/>
+    <cs:fontRef idx="minor">
+      <a:schemeClr val="tx1"/>
+    </cs:fontRef>
+  </cs:plotArea3D>
+  <cs:seriesAxis>
+    <cs:lnRef idx="0"/>
+    <cs:fillRef idx="0"/>
+    <cs:effectRef idx="0"/>
+    <cs:fontRef idx="minor">
+      <a:schemeClr val="tx1">
+        <a:lumMod val="65000"/>
+        <a:lumOff val="35000"/>
+      </a:schemeClr>
+    </cs:fontRef>
+    <cs:defRPr sz="900" kern="1200"/>
+  </cs:seriesAxis>
+  <cs:seriesLine>
+    <cs:lnRef idx="0"/>
+    <cs:fillRef idx="0"/>
+    <cs:effectRef idx="0"/>
+    <cs:fontRef idx="minor">
+      <a:schemeClr val="tx1"/>
+    </cs:fontRef>
+    <cs:spPr>
+      <a:ln w="9525" cap="flat" cmpd="sng" algn="ctr">
+        <a:solidFill>
+          <a:schemeClr val="tx1">
+            <a:lumMod val="35000"/>
+            <a:lumOff val="65000"/>
+          </a:schemeClr>
+        </a:solidFill>
+        <a:round/>
+      </a:ln>
+    </cs:spPr>
+  </cs:seriesLine>
+  <cs:title>
+    <cs:lnRef idx="0"/>
+    <cs:fillRef idx="0"/>
+    <cs:effectRef idx="0"/>
+    <cs:fontRef idx="minor">
+      <a:schemeClr val="tx1">
+        <a:lumMod val="65000"/>
+        <a:lumOff val="35000"/>
+      </a:schemeClr>
+    </cs:fontRef>
+    <cs:defRPr sz="1400" b="0" kern="1200" spc="0" baseline="0"/>
+  </cs:title>
+  <cs:trendline>
+    <cs:lnRef idx="0">
+      <cs:styleClr val="auto"/>
+    </cs:lnRef>
+    <cs:fillRef idx="0"/>
+    <cs:effectRef idx="0"/>
+    <cs:fontRef idx="minor">
+      <a:schemeClr val="tx1"/>
+    </cs:fontRef>
+    <cs:spPr>
+      <a:ln w="19050" cap="rnd">
+        <a:solidFill>
+          <a:schemeClr val="phClr"/>
+        </a:solidFill>
+        <a:prstDash val="sysDot"/>
+      </a:ln>
+    </cs:spPr>
+  </cs:trendline>
+  <cs:trendlineLabel>
+    <cs:lnRef idx="0"/>
+    <cs:fillRef idx="0"/>
+    <cs:effectRef idx="0"/>
+    <cs:fontRef idx="minor">
+      <a:schemeClr val="tx1">
+        <a:lumMod val="65000"/>
+        <a:lumOff val="35000"/>
+      </a:schemeClr>
+    </cs:fontRef>
+    <cs:defRPr sz="900" kern="1200"/>
+  </cs:trendlineLabel>
+  <cs:upBar>
+    <cs:lnRef idx="0"/>
+    <cs:fillRef idx="0"/>
+    <cs:effectRef idx="0"/>
+    <cs:fontRef idx="minor">
+      <a:schemeClr val="dk1"/>
+    </cs:fontRef>
+    <cs:spPr>
+      <a:solidFill>
+        <a:schemeClr val="lt1"/>
+      </a:solidFill>
+      <a:ln w="9525">
+        <a:solidFill>
+          <a:schemeClr val="tx1">
+            <a:lumMod val="15000"/>
+            <a:lumOff val="85000"/>
+          </a:schemeClr>
+        </a:solidFill>
+      </a:ln>
+    </cs:spPr>
+  </cs:upBar>
+  <cs:valueAxis>
+    <cs:lnRef idx="0"/>
+    <cs:fillRef idx="0"/>
+    <cs:effectRef idx="0"/>
+    <cs:fontRef idx="minor">
+      <a:schemeClr val="tx1">
+        <a:lumMod val="65000"/>
+        <a:lumOff val="35000"/>
+      </a:schemeClr>
+    </cs:fontRef>
+    <cs:defRPr sz="900" kern="1200"/>
+  </cs:valueAxis>
+  <cs:wall>
+    <cs:lnRef idx="0"/>
+    <cs:fillRef idx="0"/>
+    <cs:effectRef idx="0"/>
+    <cs:fontRef idx="minor">
+      <a:schemeClr val="tx1"/>
+    </cs:fontRef>
+    <cs:spPr>
+      <a:noFill/>
+      <a:ln>
+        <a:noFill/>
+      </a:ln>
+    </cs:spPr>
+  </cs:wall>
+</cs:chartStyle>
+</file>
+
 <file path=word/theme/theme1.xml><?xml version="1.0" encoding="utf-8"?>
 <a:theme xmlns:a="http://schemas.openxmlformats.org/drawingml/2006/main" name="Office Theme">
   <a:themeElements>
@@ -3252,7 +6305,7 @@
 </file>
 
 <file path=customXml/itemProps1.xml><?xml version="1.0" encoding="utf-8"?>
-<ds:datastoreItem xmlns:ds="http://schemas.openxmlformats.org/officeDocument/2006/customXml" ds:itemID="{5C8C89C4-47B3-45FA-AD3B-936B996C82B9}">
+<ds:datastoreItem xmlns:ds="http://schemas.openxmlformats.org/officeDocument/2006/customXml" ds:itemID="{A6DAA678-815C-43B8-8066-47020730B2D6}">
   <ds:schemaRefs>
     <ds:schemaRef ds:uri="http://schemas.openxmlformats.org/officeDocument/2006/bibliography"/>
   </ds:schemaRefs>
